--- a/rapport.docx
+++ b/rapport.docx
@@ -5,44 +5,46 @@
     <w:p>
       <w:pPr>
         <w:pStyle w:val="Standarduser"/>
-        <w:rPr>
-          <w:rFonts w:hint="eastAsia"/>
-        </w:rPr>
-      </w:pPr>
-      <w:bookmarkStart w:id="0" w:name="_GoBack"/>
-      <w:bookmarkEnd w:id="0"/>
-      <w:r>
-        <w:rPr>
+      </w:pPr>
+      <w:r>
+        <w:rPr>
+          <w:rFonts w:ascii="sans-serif" w:hAnsi="sans-serif"/>
           <w:noProof/>
+          <w:sz w:val="48"/>
+          <w:szCs w:val="48"/>
           <w:lang w:eastAsia="fr-FR" w:bidi="ar-SA"/>
         </w:rPr>
         <w:drawing>
-          <wp:anchor distT="0" distB="0" distL="114300" distR="114300" simplePos="0" relativeHeight="2" behindDoc="0" locked="0" layoutInCell="1" allowOverlap="1">
+          <wp:anchor distT="0" distB="0" distL="114300" distR="114300" simplePos="0" relativeHeight="251663360" behindDoc="0" locked="0" layoutInCell="1" allowOverlap="1" wp14:anchorId="1C338518" wp14:editId="7F859A6B">
             <wp:simplePos x="0" y="0"/>
-            <wp:positionH relativeFrom="column">
-              <wp:posOffset>-249475</wp:posOffset>
+            <wp:positionH relativeFrom="margin">
+              <wp:align>left</wp:align>
             </wp:positionH>
-            <wp:positionV relativeFrom="paragraph">
-              <wp:posOffset>-247683</wp:posOffset>
+            <wp:positionV relativeFrom="margin">
+              <wp:align>top</wp:align>
             </wp:positionV>
-            <wp:extent cx="2129756" cy="1839599"/>
-            <wp:effectExtent l="0" t="0" r="3844" b="8251"/>
+            <wp:extent cx="1988820" cy="1713230"/>
+            <wp:effectExtent l="0" t="0" r="0" b="1270"/>
             <wp:wrapSquare wrapText="bothSides"/>
-            <wp:docPr id="1" name="Image1"/>
-            <wp:cNvGraphicFramePr/>
+            <wp:docPr id="1" name="Image 1"/>
+            <wp:cNvGraphicFramePr>
+              <a:graphicFrameLocks xmlns:a="http://schemas.openxmlformats.org/drawingml/2006/main" noChangeAspect="1"/>
+            </wp:cNvGraphicFramePr>
             <a:graphic xmlns:a="http://schemas.openxmlformats.org/drawingml/2006/main">
               <a:graphicData uri="http://schemas.openxmlformats.org/drawingml/2006/picture">
                 <pic:pic xmlns:pic="http://schemas.openxmlformats.org/drawingml/2006/picture">
                   <pic:nvPicPr>
-                    <pic:cNvPr id="0" name=""/>
+                    <pic:cNvPr id="1" name=""/>
                     <pic:cNvPicPr/>
                   </pic:nvPicPr>
                   <pic:blipFill>
                     <a:blip r:embed="rId8">
-                      <a:lum bright="-50000"/>
-                      <a:alphaModFix/>
+                      <a:extLst>
+                        <a:ext uri="{28A0092B-C50C-407E-A947-70E740481C1C}">
+                          <a14:useLocalDpi xmlns:a14="http://schemas.microsoft.com/office/drawing/2010/main" val="0"/>
+                        </a:ext>
+                      </a:extLst>
                     </a:blip>
-                    <a:srcRect r="4038" b="3466"/>
                     <a:stretch>
                       <a:fillRect/>
                     </a:stretch>
@@ -50,20 +52,21 @@
                   <pic:spPr>
                     <a:xfrm>
                       <a:off x="0" y="0"/>
-                      <a:ext cx="2129756" cy="1839599"/>
+                      <a:ext cx="2005737" cy="1728330"/>
                     </a:xfrm>
                     <a:prstGeom prst="rect">
                       <a:avLst/>
                     </a:prstGeom>
-                    <a:noFill/>
-                    <a:ln>
-                      <a:noFill/>
-                      <a:prstDash/>
-                    </a:ln>
                   </pic:spPr>
                 </pic:pic>
               </a:graphicData>
             </a:graphic>
+            <wp14:sizeRelH relativeFrom="margin">
+              <wp14:pctWidth>0</wp14:pctWidth>
+            </wp14:sizeRelH>
+            <wp14:sizeRelV relativeFrom="margin">
+              <wp14:pctHeight>0</wp14:pctHeight>
+            </wp14:sizeRelV>
           </wp:anchor>
         </w:drawing>
       </w:r>
@@ -72,7 +75,6 @@
       <w:pPr>
         <w:pStyle w:val="Standarduser"/>
         <w:rPr>
-          <w:rFonts w:hint="eastAsia"/>
           <w:sz w:val="28"/>
           <w:szCs w:val="28"/>
         </w:rPr>
@@ -82,7 +84,6 @@
       <w:pPr>
         <w:pStyle w:val="Standarduser"/>
         <w:rPr>
-          <w:rFonts w:hint="eastAsia"/>
           <w:sz w:val="28"/>
           <w:szCs w:val="28"/>
         </w:rPr>
@@ -134,9 +135,6 @@
       <w:pPr>
         <w:pStyle w:val="Standarduser"/>
         <w:jc w:val="center"/>
-        <w:rPr>
-          <w:rFonts w:hint="eastAsia"/>
-        </w:rPr>
       </w:pPr>
       <w:r>
         <w:rPr>
@@ -159,7 +157,6 @@
         <w:pStyle w:val="Standarduser"/>
         <w:jc w:val="center"/>
         <w:rPr>
-          <w:rFonts w:hint="eastAsia"/>
           <w:sz w:val="48"/>
           <w:szCs w:val="48"/>
         </w:rPr>
@@ -169,7 +166,6 @@
       <w:pPr>
         <w:pStyle w:val="Standarduser"/>
         <w:rPr>
-          <w:rFonts w:hint="eastAsia"/>
           <w:sz w:val="28"/>
           <w:szCs w:val="28"/>
         </w:rPr>
@@ -180,7 +176,6 @@
         <w:pStyle w:val="Standarduser"/>
         <w:jc w:val="center"/>
         <w:rPr>
-          <w:rFonts w:hint="eastAsia"/>
           <w:color w:val="0000CC"/>
           <w:sz w:val="64"/>
           <w:szCs w:val="64"/>
@@ -200,7 +195,6 @@
         <w:pStyle w:val="Standarduser"/>
         <w:jc w:val="center"/>
         <w:rPr>
-          <w:rFonts w:hint="eastAsia"/>
           <w:color w:val="000000"/>
           <w:sz w:val="40"/>
           <w:szCs w:val="40"/>
@@ -212,7 +206,6 @@
         <w:pStyle w:val="Standarduser"/>
         <w:jc w:val="center"/>
         <w:rPr>
-          <w:rFonts w:hint="eastAsia"/>
           <w:color w:val="000000"/>
           <w:sz w:val="40"/>
           <w:szCs w:val="40"/>
@@ -222,9 +215,9 @@
     <w:p>
       <w:pPr>
         <w:pStyle w:val="Standarduser"/>
+        <w:spacing w:line="276" w:lineRule="auto"/>
         <w:jc w:val="center"/>
         <w:rPr>
-          <w:rFonts w:hint="eastAsia"/>
           <w:b/>
           <w:bCs/>
           <w:color w:val="000000"/>
@@ -248,9 +241,6 @@
     <w:p>
       <w:pPr>
         <w:pStyle w:val="Standarduser"/>
-        <w:rPr>
-          <w:rFonts w:hint="eastAsia"/>
-        </w:rPr>
       </w:pPr>
       <w:r>
         <w:tab/>
@@ -266,7 +256,6 @@
       </w:r>
       <w:r>
         <w:tab/>
-        <w:t xml:space="preserve">       </w:t>
       </w:r>
       <w:r>
         <w:rPr>
@@ -289,7 +278,6 @@
       <w:pPr>
         <w:pStyle w:val="Standarduser"/>
         <w:rPr>
-          <w:rFonts w:hint="eastAsia"/>
           <w:sz w:val="32"/>
           <w:szCs w:val="32"/>
         </w:rPr>
@@ -328,14 +316,13 @@
           <w:szCs w:val="32"/>
         </w:rPr>
         <w:tab/>
-        <w:t xml:space="preserve">     BELAID Mohamed</w:t>
+        <w:t>BELAID Mohamed</w:t>
       </w:r>
     </w:p>
     <w:p>
       <w:pPr>
         <w:pStyle w:val="Standarduser"/>
         <w:rPr>
-          <w:rFonts w:hint="eastAsia"/>
           <w:sz w:val="32"/>
           <w:szCs w:val="32"/>
         </w:rPr>
@@ -374,14 +361,13 @@
           <w:szCs w:val="32"/>
         </w:rPr>
         <w:tab/>
-        <w:t xml:space="preserve">     TAGUI Amine</w:t>
+        <w:t>TAGUI Amine</w:t>
       </w:r>
     </w:p>
     <w:p>
       <w:pPr>
         <w:pStyle w:val="Standarduser"/>
         <w:rPr>
-          <w:rFonts w:hint="eastAsia"/>
           <w:sz w:val="32"/>
           <w:szCs w:val="32"/>
         </w:rPr>
@@ -420,14 +406,21 @@
           <w:szCs w:val="32"/>
         </w:rPr>
         <w:tab/>
-        <w:t xml:space="preserve">     ZITOUNI Hamza</w:t>
+      </w:r>
+      <w:bookmarkStart w:id="0" w:name="_GoBack"/>
+      <w:bookmarkEnd w:id="0"/>
+      <w:r>
+        <w:rPr>
+          <w:sz w:val="32"/>
+          <w:szCs w:val="32"/>
+        </w:rPr>
+        <w:t>ZITOUNI Hamza</w:t>
       </w:r>
     </w:p>
     <w:p>
       <w:pPr>
         <w:pStyle w:val="Standarduser"/>
         <w:rPr>
-          <w:rFonts w:hint="eastAsia"/>
           <w:sz w:val="16"/>
         </w:rPr>
       </w:pPr>
@@ -435,9 +428,6 @@
     <w:p>
       <w:pPr>
         <w:pStyle w:val="Standarduser"/>
-        <w:rPr>
-          <w:rFonts w:hint="eastAsia"/>
-        </w:rPr>
       </w:pPr>
       <w:r>
         <w:rPr>
@@ -488,9 +478,6 @@
     <w:p>
       <w:pPr>
         <w:pStyle w:val="Standarduser"/>
-        <w:rPr>
-          <w:rFonts w:hint="eastAsia"/>
-        </w:rPr>
       </w:pPr>
       <w:r>
         <w:tab/>
@@ -514,8 +501,8 @@
     <w:p>
       <w:pPr>
         <w:pStyle w:val="Standarduser"/>
-        <w:rPr>
-          <w:rFonts w:hint="eastAsia"/>
+        <w:spacing w:line="360" w:lineRule="auto"/>
+        <w:rPr>
           <w:sz w:val="28"/>
           <w:szCs w:val="28"/>
         </w:rPr>
@@ -560,8 +547,57 @@
     <w:p>
       <w:pPr>
         <w:pStyle w:val="Standarduser"/>
-        <w:rPr>
-          <w:rFonts w:hint="eastAsia"/>
+        <w:spacing w:line="360" w:lineRule="auto"/>
+        <w:ind w:left="2836" w:firstLine="709"/>
+        <w:rPr>
+          <w:sz w:val="28"/>
+          <w:szCs w:val="26"/>
+        </w:rPr>
+      </w:pPr>
+      <w:r>
+        <w:rPr>
+          <w:sz w:val="28"/>
+          <w:szCs w:val="26"/>
+        </w:rPr>
+        <w:t xml:space="preserve">LYDIE </w:t>
+      </w:r>
+      <w:r>
+        <w:rPr>
+          <w:sz w:val="28"/>
+          <w:szCs w:val="26"/>
+        </w:rPr>
+        <w:t>DU-BOUSQUET</w:t>
+      </w:r>
+    </w:p>
+    <w:p>
+      <w:pPr>
+        <w:pStyle w:val="Standarduser"/>
+        <w:spacing w:line="360" w:lineRule="auto"/>
+        <w:ind w:left="2836" w:firstLine="709"/>
+        <w:rPr>
+          <w:sz w:val="28"/>
+          <w:szCs w:val="26"/>
+        </w:rPr>
+      </w:pPr>
+      <w:r>
+        <w:rPr>
+          <w:sz w:val="28"/>
+          <w:szCs w:val="26"/>
+        </w:rPr>
+        <w:t xml:space="preserve">LAURENT </w:t>
+      </w:r>
+      <w:r>
+        <w:rPr>
+          <w:sz w:val="28"/>
+          <w:szCs w:val="26"/>
+        </w:rPr>
+        <w:t>MOUNIER</w:t>
+      </w:r>
+    </w:p>
+    <w:p>
+      <w:pPr>
+        <w:pStyle w:val="Standarduser"/>
+        <w:rPr>
           <w:sz w:val="28"/>
           <w:szCs w:val="28"/>
         </w:rPr>
@@ -571,7 +607,6 @@
       <w:pPr>
         <w:pStyle w:val="Standarduser"/>
         <w:rPr>
-          <w:rFonts w:hint="eastAsia"/>
           <w:sz w:val="28"/>
           <w:szCs w:val="28"/>
         </w:rPr>
@@ -581,7 +616,6 @@
       <w:pPr>
         <w:pStyle w:val="Standarduser"/>
         <w:rPr>
-          <w:rFonts w:hint="eastAsia"/>
           <w:sz w:val="28"/>
           <w:szCs w:val="28"/>
         </w:rPr>
@@ -591,7 +625,6 @@
       <w:pPr>
         <w:pStyle w:val="Standarduser"/>
         <w:rPr>
-          <w:rFonts w:hint="eastAsia"/>
           <w:sz w:val="28"/>
           <w:szCs w:val="28"/>
         </w:rPr>
@@ -600,8 +633,8 @@
     <w:p>
       <w:pPr>
         <w:pStyle w:val="Standarduser"/>
-        <w:rPr>
-          <w:rFonts w:hint="eastAsia"/>
+        <w:jc w:val="right"/>
+        <w:rPr>
           <w:sz w:val="28"/>
           <w:szCs w:val="28"/>
         </w:rPr>
@@ -611,7 +644,6 @@
       <w:pPr>
         <w:pStyle w:val="Standarduser"/>
         <w:rPr>
-          <w:rFonts w:hint="eastAsia"/>
           <w:sz w:val="28"/>
           <w:szCs w:val="28"/>
         </w:rPr>
@@ -621,7 +653,6 @@
       <w:pPr>
         <w:pStyle w:val="Standarduser"/>
         <w:rPr>
-          <w:rFonts w:hint="eastAsia"/>
           <w:sz w:val="28"/>
           <w:szCs w:val="28"/>
         </w:rPr>
@@ -631,7 +662,6 @@
       <w:pPr>
         <w:pStyle w:val="Standarduser"/>
         <w:rPr>
-          <w:rFonts w:hint="eastAsia"/>
           <w:sz w:val="28"/>
           <w:szCs w:val="28"/>
         </w:rPr>
@@ -641,7 +671,6 @@
       <w:pPr>
         <w:pStyle w:val="Standarduser"/>
         <w:rPr>
-          <w:rFonts w:hint="eastAsia"/>
           <w:sz w:val="28"/>
           <w:szCs w:val="28"/>
         </w:rPr>
@@ -650,9 +679,7 @@
     <w:p>
       <w:pPr>
         <w:pStyle w:val="Standarduser"/>
-        <w:jc w:val="right"/>
-        <w:rPr>
-          <w:rFonts w:hint="eastAsia"/>
+        <w:rPr>
           <w:sz w:val="28"/>
           <w:szCs w:val="28"/>
         </w:rPr>
@@ -662,7 +689,6 @@
       <w:pPr>
         <w:pStyle w:val="Standarduser"/>
         <w:rPr>
-          <w:rFonts w:hint="eastAsia"/>
           <w:sz w:val="28"/>
           <w:szCs w:val="28"/>
         </w:rPr>
@@ -672,7 +698,6 @@
       <w:pPr>
         <w:pStyle w:val="Standarduser"/>
         <w:rPr>
-          <w:rFonts w:hint="eastAsia"/>
           <w:sz w:val="28"/>
           <w:szCs w:val="28"/>
         </w:rPr>
@@ -682,7 +707,6 @@
       <w:pPr>
         <w:pStyle w:val="Standarduser"/>
         <w:rPr>
-          <w:rFonts w:hint="eastAsia"/>
           <w:sz w:val="28"/>
           <w:szCs w:val="28"/>
         </w:rPr>
@@ -690,60 +714,10 @@
     </w:p>
     <w:p>
       <w:pPr>
-        <w:pStyle w:val="Standarduser"/>
-        <w:rPr>
-          <w:rFonts w:hint="eastAsia"/>
-          <w:sz w:val="28"/>
-          <w:szCs w:val="28"/>
-        </w:rPr>
-      </w:pPr>
-    </w:p>
-    <w:p>
-      <w:pPr>
-        <w:pStyle w:val="Standarduser"/>
-        <w:rPr>
-          <w:rFonts w:hint="eastAsia"/>
-          <w:sz w:val="28"/>
-          <w:szCs w:val="28"/>
-        </w:rPr>
-      </w:pPr>
-    </w:p>
-    <w:p>
-      <w:pPr>
-        <w:pStyle w:val="Standarduser"/>
-        <w:rPr>
-          <w:rFonts w:hint="eastAsia"/>
-          <w:sz w:val="28"/>
-          <w:szCs w:val="28"/>
-        </w:rPr>
-      </w:pPr>
-    </w:p>
-    <w:p>
-      <w:pPr>
-        <w:pStyle w:val="Standarduser"/>
-        <w:rPr>
-          <w:rFonts w:hint="eastAsia"/>
-          <w:sz w:val="28"/>
-          <w:szCs w:val="28"/>
-        </w:rPr>
-      </w:pPr>
-    </w:p>
-    <w:p>
-      <w:pPr>
-        <w:pStyle w:val="Standarduser"/>
-        <w:rPr>
-          <w:rFonts w:hint="eastAsia"/>
-          <w:sz w:val="28"/>
-          <w:szCs w:val="28"/>
-        </w:rPr>
-      </w:pPr>
-    </w:p>
-    <w:p>
-      <w:pPr>
         <w:pStyle w:val="En-ttedetabledesmatires"/>
         <w:outlineLvl w:val="9"/>
         <w:rPr>
-          <w:rFonts w:ascii="Liberation Serif" w:eastAsia="Batang" w:hAnsi="Liberation Serif" w:cs="Lohit Devanagari" w:hint="eastAsia"/>
+          <w:rFonts w:ascii="Liberation Serif" w:eastAsia="Batang" w:hAnsi="Liberation Serif" w:cs="Lohit Devanagari"/>
           <w:color w:val="auto"/>
           <w:kern w:val="3"/>
           <w:sz w:val="28"/>
@@ -752,7 +726,7 @@
         </w:rPr>
       </w:pPr>
     </w:p>
-    <w:bookmarkStart w:id="1" w:name="_Toc308747" w:displacedByCustomXml="next"/>
+    <w:bookmarkStart w:id="1" w:name="_Toc920436" w:displacedByCustomXml="next"/>
     <w:sdt>
       <w:sdtPr>
         <w:rPr>
@@ -809,7 +783,7 @@
           <w:r>
             <w:fldChar w:fldCharType="separate"/>
           </w:r>
-          <w:hyperlink w:anchor="_Toc308747" w:history="1">
+          <w:hyperlink w:anchor="_Toc920436" w:history="1">
             <w:r>
               <w:rPr>
                 <w:rStyle w:val="Lienhypertexte"/>
@@ -836,7 +810,7 @@
                 <w:noProof/>
                 <w:webHidden/>
               </w:rPr>
-              <w:instrText xml:space="preserve"> PAGEREF _Toc308747 \h </w:instrText>
+              <w:instrText xml:space="preserve"> PAGEREF _Toc920436 \h </w:instrText>
             </w:r>
             <w:r>
               <w:rPr>
@@ -853,7 +827,6 @@
             </w:r>
             <w:r>
               <w:rPr>
-                <w:rFonts w:hint="eastAsia"/>
                 <w:noProof/>
                 <w:webHidden/>
               </w:rPr>
@@ -883,7 +856,7 @@
               <w:lang w:eastAsia="fr-FR" w:bidi="ar-SA"/>
             </w:rPr>
           </w:pPr>
-          <w:hyperlink w:anchor="_Toc308748" w:history="1">
+          <w:hyperlink w:anchor="_Toc920437" w:history="1">
             <w:r>
               <w:rPr>
                 <w:rStyle w:val="Lienhypertexte"/>
@@ -910,7 +883,7 @@
                 <w:noProof/>
                 <w:webHidden/>
               </w:rPr>
-              <w:instrText xml:space="preserve"> PAGEREF _Toc308748 \h </w:instrText>
+              <w:instrText xml:space="preserve"> PAGEREF _Toc920437 \h </w:instrText>
             </w:r>
             <w:r>
               <w:rPr>
@@ -927,7 +900,6 @@
             </w:r>
             <w:r>
               <w:rPr>
-                <w:rFonts w:hint="eastAsia"/>
                 <w:noProof/>
                 <w:webHidden/>
               </w:rPr>
@@ -957,7 +929,7 @@
               <w:lang w:eastAsia="fr-FR" w:bidi="ar-SA"/>
             </w:rPr>
           </w:pPr>
-          <w:hyperlink w:anchor="_Toc308749" w:history="1">
+          <w:hyperlink w:anchor="_Toc920438" w:history="1">
             <w:r>
               <w:rPr>
                 <w:rStyle w:val="Lienhypertexte"/>
@@ -984,7 +956,7 @@
                 <w:noProof/>
                 <w:webHidden/>
               </w:rPr>
-              <w:instrText xml:space="preserve"> PAGEREF _Toc308749 \h </w:instrText>
+              <w:instrText xml:space="preserve"> PAGEREF _Toc920438 \h </w:instrText>
             </w:r>
             <w:r>
               <w:rPr>
@@ -1001,7 +973,6 @@
             </w:r>
             <w:r>
               <w:rPr>
-                <w:rFonts w:hint="eastAsia"/>
                 <w:noProof/>
                 <w:webHidden/>
               </w:rPr>
@@ -1031,7 +1002,7 @@
               <w:lang w:eastAsia="fr-FR" w:bidi="ar-SA"/>
             </w:rPr>
           </w:pPr>
-          <w:hyperlink w:anchor="_Toc308750" w:history="1">
+          <w:hyperlink w:anchor="_Toc920439" w:history="1">
             <w:r>
               <w:rPr>
                 <w:rStyle w:val="Lienhypertexte"/>
@@ -1058,7 +1029,7 @@
                 <w:noProof/>
                 <w:webHidden/>
               </w:rPr>
-              <w:instrText xml:space="preserve"> PAGEREF _Toc308750 \h </w:instrText>
+              <w:instrText xml:space="preserve"> PAGEREF _Toc920439 \h </w:instrText>
             </w:r>
             <w:r>
               <w:rPr>
@@ -1075,7 +1046,6 @@
             </w:r>
             <w:r>
               <w:rPr>
-                <w:rFonts w:hint="eastAsia"/>
                 <w:noProof/>
                 <w:webHidden/>
               </w:rPr>
@@ -1105,7 +1075,7 @@
               <w:lang w:eastAsia="fr-FR" w:bidi="ar-SA"/>
             </w:rPr>
           </w:pPr>
-          <w:hyperlink w:anchor="_Toc308751" w:history="1">
+          <w:hyperlink w:anchor="_Toc920440" w:history="1">
             <w:r>
               <w:rPr>
                 <w:rStyle w:val="Lienhypertexte"/>
@@ -1132,7 +1102,7 @@
                 <w:noProof/>
                 <w:webHidden/>
               </w:rPr>
-              <w:instrText xml:space="preserve"> PAGEREF _Toc308751 \h </w:instrText>
+              <w:instrText xml:space="preserve"> PAGEREF _Toc920440 \h </w:instrText>
             </w:r>
             <w:r>
               <w:rPr>
@@ -1149,7 +1119,6 @@
             </w:r>
             <w:r>
               <w:rPr>
-                <w:rFonts w:hint="eastAsia"/>
                 <w:noProof/>
                 <w:webHidden/>
               </w:rPr>
@@ -1179,7 +1148,7 @@
               <w:lang w:eastAsia="fr-FR" w:bidi="ar-SA"/>
             </w:rPr>
           </w:pPr>
-          <w:hyperlink w:anchor="_Toc308752" w:history="1">
+          <w:hyperlink w:anchor="_Toc920441" w:history="1">
             <w:r>
               <w:rPr>
                 <w:rStyle w:val="Lienhypertexte"/>
@@ -1206,7 +1175,7 @@
                 <w:noProof/>
                 <w:webHidden/>
               </w:rPr>
-              <w:instrText xml:space="preserve"> PAGEREF _Toc308752 \h </w:instrText>
+              <w:instrText xml:space="preserve"> PAGEREF _Toc920441 \h </w:instrText>
             </w:r>
             <w:r>
               <w:rPr>
@@ -1223,7 +1192,6 @@
             </w:r>
             <w:r>
               <w:rPr>
-                <w:rFonts w:hint="eastAsia"/>
                 <w:noProof/>
                 <w:webHidden/>
               </w:rPr>
@@ -1240,10 +1208,251 @@
         </w:p>
         <w:p>
           <w:pPr>
+            <w:pStyle w:val="TM2"/>
+            <w:tabs>
+              <w:tab w:val="right" w:leader="dot" w:pos="9628"/>
+            </w:tabs>
             <w:rPr>
-              <w:rFonts w:hint="eastAsia"/>
+              <w:rFonts w:asciiTheme="minorHAnsi" w:eastAsiaTheme="minorEastAsia" w:hAnsiTheme="minorHAnsi" w:cstheme="minorBidi"/>
+              <w:noProof/>
+              <w:kern w:val="0"/>
+              <w:sz w:val="22"/>
+              <w:szCs w:val="22"/>
+              <w:lang w:eastAsia="fr-FR" w:bidi="ar-SA"/>
             </w:rPr>
           </w:pPr>
+          <w:hyperlink w:anchor="_Toc920442" w:history="1">
+            <w:r>
+              <w:rPr>
+                <w:rStyle w:val="Lienhypertexte"/>
+                <w:noProof/>
+                <w:lang w:eastAsia="fr-FR"/>
+              </w:rPr>
+              <w:t>Séance 4 :</w:t>
+            </w:r>
+            <w:r>
+              <w:rPr>
+                <w:noProof/>
+                <w:webHidden/>
+              </w:rPr>
+              <w:tab/>
+            </w:r>
+            <w:r>
+              <w:rPr>
+                <w:noProof/>
+                <w:webHidden/>
+              </w:rPr>
+              <w:fldChar w:fldCharType="begin"/>
+            </w:r>
+            <w:r>
+              <w:rPr>
+                <w:noProof/>
+                <w:webHidden/>
+              </w:rPr>
+              <w:instrText xml:space="preserve"> PAGEREF _Toc920442 \h </w:instrText>
+            </w:r>
+            <w:r>
+              <w:rPr>
+                <w:noProof/>
+                <w:webHidden/>
+              </w:rPr>
+            </w:r>
+            <w:r>
+              <w:rPr>
+                <w:noProof/>
+                <w:webHidden/>
+              </w:rPr>
+              <w:fldChar w:fldCharType="separate"/>
+            </w:r>
+            <w:r>
+              <w:rPr>
+                <w:noProof/>
+                <w:webHidden/>
+              </w:rPr>
+              <w:t>6</w:t>
+            </w:r>
+            <w:r>
+              <w:rPr>
+                <w:noProof/>
+                <w:webHidden/>
+              </w:rPr>
+              <w:fldChar w:fldCharType="end"/>
+            </w:r>
+          </w:hyperlink>
+        </w:p>
+        <w:p>
+          <w:pPr>
+            <w:pStyle w:val="TM3"/>
+            <w:tabs>
+              <w:tab w:val="right" w:leader="dot" w:pos="9628"/>
+            </w:tabs>
+            <w:rPr>
+              <w:rFonts w:asciiTheme="minorHAnsi" w:eastAsiaTheme="minorEastAsia" w:hAnsiTheme="minorHAnsi" w:cstheme="minorBidi"/>
+              <w:noProof/>
+              <w:kern w:val="0"/>
+              <w:sz w:val="22"/>
+              <w:szCs w:val="22"/>
+              <w:lang w:eastAsia="fr-FR" w:bidi="ar-SA"/>
+            </w:rPr>
+          </w:pPr>
+          <w:hyperlink w:anchor="_Toc920443" w:history="1">
+            <w:r>
+              <w:rPr>
+                <w:rStyle w:val="Lienhypertexte"/>
+                <w:rFonts w:eastAsia="Times New Roman"/>
+                <w:noProof/>
+                <w:color w:val="034990" w:themeColor="hyperlink" w:themeShade="BF"/>
+                <w:lang w:eastAsia="fr-FR"/>
+              </w:rPr>
+              <w:t>Exercice 4 </w:t>
+            </w:r>
+            <w:r>
+              <w:rPr>
+                <w:rStyle w:val="Lienhypertexte"/>
+                <w:rFonts w:ascii="Times New Roman" w:eastAsia="Times New Roman" w:hAnsi="Times New Roman" w:cs="Times New Roman"/>
+                <w:noProof/>
+                <w:color w:val="034990" w:themeColor="hyperlink" w:themeShade="BF"/>
+                <w:lang w:eastAsia="fr-FR"/>
+              </w:rPr>
+              <w:t>:</w:t>
+            </w:r>
+            <w:r>
+              <w:rPr>
+                <w:noProof/>
+                <w:webHidden/>
+              </w:rPr>
+              <w:tab/>
+            </w:r>
+            <w:r>
+              <w:rPr>
+                <w:noProof/>
+                <w:webHidden/>
+              </w:rPr>
+              <w:fldChar w:fldCharType="begin"/>
+            </w:r>
+            <w:r>
+              <w:rPr>
+                <w:noProof/>
+                <w:webHidden/>
+              </w:rPr>
+              <w:instrText xml:space="preserve"> PAGEREF _Toc920443 \h </w:instrText>
+            </w:r>
+            <w:r>
+              <w:rPr>
+                <w:noProof/>
+                <w:webHidden/>
+              </w:rPr>
+            </w:r>
+            <w:r>
+              <w:rPr>
+                <w:noProof/>
+                <w:webHidden/>
+              </w:rPr>
+              <w:fldChar w:fldCharType="separate"/>
+            </w:r>
+            <w:r>
+              <w:rPr>
+                <w:noProof/>
+                <w:webHidden/>
+              </w:rPr>
+              <w:t>6</w:t>
+            </w:r>
+            <w:r>
+              <w:rPr>
+                <w:noProof/>
+                <w:webHidden/>
+              </w:rPr>
+              <w:fldChar w:fldCharType="end"/>
+            </w:r>
+          </w:hyperlink>
+        </w:p>
+        <w:p>
+          <w:pPr>
+            <w:pStyle w:val="TM3"/>
+            <w:tabs>
+              <w:tab w:val="right" w:leader="dot" w:pos="9628"/>
+            </w:tabs>
+            <w:rPr>
+              <w:rFonts w:asciiTheme="minorHAnsi" w:eastAsiaTheme="minorEastAsia" w:hAnsiTheme="minorHAnsi" w:cstheme="minorBidi"/>
+              <w:noProof/>
+              <w:kern w:val="0"/>
+              <w:sz w:val="22"/>
+              <w:szCs w:val="22"/>
+              <w:lang w:eastAsia="fr-FR" w:bidi="ar-SA"/>
+            </w:rPr>
+          </w:pPr>
+          <w:hyperlink w:anchor="_Toc920444" w:history="1">
+            <w:r>
+              <w:rPr>
+                <w:rStyle w:val="Lienhypertexte"/>
+                <w:rFonts w:eastAsia="Times New Roman"/>
+                <w:noProof/>
+                <w:color w:val="034990" w:themeColor="hyperlink" w:themeShade="BF"/>
+                <w:lang w:eastAsia="fr-FR"/>
+              </w:rPr>
+              <w:t>Exercice 6 </w:t>
+            </w:r>
+            <w:r>
+              <w:rPr>
+                <w:rStyle w:val="Lienhypertexte"/>
+                <w:rFonts w:ascii="Times New Roman" w:eastAsia="Times New Roman" w:hAnsi="Times New Roman" w:cs="Times New Roman"/>
+                <w:noProof/>
+                <w:color w:val="034990" w:themeColor="hyperlink" w:themeShade="BF"/>
+                <w:lang w:eastAsia="fr-FR"/>
+              </w:rPr>
+              <w:t>:</w:t>
+            </w:r>
+            <w:r>
+              <w:rPr>
+                <w:noProof/>
+                <w:webHidden/>
+              </w:rPr>
+              <w:tab/>
+            </w:r>
+            <w:r>
+              <w:rPr>
+                <w:noProof/>
+                <w:webHidden/>
+              </w:rPr>
+              <w:fldChar w:fldCharType="begin"/>
+            </w:r>
+            <w:r>
+              <w:rPr>
+                <w:noProof/>
+                <w:webHidden/>
+              </w:rPr>
+              <w:instrText xml:space="preserve"> PAGEREF _Toc920444 \h </w:instrText>
+            </w:r>
+            <w:r>
+              <w:rPr>
+                <w:noProof/>
+                <w:webHidden/>
+              </w:rPr>
+            </w:r>
+            <w:r>
+              <w:rPr>
+                <w:noProof/>
+                <w:webHidden/>
+              </w:rPr>
+              <w:fldChar w:fldCharType="separate"/>
+            </w:r>
+            <w:r>
+              <w:rPr>
+                <w:noProof/>
+                <w:webHidden/>
+              </w:rPr>
+              <w:t>6</w:t>
+            </w:r>
+            <w:r>
+              <w:rPr>
+                <w:noProof/>
+                <w:webHidden/>
+              </w:rPr>
+              <w:fldChar w:fldCharType="end"/>
+            </w:r>
+          </w:hyperlink>
+        </w:p>
+        <w:p>
           <w:r>
             <w:rPr>
               <w:b/>
@@ -1254,18 +1463,11 @@
         </w:p>
       </w:sdtContent>
     </w:sdt>
-    <w:p>
-      <w:pPr>
-        <w:rPr>
-          <w:rFonts w:hint="eastAsia"/>
-        </w:rPr>
-      </w:pPr>
-    </w:p>
+    <w:p/>
     <w:p>
       <w:pPr>
         <w:pStyle w:val="Standarduser"/>
         <w:rPr>
-          <w:rFonts w:hint="eastAsia"/>
           <w:sz w:val="28"/>
           <w:szCs w:val="28"/>
         </w:rPr>
@@ -1275,7 +1477,6 @@
       <w:pPr>
         <w:pStyle w:val="Standarduser"/>
         <w:rPr>
-          <w:rFonts w:hint="eastAsia"/>
           <w:sz w:val="28"/>
           <w:szCs w:val="28"/>
         </w:rPr>
@@ -1285,7 +1486,6 @@
       <w:pPr>
         <w:pStyle w:val="Standarduser"/>
         <w:rPr>
-          <w:rFonts w:hint="eastAsia"/>
           <w:sz w:val="28"/>
           <w:szCs w:val="28"/>
         </w:rPr>
@@ -1295,7 +1495,6 @@
       <w:pPr>
         <w:pStyle w:val="Standarduser"/>
         <w:rPr>
-          <w:rFonts w:hint="eastAsia"/>
           <w:sz w:val="28"/>
           <w:szCs w:val="28"/>
         </w:rPr>
@@ -1305,7 +1504,6 @@
       <w:pPr>
         <w:pStyle w:val="Standarduser"/>
         <w:rPr>
-          <w:rFonts w:hint="eastAsia"/>
           <w:sz w:val="28"/>
           <w:szCs w:val="28"/>
         </w:rPr>
@@ -1315,7 +1513,6 @@
       <w:pPr>
         <w:pStyle w:val="Standarduser"/>
         <w:rPr>
-          <w:rFonts w:hint="eastAsia"/>
           <w:sz w:val="28"/>
           <w:szCs w:val="28"/>
         </w:rPr>
@@ -1325,7 +1522,6 @@
       <w:pPr>
         <w:pStyle w:val="Standarduser"/>
         <w:rPr>
-          <w:rFonts w:hint="eastAsia"/>
           <w:sz w:val="28"/>
           <w:szCs w:val="28"/>
         </w:rPr>
@@ -1335,7 +1531,6 @@
       <w:pPr>
         <w:pStyle w:val="Standarduser"/>
         <w:rPr>
-          <w:rFonts w:hint="eastAsia"/>
           <w:sz w:val="28"/>
           <w:szCs w:val="28"/>
         </w:rPr>
@@ -1345,7 +1540,6 @@
       <w:pPr>
         <w:pStyle w:val="Standarduser"/>
         <w:rPr>
-          <w:rFonts w:hint="eastAsia"/>
           <w:sz w:val="28"/>
           <w:szCs w:val="28"/>
         </w:rPr>
@@ -1355,7 +1549,6 @@
       <w:pPr>
         <w:pStyle w:val="Standarduser"/>
         <w:rPr>
-          <w:rFonts w:hint="eastAsia"/>
           <w:sz w:val="28"/>
           <w:szCs w:val="28"/>
         </w:rPr>
@@ -1365,7 +1558,6 @@
       <w:pPr>
         <w:pStyle w:val="Standarduser"/>
         <w:rPr>
-          <w:rFonts w:hint="eastAsia"/>
           <w:sz w:val="28"/>
           <w:szCs w:val="28"/>
         </w:rPr>
@@ -1375,7 +1567,6 @@
       <w:pPr>
         <w:pStyle w:val="Standarduser"/>
         <w:rPr>
-          <w:rFonts w:hint="eastAsia"/>
           <w:sz w:val="28"/>
           <w:szCs w:val="28"/>
         </w:rPr>
@@ -1385,7 +1576,6 @@
       <w:pPr>
         <w:pStyle w:val="Standarduser"/>
         <w:rPr>
-          <w:rFonts w:hint="eastAsia"/>
           <w:sz w:val="28"/>
           <w:szCs w:val="28"/>
         </w:rPr>
@@ -1395,7 +1585,6 @@
       <w:pPr>
         <w:pStyle w:val="Standarduser"/>
         <w:rPr>
-          <w:rFonts w:hint="eastAsia"/>
           <w:sz w:val="28"/>
           <w:szCs w:val="28"/>
         </w:rPr>
@@ -1405,7 +1594,6 @@
       <w:pPr>
         <w:pStyle w:val="Standarduser"/>
         <w:rPr>
-          <w:rFonts w:hint="eastAsia"/>
           <w:sz w:val="28"/>
           <w:szCs w:val="28"/>
         </w:rPr>
@@ -1415,7 +1603,6 @@
       <w:pPr>
         <w:pStyle w:val="Standarduser"/>
         <w:rPr>
-          <w:rFonts w:hint="eastAsia"/>
           <w:sz w:val="28"/>
           <w:szCs w:val="28"/>
         </w:rPr>
@@ -1425,7 +1612,6 @@
       <w:pPr>
         <w:pStyle w:val="Standarduser"/>
         <w:rPr>
-          <w:rFonts w:hint="eastAsia"/>
           <w:sz w:val="28"/>
           <w:szCs w:val="28"/>
         </w:rPr>
@@ -1435,7 +1621,6 @@
       <w:pPr>
         <w:pStyle w:val="Standarduser"/>
         <w:rPr>
-          <w:rFonts w:hint="eastAsia"/>
           <w:sz w:val="28"/>
           <w:szCs w:val="28"/>
         </w:rPr>
@@ -1445,7 +1630,6 @@
       <w:pPr>
         <w:pStyle w:val="Standarduser"/>
         <w:rPr>
-          <w:rFonts w:hint="eastAsia"/>
           <w:sz w:val="28"/>
           <w:szCs w:val="28"/>
         </w:rPr>
@@ -1455,7 +1639,6 @@
       <w:pPr>
         <w:pStyle w:val="Standarduser"/>
         <w:rPr>
-          <w:rFonts w:hint="eastAsia"/>
           <w:sz w:val="28"/>
           <w:szCs w:val="28"/>
         </w:rPr>
@@ -1465,7 +1648,6 @@
       <w:pPr>
         <w:pStyle w:val="Standarduser"/>
         <w:rPr>
-          <w:rFonts w:hint="eastAsia"/>
           <w:sz w:val="28"/>
           <w:szCs w:val="28"/>
         </w:rPr>
@@ -1475,7 +1657,6 @@
       <w:pPr>
         <w:pStyle w:val="Standarduser"/>
         <w:rPr>
-          <w:rFonts w:hint="eastAsia"/>
           <w:sz w:val="28"/>
           <w:szCs w:val="28"/>
         </w:rPr>
@@ -1485,7 +1666,6 @@
       <w:pPr>
         <w:pStyle w:val="Standarduser"/>
         <w:rPr>
-          <w:rFonts w:hint="eastAsia"/>
           <w:sz w:val="28"/>
           <w:szCs w:val="28"/>
         </w:rPr>
@@ -1495,7 +1675,6 @@
       <w:pPr>
         <w:pStyle w:val="Standarduser"/>
         <w:rPr>
-          <w:rFonts w:hint="eastAsia"/>
           <w:sz w:val="28"/>
           <w:szCs w:val="28"/>
         </w:rPr>
@@ -1505,7 +1684,6 @@
       <w:pPr>
         <w:pStyle w:val="Standarduser"/>
         <w:rPr>
-          <w:rFonts w:hint="eastAsia"/>
           <w:sz w:val="28"/>
           <w:szCs w:val="28"/>
         </w:rPr>
@@ -1515,7 +1693,6 @@
       <w:pPr>
         <w:pStyle w:val="Standarduser"/>
         <w:rPr>
-          <w:rFonts w:hint="eastAsia"/>
           <w:sz w:val="28"/>
           <w:szCs w:val="28"/>
         </w:rPr>
@@ -1523,30 +1700,10 @@
     </w:p>
     <w:p>
       <w:pPr>
-        <w:pStyle w:val="Standarduser"/>
-        <w:rPr>
-          <w:rFonts w:hint="eastAsia"/>
-          <w:sz w:val="28"/>
-          <w:szCs w:val="28"/>
-        </w:rPr>
-      </w:pPr>
-    </w:p>
-    <w:p>
-      <w:pPr>
-        <w:pStyle w:val="Standarduser"/>
-        <w:rPr>
-          <w:rFonts w:hint="eastAsia"/>
-          <w:sz w:val="28"/>
-          <w:szCs w:val="28"/>
-        </w:rPr>
-      </w:pPr>
-    </w:p>
-    <w:p>
-      <w:pPr>
         <w:pStyle w:val="Titre1"/>
       </w:pPr>
       <w:bookmarkStart w:id="2" w:name="_Toc308390"/>
-      <w:bookmarkStart w:id="3" w:name="_Toc308748"/>
+      <w:bookmarkStart w:id="3" w:name="_Toc920437"/>
       <w:r>
         <w:lastRenderedPageBreak/>
         <w:t>Introduction :</w:t>
@@ -1558,7 +1715,6 @@
       <w:pPr>
         <w:pStyle w:val="Standarduser"/>
         <w:rPr>
-          <w:rFonts w:hint="eastAsia"/>
           <w:sz w:val="28"/>
           <w:szCs w:val="28"/>
           <w:u w:val="single"/>
@@ -1569,7 +1725,6 @@
       <w:pPr>
         <w:pStyle w:val="Standarduser"/>
         <w:rPr>
-          <w:rFonts w:hint="eastAsia"/>
           <w:sz w:val="28"/>
           <w:szCs w:val="28"/>
         </w:rPr>
@@ -1586,7 +1741,6 @@
       <w:pPr>
         <w:pStyle w:val="Standarduser"/>
         <w:rPr>
-          <w:rFonts w:hint="eastAsia"/>
           <w:sz w:val="28"/>
           <w:szCs w:val="28"/>
         </w:rPr>
@@ -1604,7 +1758,6 @@
       <w:pPr>
         <w:pStyle w:val="Standarduser"/>
         <w:rPr>
-          <w:rFonts w:hint="eastAsia"/>
           <w:sz w:val="28"/>
           <w:szCs w:val="28"/>
         </w:rPr>
@@ -1621,7 +1774,6 @@
       <w:pPr>
         <w:pStyle w:val="Standarduser"/>
         <w:rPr>
-          <w:rFonts w:hint="eastAsia"/>
           <w:sz w:val="28"/>
           <w:szCs w:val="28"/>
         </w:rPr>
@@ -1635,7 +1787,6 @@
           <w:numId w:val="12"/>
         </w:numPr>
         <w:rPr>
-          <w:rFonts w:hint="eastAsia"/>
           <w:sz w:val="26"/>
           <w:szCs w:val="26"/>
         </w:rPr>
@@ -1656,7 +1807,6 @@
           <w:numId w:val="2"/>
         </w:numPr>
         <w:rPr>
-          <w:rFonts w:hint="eastAsia"/>
           <w:sz w:val="26"/>
           <w:szCs w:val="26"/>
         </w:rPr>
@@ -1677,7 +1827,6 @@
           <w:numId w:val="2"/>
         </w:numPr>
         <w:rPr>
-          <w:rFonts w:hint="eastAsia"/>
           <w:sz w:val="26"/>
           <w:szCs w:val="26"/>
         </w:rPr>
@@ -1698,7 +1847,6 @@
           <w:numId w:val="2"/>
         </w:numPr>
         <w:rPr>
-          <w:rFonts w:hint="eastAsia"/>
           <w:sz w:val="26"/>
           <w:szCs w:val="26"/>
         </w:rPr>
@@ -1719,7 +1867,6 @@
           <w:numId w:val="13"/>
         </w:numPr>
         <w:rPr>
-          <w:rFonts w:hint="eastAsia"/>
           <w:sz w:val="26"/>
           <w:szCs w:val="26"/>
         </w:rPr>
@@ -1740,7 +1887,6 @@
           <w:numId w:val="3"/>
         </w:numPr>
         <w:rPr>
-          <w:rFonts w:hint="eastAsia"/>
           <w:sz w:val="26"/>
           <w:szCs w:val="26"/>
         </w:rPr>
@@ -1777,7 +1923,6 @@
           <w:numId w:val="3"/>
         </w:numPr>
         <w:rPr>
-          <w:rFonts w:hint="eastAsia"/>
           <w:sz w:val="26"/>
           <w:szCs w:val="26"/>
         </w:rPr>
@@ -1794,7 +1939,6 @@
       <w:pPr>
         <w:pStyle w:val="Standarduser"/>
         <w:rPr>
-          <w:rFonts w:hint="eastAsia"/>
           <w:sz w:val="28"/>
           <w:szCs w:val="28"/>
         </w:rPr>
@@ -1804,7 +1948,6 @@
       <w:pPr>
         <w:pStyle w:val="Standarduser"/>
         <w:rPr>
-          <w:rFonts w:hint="eastAsia"/>
           <w:sz w:val="28"/>
           <w:szCs w:val="28"/>
         </w:rPr>
@@ -1825,7 +1968,6 @@
           <w:numId w:val="14"/>
         </w:numPr>
         <w:rPr>
-          <w:rFonts w:hint="eastAsia"/>
           <w:sz w:val="28"/>
           <w:szCs w:val="28"/>
         </w:rPr>
@@ -1846,7 +1988,6 @@
           <w:numId w:val="4"/>
         </w:numPr>
         <w:rPr>
-          <w:rFonts w:hint="eastAsia"/>
           <w:sz w:val="28"/>
           <w:szCs w:val="28"/>
         </w:rPr>
@@ -1867,7 +2008,6 @@
           <w:numId w:val="4"/>
         </w:numPr>
         <w:rPr>
-          <w:rFonts w:hint="eastAsia"/>
           <w:sz w:val="28"/>
           <w:szCs w:val="28"/>
         </w:rPr>
@@ -1885,7 +2025,7 @@
         <w:pStyle w:val="Titre1"/>
       </w:pPr>
       <w:bookmarkStart w:id="4" w:name="_Toc308391"/>
-      <w:bookmarkStart w:id="5" w:name="_Toc308749"/>
+      <w:bookmarkStart w:id="5" w:name="_Toc920438"/>
       <w:r>
         <w:t>Spécifications fonctionnelles et détaillées</w:t>
       </w:r>
@@ -1896,7 +2036,6 @@
       <w:pPr>
         <w:pStyle w:val="Standarduser"/>
         <w:rPr>
-          <w:rFonts w:hint="eastAsia"/>
           <w:sz w:val="28"/>
           <w:szCs w:val="28"/>
         </w:rPr>
@@ -1914,7 +2053,7 @@
         <w:pStyle w:val="Titre2"/>
       </w:pPr>
       <w:bookmarkStart w:id="6" w:name="_Toc308392"/>
-      <w:bookmarkStart w:id="7" w:name="_Toc308750"/>
+      <w:bookmarkStart w:id="7" w:name="_Toc920439"/>
       <w:r>
         <w:t>Séance 1:</w:t>
       </w:r>
@@ -1925,7 +2064,6 @@
       <w:pPr>
         <w:pStyle w:val="Standarduser"/>
         <w:rPr>
-          <w:rFonts w:hint="eastAsia"/>
           <w:sz w:val="28"/>
           <w:szCs w:val="28"/>
         </w:rPr>
@@ -1990,7 +2128,6 @@
       <w:pPr>
         <w:pStyle w:val="Standarduser"/>
         <w:rPr>
-          <w:rFonts w:hint="eastAsia"/>
           <w:sz w:val="28"/>
           <w:szCs w:val="28"/>
         </w:rPr>
@@ -2000,7 +2137,6 @@
       <w:pPr>
         <w:pStyle w:val="Standarduser"/>
         <w:rPr>
-          <w:rFonts w:hint="eastAsia"/>
           <w:sz w:val="28"/>
           <w:szCs w:val="28"/>
         </w:rPr>
@@ -2021,7 +2157,6 @@
           <w:numId w:val="15"/>
         </w:numPr>
         <w:rPr>
-          <w:rFonts w:hint="eastAsia"/>
           <w:sz w:val="28"/>
           <w:szCs w:val="28"/>
           <w:lang w:val="en-US"/>
@@ -2062,7 +2197,6 @@
           <w:numId w:val="5"/>
         </w:numPr>
         <w:rPr>
-          <w:rFonts w:hint="eastAsia"/>
           <w:sz w:val="28"/>
           <w:szCs w:val="28"/>
         </w:rPr>
@@ -2126,16 +2260,12 @@
     <w:p>
       <w:pPr>
         <w:pStyle w:val="Standarduser"/>
-        <w:rPr>
-          <w:rFonts w:hint="eastAsia"/>
-        </w:rPr>
       </w:pPr>
     </w:p>
     <w:p>
       <w:pPr>
         <w:pStyle w:val="Standarduser"/>
         <w:rPr>
-          <w:rFonts w:hint="eastAsia"/>
           <w:sz w:val="28"/>
           <w:szCs w:val="28"/>
         </w:rPr>
@@ -2172,7 +2302,6 @@
           <w:numId w:val="16"/>
         </w:numPr>
         <w:rPr>
-          <w:rFonts w:hint="eastAsia"/>
           <w:sz w:val="28"/>
           <w:szCs w:val="28"/>
         </w:rPr>
@@ -2207,7 +2336,6 @@
           <w:numId w:val="6"/>
         </w:numPr>
         <w:rPr>
-          <w:rFonts w:hint="eastAsia"/>
           <w:sz w:val="28"/>
           <w:szCs w:val="28"/>
         </w:rPr>
@@ -2224,7 +2352,6 @@
       <w:pPr>
         <w:pStyle w:val="Standarduser"/>
         <w:rPr>
-          <w:rFonts w:hint="eastAsia"/>
           <w:sz w:val="28"/>
           <w:szCs w:val="28"/>
         </w:rPr>
@@ -2234,7 +2361,6 @@
       <w:pPr>
         <w:pStyle w:val="Standarduser"/>
         <w:rPr>
-          <w:rFonts w:hint="eastAsia"/>
           <w:b/>
           <w:bCs/>
           <w:color w:val="66FF66"/>
@@ -2248,7 +2374,6 @@
       <w:pPr>
         <w:pStyle w:val="Standarduser"/>
         <w:rPr>
-          <w:rFonts w:hint="eastAsia"/>
           <w:b/>
           <w:bCs/>
           <w:color w:val="66FF66"/>
@@ -2262,7 +2387,6 @@
       <w:pPr>
         <w:pStyle w:val="Standarduser"/>
         <w:rPr>
-          <w:rFonts w:hint="eastAsia"/>
           <w:b/>
           <w:bCs/>
           <w:color w:val="66FF66"/>
@@ -2276,7 +2400,6 @@
       <w:pPr>
         <w:pStyle w:val="Standarduser"/>
         <w:rPr>
-          <w:rFonts w:hint="eastAsia"/>
           <w:b/>
           <w:bCs/>
           <w:color w:val="66FF66"/>
@@ -2290,7 +2413,6 @@
       <w:pPr>
         <w:pStyle w:val="Standarduser"/>
         <w:rPr>
-          <w:rFonts w:hint="eastAsia"/>
           <w:b/>
           <w:bCs/>
           <w:color w:val="66FF66"/>
@@ -2304,7 +2426,6 @@
       <w:pPr>
         <w:pStyle w:val="Standarduser"/>
         <w:rPr>
-          <w:rFonts w:hint="eastAsia"/>
           <w:b/>
           <w:bCs/>
           <w:color w:val="66FF66"/>
@@ -2318,7 +2439,6 @@
       <w:pPr>
         <w:pStyle w:val="Standarduser"/>
         <w:rPr>
-          <w:rFonts w:hint="eastAsia"/>
           <w:b/>
           <w:bCs/>
           <w:color w:val="66FF66"/>
@@ -2333,7 +2453,7 @@
         <w:pStyle w:val="Titre2"/>
       </w:pPr>
       <w:bookmarkStart w:id="8" w:name="_Toc308393"/>
-      <w:bookmarkStart w:id="9" w:name="_Toc308751"/>
+      <w:bookmarkStart w:id="9" w:name="_Toc920440"/>
       <w:r>
         <w:t>Séance 2:</w:t>
       </w:r>
@@ -2344,7 +2464,6 @@
       <w:pPr>
         <w:pStyle w:val="Standarduser"/>
         <w:rPr>
-          <w:rFonts w:hint="eastAsia"/>
           <w:sz w:val="28"/>
           <w:szCs w:val="28"/>
         </w:rPr>
@@ -2364,9 +2483,6 @@
           <w:ilvl w:val="0"/>
           <w:numId w:val="17"/>
         </w:numPr>
-        <w:rPr>
-          <w:rFonts w:hint="eastAsia"/>
-        </w:rPr>
       </w:pPr>
       <w:proofErr w:type="spellStart"/>
       <w:r>
@@ -2391,9 +2507,6 @@
           <w:ilvl w:val="0"/>
           <w:numId w:val="7"/>
         </w:numPr>
-        <w:rPr>
-          <w:rFonts w:hint="eastAsia"/>
-        </w:rPr>
       </w:pPr>
       <w:proofErr w:type="spellStart"/>
       <w:r>
@@ -2418,9 +2531,6 @@
           <w:ilvl w:val="0"/>
           <w:numId w:val="7"/>
         </w:numPr>
-        <w:rPr>
-          <w:rFonts w:hint="eastAsia"/>
-        </w:rPr>
       </w:pPr>
       <w:r>
         <w:t xml:space="preserve"> </w:t>
@@ -2455,9 +2565,6 @@
           <w:ilvl w:val="0"/>
           <w:numId w:val="7"/>
         </w:numPr>
-        <w:rPr>
-          <w:rFonts w:hint="eastAsia"/>
-        </w:rPr>
       </w:pPr>
       <w:proofErr w:type="spellStart"/>
       <w:r>
@@ -2499,9 +2606,6 @@
           <w:ilvl w:val="0"/>
           <w:numId w:val="7"/>
         </w:numPr>
-        <w:rPr>
-          <w:rFonts w:hint="eastAsia"/>
-        </w:rPr>
       </w:pPr>
       <w:proofErr w:type="spellStart"/>
       <w:r>
@@ -2553,9 +2657,6 @@
           <w:ilvl w:val="0"/>
           <w:numId w:val="7"/>
         </w:numPr>
-        <w:rPr>
-          <w:rFonts w:hint="eastAsia"/>
-        </w:rPr>
       </w:pPr>
       <w:proofErr w:type="spellStart"/>
       <w:r>
@@ -2587,9 +2688,6 @@
           <w:ilvl w:val="0"/>
           <w:numId w:val="7"/>
         </w:numPr>
-        <w:rPr>
-          <w:rFonts w:hint="eastAsia"/>
-        </w:rPr>
       </w:pPr>
       <w:proofErr w:type="spellStart"/>
       <w:r>
@@ -2621,9 +2719,6 @@
           <w:ilvl w:val="0"/>
           <w:numId w:val="7"/>
         </w:numPr>
-        <w:rPr>
-          <w:rFonts w:hint="eastAsia"/>
-        </w:rPr>
       </w:pPr>
       <w:proofErr w:type="spellStart"/>
       <w:r>
@@ -2652,7 +2747,6 @@
       <w:pPr>
         <w:pStyle w:val="Standarduser"/>
         <w:rPr>
-          <w:rFonts w:hint="eastAsia"/>
           <w:sz w:val="28"/>
           <w:szCs w:val="28"/>
         </w:rPr>
@@ -2662,7 +2756,6 @@
       <w:pPr>
         <w:pStyle w:val="Standarduser"/>
         <w:rPr>
-          <w:rFonts w:hint="eastAsia"/>
           <w:sz w:val="28"/>
           <w:szCs w:val="28"/>
         </w:rPr>
@@ -2672,7 +2765,6 @@
       <w:pPr>
         <w:pStyle w:val="Standarduser"/>
         <w:rPr>
-          <w:rFonts w:hint="eastAsia"/>
           <w:color w:val="000000"/>
           <w:sz w:val="28"/>
           <w:szCs w:val="28"/>
@@ -2711,9 +2803,6 @@
         <w:tabs>
           <w:tab w:val="left" w:pos="5460"/>
         </w:tabs>
-        <w:rPr>
-          <w:rFonts w:hint="eastAsia"/>
-        </w:rPr>
       </w:pPr>
     </w:p>
     <w:p>
@@ -2722,9 +2811,6 @@
         <w:tabs>
           <w:tab w:val="left" w:pos="6204"/>
         </w:tabs>
-        <w:rPr>
-          <w:rFonts w:hint="eastAsia"/>
-        </w:rPr>
       </w:pPr>
       <w:r>
         <w:rPr>
@@ -2778,7 +2864,6 @@
                             <w:pPr>
                               <w:pStyle w:val="Standard"/>
                               <w:rPr>
-                                <w:rFonts w:hint="eastAsia"/>
                                 <w:color w:val="000000"/>
                                 <w:sz w:val="30"/>
                                 <w:szCs w:val="30"/>
@@ -2789,7 +2874,6 @@
                             <w:pPr>
                               <w:pStyle w:val="Standard"/>
                               <w:rPr>
-                                <w:rFonts w:hint="eastAsia"/>
                                 <w:color w:val="000000"/>
                                 <w:sz w:val="30"/>
                                 <w:szCs w:val="30"/>
@@ -2821,7 +2905,6 @@
                             <w:pPr>
                               <w:pStyle w:val="Standard"/>
                               <w:rPr>
-                                <w:rFonts w:hint="eastAsia"/>
                                 <w:color w:val="000000"/>
                                 <w:sz w:val="30"/>
                                 <w:szCs w:val="30"/>
@@ -2862,7 +2945,6 @@
                             <w:pPr>
                               <w:pStyle w:val="Standard"/>
                               <w:rPr>
-                                <w:rFonts w:hint="eastAsia"/>
                                 <w:color w:val="000000"/>
                                 <w:sz w:val="30"/>
                                 <w:szCs w:val="30"/>
@@ -2896,7 +2978,6 @@
                             <w:pPr>
                               <w:pStyle w:val="Standard"/>
                               <w:rPr>
-                                <w:rFonts w:hint="eastAsia"/>
                                 <w:color w:val="000000"/>
                                 <w:sz w:val="30"/>
                                 <w:szCs w:val="30"/>
@@ -2918,7 +2999,6 @@
                             <w:pPr>
                               <w:pStyle w:val="Standard"/>
                               <w:rPr>
-                                <w:rFonts w:hint="eastAsia"/>
                                 <w:color w:val="000000"/>
                                 <w:sz w:val="30"/>
                                 <w:szCs w:val="30"/>
@@ -2943,7 +3023,6 @@
                             <w:pPr>
                               <w:pStyle w:val="Standard"/>
                               <w:rPr>
-                                <w:rFonts w:hint="eastAsia"/>
                                 <w:color w:val="000000"/>
                                 <w:sz w:val="30"/>
                                 <w:szCs w:val="30"/>
@@ -2964,7 +3043,6 @@
                             <w:pPr>
                               <w:pStyle w:val="Standard"/>
                               <w:rPr>
-                                <w:rFonts w:hint="eastAsia"/>
                                 <w:color w:val="000000"/>
                                 <w:sz w:val="30"/>
                                 <w:szCs w:val="30"/>
@@ -3025,7 +3103,6 @@
                             <w:pPr>
                               <w:pStyle w:val="Standard"/>
                               <w:rPr>
-                                <w:rFonts w:hint="eastAsia"/>
                                 <w:color w:val="000000"/>
                                 <w:sz w:val="30"/>
                                 <w:szCs w:val="30"/>
@@ -3057,7 +3134,6 @@
                             <w:pPr>
                               <w:pStyle w:val="Standard"/>
                               <w:rPr>
-                                <w:rFonts w:hint="eastAsia"/>
                                 <w:color w:val="000000"/>
                                 <w:sz w:val="30"/>
                                 <w:szCs w:val="30"/>
@@ -3069,7 +3145,6 @@
                             <w:pPr>
                               <w:pStyle w:val="Standard"/>
                               <w:rPr>
-                                <w:rFonts w:hint="eastAsia"/>
                                 <w:color w:val="000000"/>
                                 <w:sz w:val="30"/>
                                 <w:szCs w:val="30"/>
@@ -3101,7 +3176,6 @@
                             <w:pPr>
                               <w:pStyle w:val="Standard"/>
                               <w:rPr>
-                                <w:rFonts w:hint="eastAsia"/>
                                 <w:color w:val="000000"/>
                                 <w:sz w:val="30"/>
                                 <w:szCs w:val="30"/>
@@ -3113,7 +3187,6 @@
                             <w:pPr>
                               <w:pStyle w:val="Standard"/>
                               <w:rPr>
-                                <w:rFonts w:hint="eastAsia"/>
                                 <w:color w:val="000000"/>
                                 <w:sz w:val="30"/>
                                 <w:szCs w:val="30"/>
@@ -3134,7 +3207,6 @@
                             <w:pPr>
                               <w:pStyle w:val="Standard"/>
                               <w:rPr>
-                                <w:rFonts w:hint="eastAsia"/>
                                 <w:color w:val="000000"/>
                                 <w:sz w:val="30"/>
                                 <w:szCs w:val="30"/>
@@ -3156,7 +3228,6 @@
                             <w:pPr>
                               <w:pStyle w:val="Standard"/>
                               <w:rPr>
-                                <w:rFonts w:hint="eastAsia"/>
                                 <w:color w:val="000000"/>
                                 <w:sz w:val="30"/>
                                 <w:szCs w:val="30"/>
@@ -3168,7 +3239,6 @@
                             <w:pPr>
                               <w:pStyle w:val="Standard"/>
                               <w:rPr>
-                                <w:rFonts w:hint="eastAsia"/>
                                 <w:color w:val="000000"/>
                                 <w:sz w:val="30"/>
                                 <w:szCs w:val="30"/>
@@ -3220,7 +3290,6 @@
                             <w:pPr>
                               <w:pStyle w:val="Standard"/>
                               <w:rPr>
-                                <w:rFonts w:hint="eastAsia"/>
                                 <w:color w:val="000000"/>
                                 <w:sz w:val="30"/>
                                 <w:szCs w:val="30"/>
@@ -3252,7 +3321,6 @@
                             <w:pPr>
                               <w:pStyle w:val="Standard"/>
                               <w:rPr>
-                                <w:rFonts w:hint="eastAsia"/>
                                 <w:color w:val="000000"/>
                                 <w:sz w:val="30"/>
                                 <w:szCs w:val="30"/>
@@ -3303,7 +3371,6 @@
                             <w:pPr>
                               <w:pStyle w:val="Standard"/>
                               <w:rPr>
-                                <w:rFonts w:hint="eastAsia"/>
                                 <w:color w:val="000000"/>
                                 <w:sz w:val="30"/>
                                 <w:szCs w:val="30"/>
@@ -3335,7 +3402,6 @@
                             <w:pPr>
                               <w:pStyle w:val="Standard"/>
                               <w:rPr>
-                                <w:rFonts w:hint="eastAsia"/>
                                 <w:color w:val="000000"/>
                                 <w:sz w:val="30"/>
                                 <w:szCs w:val="30"/>
@@ -3378,7 +3444,6 @@
                             <w:pPr>
                               <w:pStyle w:val="Standard"/>
                               <w:rPr>
-                                <w:rFonts w:hint="eastAsia"/>
                                 <w:color w:val="000000"/>
                                 <w:sz w:val="30"/>
                                 <w:szCs w:val="30"/>
@@ -3390,7 +3455,6 @@
                             <w:pPr>
                               <w:jc w:val="center"/>
                               <w:rPr>
-                                <w:rFonts w:hint="eastAsia"/>
                                 <w:color w:val="000000"/>
                                 <w:sz w:val="30"/>
                                 <w:szCs w:val="30"/>
@@ -3418,7 +3482,6 @@
                       <w:pPr>
                         <w:pStyle w:val="Standard"/>
                         <w:rPr>
-                          <w:rFonts w:hint="eastAsia"/>
                           <w:color w:val="000000"/>
                           <w:sz w:val="30"/>
                           <w:szCs w:val="30"/>
@@ -3429,7 +3492,6 @@
                       <w:pPr>
                         <w:pStyle w:val="Standard"/>
                         <w:rPr>
-                          <w:rFonts w:hint="eastAsia"/>
                           <w:color w:val="000000"/>
                           <w:sz w:val="30"/>
                           <w:szCs w:val="30"/>
@@ -3461,7 +3523,6 @@
                       <w:pPr>
                         <w:pStyle w:val="Standard"/>
                         <w:rPr>
-                          <w:rFonts w:hint="eastAsia"/>
                           <w:color w:val="000000"/>
                           <w:sz w:val="30"/>
                           <w:szCs w:val="30"/>
@@ -3502,7 +3563,6 @@
                       <w:pPr>
                         <w:pStyle w:val="Standard"/>
                         <w:rPr>
-                          <w:rFonts w:hint="eastAsia"/>
                           <w:color w:val="000000"/>
                           <w:sz w:val="30"/>
                           <w:szCs w:val="30"/>
@@ -3536,7 +3596,6 @@
                       <w:pPr>
                         <w:pStyle w:val="Standard"/>
                         <w:rPr>
-                          <w:rFonts w:hint="eastAsia"/>
                           <w:color w:val="000000"/>
                           <w:sz w:val="30"/>
                           <w:szCs w:val="30"/>
@@ -3558,7 +3617,6 @@
                       <w:pPr>
                         <w:pStyle w:val="Standard"/>
                         <w:rPr>
-                          <w:rFonts w:hint="eastAsia"/>
                           <w:color w:val="000000"/>
                           <w:sz w:val="30"/>
                           <w:szCs w:val="30"/>
@@ -3583,7 +3641,6 @@
                       <w:pPr>
                         <w:pStyle w:val="Standard"/>
                         <w:rPr>
-                          <w:rFonts w:hint="eastAsia"/>
                           <w:color w:val="000000"/>
                           <w:sz w:val="30"/>
                           <w:szCs w:val="30"/>
@@ -3604,7 +3661,6 @@
                       <w:pPr>
                         <w:pStyle w:val="Standard"/>
                         <w:rPr>
-                          <w:rFonts w:hint="eastAsia"/>
                           <w:color w:val="000000"/>
                           <w:sz w:val="30"/>
                           <w:szCs w:val="30"/>
@@ -3665,7 +3721,6 @@
                       <w:pPr>
                         <w:pStyle w:val="Standard"/>
                         <w:rPr>
-                          <w:rFonts w:hint="eastAsia"/>
                           <w:color w:val="000000"/>
                           <w:sz w:val="30"/>
                           <w:szCs w:val="30"/>
@@ -3697,7 +3752,6 @@
                       <w:pPr>
                         <w:pStyle w:val="Standard"/>
                         <w:rPr>
-                          <w:rFonts w:hint="eastAsia"/>
                           <w:color w:val="000000"/>
                           <w:sz w:val="30"/>
                           <w:szCs w:val="30"/>
@@ -3709,7 +3763,6 @@
                       <w:pPr>
                         <w:pStyle w:val="Standard"/>
                         <w:rPr>
-                          <w:rFonts w:hint="eastAsia"/>
                           <w:color w:val="000000"/>
                           <w:sz w:val="30"/>
                           <w:szCs w:val="30"/>
@@ -3741,7 +3794,6 @@
                       <w:pPr>
                         <w:pStyle w:val="Standard"/>
                         <w:rPr>
-                          <w:rFonts w:hint="eastAsia"/>
                           <w:color w:val="000000"/>
                           <w:sz w:val="30"/>
                           <w:szCs w:val="30"/>
@@ -3753,7 +3805,6 @@
                       <w:pPr>
                         <w:pStyle w:val="Standard"/>
                         <w:rPr>
-                          <w:rFonts w:hint="eastAsia"/>
                           <w:color w:val="000000"/>
                           <w:sz w:val="30"/>
                           <w:szCs w:val="30"/>
@@ -3774,7 +3825,6 @@
                       <w:pPr>
                         <w:pStyle w:val="Standard"/>
                         <w:rPr>
-                          <w:rFonts w:hint="eastAsia"/>
                           <w:color w:val="000000"/>
                           <w:sz w:val="30"/>
                           <w:szCs w:val="30"/>
@@ -3796,7 +3846,6 @@
                       <w:pPr>
                         <w:pStyle w:val="Standard"/>
                         <w:rPr>
-                          <w:rFonts w:hint="eastAsia"/>
                           <w:color w:val="000000"/>
                           <w:sz w:val="30"/>
                           <w:szCs w:val="30"/>
@@ -3808,7 +3857,6 @@
                       <w:pPr>
                         <w:pStyle w:val="Standard"/>
                         <w:rPr>
-                          <w:rFonts w:hint="eastAsia"/>
                           <w:color w:val="000000"/>
                           <w:sz w:val="30"/>
                           <w:szCs w:val="30"/>
@@ -3860,7 +3908,6 @@
                       <w:pPr>
                         <w:pStyle w:val="Standard"/>
                         <w:rPr>
-                          <w:rFonts w:hint="eastAsia"/>
                           <w:color w:val="000000"/>
                           <w:sz w:val="30"/>
                           <w:szCs w:val="30"/>
@@ -3892,7 +3939,6 @@
                       <w:pPr>
                         <w:pStyle w:val="Standard"/>
                         <w:rPr>
-                          <w:rFonts w:hint="eastAsia"/>
                           <w:color w:val="000000"/>
                           <w:sz w:val="30"/>
                           <w:szCs w:val="30"/>
@@ -3943,7 +3989,6 @@
                       <w:pPr>
                         <w:pStyle w:val="Standard"/>
                         <w:rPr>
-                          <w:rFonts w:hint="eastAsia"/>
                           <w:color w:val="000000"/>
                           <w:sz w:val="30"/>
                           <w:szCs w:val="30"/>
@@ -3975,7 +4020,6 @@
                       <w:pPr>
                         <w:pStyle w:val="Standard"/>
                         <w:rPr>
-                          <w:rFonts w:hint="eastAsia"/>
                           <w:color w:val="000000"/>
                           <w:sz w:val="30"/>
                           <w:szCs w:val="30"/>
@@ -4018,7 +4062,6 @@
                       <w:pPr>
                         <w:pStyle w:val="Standard"/>
                         <w:rPr>
-                          <w:rFonts w:hint="eastAsia"/>
                           <w:color w:val="000000"/>
                           <w:sz w:val="30"/>
                           <w:szCs w:val="30"/>
@@ -4030,7 +4073,6 @@
                       <w:pPr>
                         <w:jc w:val="center"/>
                         <w:rPr>
-                          <w:rFonts w:hint="eastAsia"/>
                           <w:color w:val="000000"/>
                           <w:sz w:val="30"/>
                           <w:szCs w:val="30"/>
@@ -4092,9 +4134,6 @@
         <w:tabs>
           <w:tab w:val="left" w:pos="6204"/>
         </w:tabs>
-        <w:rPr>
-          <w:rFonts w:hint="eastAsia"/>
-        </w:rPr>
       </w:pPr>
       <w:r>
         <w:rPr>
@@ -4306,7 +4345,6 @@
         <w:pStyle w:val="Standarduser"/>
         <w:spacing w:line="288" w:lineRule="auto"/>
         <w:rPr>
-          <w:rFonts w:hint="eastAsia"/>
           <w:u w:val="single"/>
         </w:rPr>
       </w:pPr>
@@ -4324,9 +4362,6 @@
           <w:tab w:val="left" w:pos="6204"/>
         </w:tabs>
         <w:spacing w:line="288" w:lineRule="auto"/>
-        <w:rPr>
-          <w:rFonts w:hint="eastAsia"/>
-        </w:rPr>
       </w:pPr>
       <w:r>
         <w:t>-CFLAGS : qui contient les Flags du langage « C ».</w:t>
@@ -4339,9 +4374,6 @@
           <w:tab w:val="left" w:pos="6204"/>
         </w:tabs>
         <w:spacing w:line="288" w:lineRule="auto"/>
-        <w:rPr>
-          <w:rFonts w:hint="eastAsia"/>
-        </w:rPr>
       </w:pPr>
       <w:r>
         <w:t>-CPPFLAGS : nécessaire pour la déclaration d’une macro.</w:t>
@@ -4354,9 +4386,6 @@
           <w:tab w:val="left" w:pos="6204"/>
         </w:tabs>
         <w:spacing w:line="288" w:lineRule="auto"/>
-        <w:rPr>
-          <w:rFonts w:hint="eastAsia"/>
-        </w:rPr>
       </w:pPr>
       <w:r>
         <w:t>-SRCS : pour récupérer les noms des fichiers « .c ».</w:t>
@@ -4369,9 +4398,6 @@
           <w:tab w:val="left" w:pos="6204"/>
         </w:tabs>
         <w:spacing w:line="288" w:lineRule="auto"/>
-        <w:rPr>
-          <w:rFonts w:hint="eastAsia"/>
-        </w:rPr>
       </w:pPr>
       <w:r>
         <w:t>-OBJS : qui sera utilisé pour la création des fichiers objets.</w:t>
@@ -4381,9 +4407,6 @@
       <w:pPr>
         <w:pStyle w:val="Standarduser"/>
         <w:spacing w:line="288" w:lineRule="auto"/>
-        <w:rPr>
-          <w:rFonts w:hint="eastAsia"/>
-        </w:rPr>
       </w:pPr>
       <w:r>
         <w:t>-EXEC : contient le nom de l’exécutable.</w:t>
@@ -4393,16 +4416,12 @@
       <w:pPr>
         <w:pStyle w:val="Standarduser"/>
         <w:spacing w:line="288" w:lineRule="auto"/>
-        <w:rPr>
-          <w:rFonts w:hint="eastAsia"/>
-        </w:rPr>
       </w:pPr>
     </w:p>
     <w:p>
       <w:pPr>
         <w:pStyle w:val="Standarduser"/>
         <w:rPr>
-          <w:rFonts w:hint="eastAsia"/>
           <w:sz w:val="28"/>
           <w:szCs w:val="28"/>
         </w:rPr>
@@ -4451,7 +4470,6 @@
       <w:pPr>
         <w:pStyle w:val="Standarduser"/>
         <w:rPr>
-          <w:rFonts w:hint="eastAsia"/>
           <w:b/>
           <w:bCs/>
           <w:color w:val="66FF66"/>
@@ -4465,7 +4483,6 @@
       <w:pPr>
         <w:pStyle w:val="Standarduser"/>
         <w:rPr>
-          <w:rFonts w:hint="eastAsia"/>
           <w:b/>
           <w:bCs/>
           <w:color w:val="66FF66"/>
@@ -4480,7 +4497,7 @@
         <w:pStyle w:val="Titre2"/>
       </w:pPr>
       <w:bookmarkStart w:id="10" w:name="_Toc308394"/>
-      <w:bookmarkStart w:id="11" w:name="_Toc308752"/>
+      <w:bookmarkStart w:id="11" w:name="_Toc920441"/>
       <w:r>
         <w:t>Séance 3:</w:t>
       </w:r>
@@ -4491,7 +4508,6 @@
       <w:pPr>
         <w:pStyle w:val="Standarduser"/>
         <w:rPr>
-          <w:rFonts w:hint="eastAsia"/>
           <w:color w:val="000000"/>
         </w:rPr>
       </w:pPr>
@@ -4506,7 +4522,6 @@
       <w:pPr>
         <w:pStyle w:val="Standarduser"/>
         <w:rPr>
-          <w:rFonts w:hint="eastAsia"/>
           <w:color w:val="000000"/>
         </w:rPr>
       </w:pPr>
@@ -4529,7 +4544,6 @@
       <w:pPr>
         <w:pStyle w:val="Standarduser"/>
         <w:rPr>
-          <w:rFonts w:hint="eastAsia"/>
           <w:color w:val="000000"/>
         </w:rPr>
       </w:pPr>
@@ -4538,7 +4552,6 @@
       <w:pPr>
         <w:pStyle w:val="Standarduser"/>
         <w:rPr>
-          <w:rFonts w:hint="eastAsia"/>
           <w:color w:val="000000"/>
         </w:rPr>
       </w:pPr>
@@ -4583,9 +4596,6 @@
     <w:p>
       <w:pPr>
         <w:pStyle w:val="Standarduser"/>
-        <w:rPr>
-          <w:rFonts w:hint="eastAsia"/>
-        </w:rPr>
       </w:pPr>
       <w:r>
         <w:rPr>
@@ -4655,9 +4665,6 @@
     <w:p>
       <w:pPr>
         <w:pStyle w:val="Standarduser"/>
-        <w:rPr>
-          <w:rFonts w:hint="eastAsia"/>
-        </w:rPr>
       </w:pPr>
       <w:r>
         <w:rPr>
@@ -4731,9 +4738,6 @@
     <w:p>
       <w:pPr>
         <w:pStyle w:val="Standarduser"/>
-        <w:rPr>
-          <w:rFonts w:hint="eastAsia"/>
-        </w:rPr>
       </w:pPr>
       <w:r>
         <w:rPr>
@@ -4815,9 +4819,6 @@
     <w:p>
       <w:pPr>
         <w:pStyle w:val="Standarduser"/>
-        <w:rPr>
-          <w:rFonts w:hint="eastAsia"/>
-        </w:rPr>
       </w:pPr>
       <w:r>
         <w:rPr>
@@ -4901,9 +4902,6 @@
     <w:p>
       <w:pPr>
         <w:pStyle w:val="Standarduser"/>
-        <w:rPr>
-          <w:rFonts w:hint="eastAsia"/>
-        </w:rPr>
       </w:pPr>
       <w:r>
         <w:rPr>
@@ -4967,7 +4965,6 @@
       <w:pPr>
         <w:pStyle w:val="Standarduser"/>
         <w:rPr>
-          <w:rFonts w:hint="eastAsia"/>
           <w:lang w:val="en-US"/>
         </w:rPr>
       </w:pPr>
@@ -5051,7 +5048,6 @@
       <w:pPr>
         <w:pStyle w:val="Standarduser"/>
         <w:rPr>
-          <w:rFonts w:hint="eastAsia"/>
           <w:lang w:val="en-US"/>
         </w:rPr>
       </w:pPr>
@@ -5132,9 +5128,6 @@
     <w:p>
       <w:pPr>
         <w:pStyle w:val="Standarduser"/>
-        <w:rPr>
-          <w:rFonts w:hint="eastAsia"/>
-        </w:rPr>
       </w:pPr>
       <w:r>
         <w:rPr>
@@ -5210,7 +5203,6 @@
       <w:pPr>
         <w:pStyle w:val="Standarduser"/>
         <w:rPr>
-          <w:rFonts w:hint="eastAsia"/>
           <w:color w:val="000000"/>
         </w:rPr>
       </w:pPr>
@@ -5219,7 +5211,6 @@
       <w:pPr>
         <w:pStyle w:val="Standarduser"/>
         <w:rPr>
-          <w:rFonts w:hint="eastAsia"/>
           <w:color w:val="000000"/>
         </w:rPr>
       </w:pPr>
@@ -5234,7 +5225,6 @@
       <w:pPr>
         <w:pStyle w:val="Standarduser"/>
         <w:rPr>
-          <w:rFonts w:hint="eastAsia"/>
           <w:color w:val="000000"/>
         </w:rPr>
       </w:pPr>
@@ -5250,7 +5240,6 @@
       <w:pPr>
         <w:pStyle w:val="Standarduser"/>
         <w:rPr>
-          <w:rFonts w:hint="eastAsia"/>
           <w:color w:val="000000"/>
         </w:rPr>
       </w:pPr>
@@ -5259,7 +5248,6 @@
       <w:pPr>
         <w:pStyle w:val="Standarduser"/>
         <w:rPr>
-          <w:rFonts w:hint="eastAsia"/>
           <w:color w:val="000000"/>
         </w:rPr>
       </w:pPr>
@@ -5287,9 +5275,6 @@
     <w:p>
       <w:pPr>
         <w:pStyle w:val="Standarduser"/>
-        <w:rPr>
-          <w:rFonts w:hint="eastAsia"/>
-        </w:rPr>
       </w:pPr>
       <w:r>
         <w:rPr>
@@ -5300,7 +5285,7 @@
         <mc:AlternateContent>
           <mc:Choice Requires="wps">
             <w:drawing>
-              <wp:anchor distT="0" distB="0" distL="114300" distR="114300" simplePos="0" relativeHeight="251661312" behindDoc="0" locked="0" layoutInCell="1" allowOverlap="1">
+              <wp:anchor distT="0" distB="0" distL="114300" distR="114300" simplePos="0" relativeHeight="251661312" behindDoc="0" locked="0" layoutInCell="1" allowOverlap="1" wp14:anchorId="6BF18080" wp14:editId="2ADB9C0C">
                 <wp:simplePos x="0" y="0"/>
                 <wp:positionH relativeFrom="margin">
                   <wp:posOffset>-346713</wp:posOffset>
@@ -7227,7 +7212,6 @@
                             <w:pPr>
                               <w:pStyle w:val="Standarduser"/>
                               <w:rPr>
-                                <w:rFonts w:hint="eastAsia"/>
                                 <w:lang w:val="en-US"/>
                               </w:rPr>
                             </w:pPr>
@@ -7307,7 +7291,7 @@
           </mc:Choice>
           <mc:Fallback>
             <w:pict>
-              <v:rect id="Rectangle 4" o:spid="_x0000_s1027" style="position:absolute;margin-left:-27.3pt;margin-top:290.4pt;width:345pt;height:377.3pt;z-index:251661312;visibility:visible;mso-wrap-style:square;mso-wrap-distance-left:9pt;mso-wrap-distance-top:0;mso-wrap-distance-right:9pt;mso-wrap-distance-bottom:0;mso-position-horizontal:absolute;mso-position-horizontal-relative:margin;mso-position-vertical:absolute;mso-position-vertical-relative:margin;v-text-anchor:middle" o:gfxdata="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" fillcolor="#e7e6e6" strokecolor="#d0cece" strokeweight=".35281mm">
+              <v:rect w14:anchorId="6BF18080" id="Rectangle 4" o:spid="_x0000_s1027" style="position:absolute;margin-left:-27.3pt;margin-top:290.4pt;width:345pt;height:377.3pt;z-index:251661312;visibility:visible;mso-wrap-style:square;mso-wrap-distance-left:9pt;mso-wrap-distance-top:0;mso-wrap-distance-right:9pt;mso-wrap-distance-bottom:0;mso-position-horizontal:absolute;mso-position-horizontal-relative:margin;mso-position-vertical:absolute;mso-position-vertical-relative:margin;v-text-anchor:middle" o:gfxdata="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" fillcolor="#e7e6e6" strokecolor="#d0cece" strokeweight=".35281mm">
                 <v:textbox>
                   <w:txbxContent>
                     <w:p>
@@ -9199,7 +9183,6 @@
                       <w:pPr>
                         <w:pStyle w:val="Standarduser"/>
                         <w:rPr>
-                          <w:rFonts w:hint="eastAsia"/>
                           <w:lang w:val="en-US"/>
                         </w:rPr>
                       </w:pPr>
@@ -9263,18 +9246,7 @@
                           <w:szCs w:val="22"/>
                           <w:lang w:val="en-US" w:bidi="ar-SA"/>
                         </w:rPr>
-                        <w:t xml:space="preserve"> $(OBJS) </w:t>
-                      </w:r>
-                      <w:r>
-                        <w:rPr>
-                          <w:rFonts w:ascii="Consolas" w:hAnsi="Consolas" w:cs="Consolas"/>
-                          <w:color w:val="000000"/>
-                          <w:kern w:val="0"/>
-                          <w:sz w:val="22"/>
-                          <w:szCs w:val="22"/>
-                          <w:lang w:val="en-US" w:bidi="ar-SA"/>
-                        </w:rPr>
-                        <w:t>$(EXEC) $(DOXYGENDIR)</w:t>
+                        <w:t xml:space="preserve"> $(OBJS) $(EXEC) $(DOXYGENDIR)</w:t>
                       </w:r>
                     </w:p>
                   </w:txbxContent>
@@ -9290,7 +9262,6 @@
       <w:pPr>
         <w:pStyle w:val="Standarduser"/>
         <w:rPr>
-          <w:rFonts w:hint="eastAsia"/>
           <w:color w:val="000000"/>
         </w:rPr>
       </w:pPr>
@@ -9299,7 +9270,6 @@
       <w:pPr>
         <w:pStyle w:val="Standarduser"/>
         <w:rPr>
-          <w:rFonts w:hint="eastAsia"/>
           <w:color w:val="000000"/>
         </w:rPr>
       </w:pPr>
@@ -9308,7 +9278,6 @@
       <w:pPr>
         <w:pStyle w:val="Standarduser"/>
         <w:rPr>
-          <w:rFonts w:hint="eastAsia"/>
           <w:color w:val="000000"/>
         </w:rPr>
       </w:pPr>
@@ -9317,7 +9286,6 @@
       <w:pPr>
         <w:pStyle w:val="Standarduser"/>
         <w:rPr>
-          <w:rFonts w:hint="eastAsia"/>
           <w:color w:val="000000"/>
         </w:rPr>
       </w:pPr>
@@ -9326,7 +9294,6 @@
       <w:pPr>
         <w:pStyle w:val="Standarduser"/>
         <w:rPr>
-          <w:rFonts w:hint="eastAsia"/>
           <w:color w:val="000000"/>
         </w:rPr>
       </w:pPr>
@@ -9335,7 +9302,6 @@
       <w:pPr>
         <w:pStyle w:val="Standarduser"/>
         <w:rPr>
-          <w:rFonts w:hint="eastAsia"/>
           <w:color w:val="000000"/>
         </w:rPr>
       </w:pPr>
@@ -9364,7 +9330,6 @@
       <w:pPr>
         <w:pStyle w:val="Standarduser"/>
         <w:rPr>
-          <w:rFonts w:hint="eastAsia"/>
           <w:color w:val="000000"/>
         </w:rPr>
       </w:pPr>
@@ -9373,15 +9338,5218 @@
       <w:pPr>
         <w:pStyle w:val="Standarduser"/>
         <w:rPr>
-          <w:rFonts w:hint="eastAsia"/>
-        </w:rPr>
-      </w:pPr>
-      <w:r>
-        <w:rPr>
           <w:color w:val="000000"/>
         </w:rPr>
+      </w:pPr>
+      <w:r>
+        <w:rPr>
+          <w:color w:val="000000"/>
+        </w:rPr>
         <w:t>► Ajout de la variable « LDFLAGS » pour inclure la bibliothèque créée.</w:t>
       </w:r>
+    </w:p>
+    <w:p>
+      <w:pPr>
+        <w:pStyle w:val="Standarduser"/>
+        <w:rPr>
+          <w:color w:val="000000"/>
+        </w:rPr>
+      </w:pPr>
+    </w:p>
+    <w:p>
+      <w:pPr>
+        <w:pStyle w:val="Standarduser"/>
+        <w:rPr>
+          <w:color w:val="000000"/>
+        </w:rPr>
+      </w:pPr>
+    </w:p>
+    <w:p>
+      <w:pPr>
+        <w:pStyle w:val="Standarduser"/>
+        <w:rPr>
+          <w:color w:val="000000"/>
+        </w:rPr>
+      </w:pPr>
+    </w:p>
+    <w:p>
+      <w:pPr>
+        <w:pStyle w:val="Standarduser"/>
+        <w:rPr>
+          <w:color w:val="000000"/>
+        </w:rPr>
+      </w:pPr>
+    </w:p>
+    <w:p>
+      <w:pPr>
+        <w:pStyle w:val="Standarduser"/>
+        <w:rPr>
+          <w:color w:val="000000"/>
+        </w:rPr>
+      </w:pPr>
+    </w:p>
+    <w:p>
+      <w:pPr>
+        <w:pStyle w:val="Standarduser"/>
+        <w:rPr>
+          <w:color w:val="000000"/>
+        </w:rPr>
+      </w:pPr>
+    </w:p>
+    <w:p>
+      <w:pPr>
+        <w:pStyle w:val="Standarduser"/>
+        <w:rPr>
+          <w:color w:val="000000"/>
+        </w:rPr>
+      </w:pPr>
+    </w:p>
+    <w:p>
+      <w:pPr>
+        <w:pStyle w:val="Standarduser"/>
+        <w:rPr>
+          <w:color w:val="000000"/>
+        </w:rPr>
+      </w:pPr>
+    </w:p>
+    <w:p>
+      <w:pPr>
+        <w:pStyle w:val="Standarduser"/>
+        <w:rPr>
+          <w:color w:val="000000"/>
+        </w:rPr>
+      </w:pPr>
+    </w:p>
+    <w:p>
+      <w:pPr>
+        <w:pStyle w:val="Standarduser"/>
+        <w:rPr>
+          <w:color w:val="000000"/>
+        </w:rPr>
+      </w:pPr>
+    </w:p>
+    <w:p>
+      <w:pPr>
+        <w:pStyle w:val="Standarduser"/>
+        <w:rPr>
+          <w:color w:val="000000"/>
+        </w:rPr>
+      </w:pPr>
+    </w:p>
+    <w:p>
+      <w:pPr>
+        <w:pStyle w:val="Standarduser"/>
+        <w:rPr>
+          <w:color w:val="000000"/>
+        </w:rPr>
+      </w:pPr>
+    </w:p>
+    <w:p>
+      <w:pPr>
+        <w:pStyle w:val="Standarduser"/>
+        <w:rPr>
+          <w:color w:val="000000"/>
+        </w:rPr>
+      </w:pPr>
+    </w:p>
+    <w:p>
+      <w:pPr>
+        <w:pStyle w:val="Standarduser"/>
+        <w:rPr>
+          <w:color w:val="000000"/>
+        </w:rPr>
+      </w:pPr>
+    </w:p>
+    <w:p>
+      <w:pPr>
+        <w:pStyle w:val="Standarduser"/>
+        <w:rPr>
+          <w:color w:val="000000"/>
+        </w:rPr>
+      </w:pPr>
+    </w:p>
+    <w:p>
+      <w:pPr>
+        <w:pStyle w:val="Standarduser"/>
+        <w:rPr>
+          <w:color w:val="000000"/>
+        </w:rPr>
+      </w:pPr>
+    </w:p>
+    <w:p>
+      <w:pPr>
+        <w:pStyle w:val="Standarduser"/>
+        <w:rPr>
+          <w:color w:val="000000"/>
+        </w:rPr>
+      </w:pPr>
+    </w:p>
+    <w:p>
+      <w:pPr>
+        <w:pStyle w:val="Standarduser"/>
+        <w:rPr>
+          <w:color w:val="000000"/>
+        </w:rPr>
+      </w:pPr>
+    </w:p>
+    <w:p>
+      <w:pPr>
+        <w:pStyle w:val="Standarduser"/>
+        <w:rPr>
+          <w:color w:val="000000"/>
+        </w:rPr>
+      </w:pPr>
+    </w:p>
+    <w:p>
+      <w:pPr>
+        <w:pStyle w:val="Standarduser"/>
+        <w:rPr>
+          <w:color w:val="000000"/>
+        </w:rPr>
+      </w:pPr>
+    </w:p>
+    <w:p>
+      <w:pPr>
+        <w:pStyle w:val="Standarduser"/>
+        <w:rPr>
+          <w:color w:val="000000"/>
+        </w:rPr>
+      </w:pPr>
+    </w:p>
+    <w:p>
+      <w:pPr>
+        <w:pStyle w:val="Standarduser"/>
+        <w:rPr>
+          <w:color w:val="000000"/>
+        </w:rPr>
+      </w:pPr>
+    </w:p>
+    <w:p>
+      <w:pPr>
+        <w:pStyle w:val="Titre2"/>
+        <w:rPr>
+          <w:lang w:eastAsia="fr-FR" w:bidi="ar-SA"/>
+        </w:rPr>
+      </w:pPr>
+      <w:bookmarkStart w:id="12" w:name="_Toc920442"/>
+      <w:r>
+        <w:rPr>
+          <w:lang w:eastAsia="fr-FR" w:bidi="ar-SA"/>
+        </w:rPr>
+        <w:t>Séance 4 :</w:t>
+      </w:r>
+      <w:bookmarkEnd w:id="12"/>
+    </w:p>
+    <w:p>
+      <w:pPr>
+        <w:widowControl/>
+        <w:suppressAutoHyphens w:val="0"/>
+        <w:autoSpaceDN/>
+        <w:textAlignment w:val="auto"/>
+        <w:rPr>
+          <w:rFonts w:ascii="Times New Roman" w:eastAsia="Times New Roman" w:hAnsi="Times New Roman" w:cs="Times New Roman"/>
+          <w:kern w:val="0"/>
+          <w:lang w:eastAsia="fr-FR" w:bidi="ar-SA"/>
+        </w:rPr>
+      </w:pPr>
+      <w:r>
+        <w:rPr>
+          <w:rFonts w:eastAsia="Times New Roman" w:cs="Liberation Serif"/>
+          <w:color w:val="000000"/>
+          <w:kern w:val="0"/>
+          <w:lang w:eastAsia="fr-FR" w:bidi="ar-SA"/>
+        </w:rPr>
+        <w:t xml:space="preserve">Dans le but de corriger tout en développement le code comme il le faut, nous allons, dans cette séance, s’intéresser aux tests. </w:t>
+      </w:r>
+    </w:p>
+    <w:p>
+      <w:pPr>
+        <w:widowControl/>
+        <w:suppressAutoHyphens w:val="0"/>
+        <w:autoSpaceDN/>
+        <w:textAlignment w:val="auto"/>
+        <w:rPr>
+          <w:rFonts w:ascii="Times New Roman" w:eastAsia="Times New Roman" w:hAnsi="Times New Roman" w:cs="Times New Roman"/>
+          <w:kern w:val="0"/>
+          <w:lang w:eastAsia="fr-FR" w:bidi="ar-SA"/>
+        </w:rPr>
+      </w:pPr>
+      <w:r>
+        <w:rPr>
+          <w:rFonts w:eastAsia="Times New Roman" w:cs="Liberation Serif"/>
+          <w:color w:val="000000"/>
+          <w:kern w:val="0"/>
+          <w:lang w:eastAsia="fr-FR" w:bidi="ar-SA"/>
+        </w:rPr>
+        <w:t xml:space="preserve">Nous allons utiliser les outils </w:t>
+      </w:r>
+      <w:proofErr w:type="spellStart"/>
+      <w:r>
+        <w:rPr>
+          <w:rFonts w:eastAsia="Times New Roman" w:cs="Liberation Serif"/>
+          <w:color w:val="000000"/>
+          <w:kern w:val="0"/>
+          <w:lang w:eastAsia="fr-FR" w:bidi="ar-SA"/>
+        </w:rPr>
+        <w:t>gcov</w:t>
+      </w:r>
+      <w:proofErr w:type="spellEnd"/>
+      <w:r>
+        <w:rPr>
+          <w:rFonts w:eastAsia="Times New Roman" w:cs="Liberation Serif"/>
+          <w:color w:val="000000"/>
+          <w:kern w:val="0"/>
+          <w:lang w:eastAsia="fr-FR" w:bidi="ar-SA"/>
+        </w:rPr>
+        <w:t xml:space="preserve"> et </w:t>
+      </w:r>
+      <w:proofErr w:type="spellStart"/>
+      <w:r>
+        <w:rPr>
+          <w:rFonts w:eastAsia="Times New Roman" w:cs="Liberation Serif"/>
+          <w:color w:val="000000"/>
+          <w:kern w:val="0"/>
+          <w:lang w:eastAsia="fr-FR" w:bidi="ar-SA"/>
+        </w:rPr>
+        <w:t>lcov</w:t>
+      </w:r>
+      <w:proofErr w:type="spellEnd"/>
+      <w:r>
+        <w:rPr>
+          <w:rFonts w:eastAsia="Times New Roman" w:cs="Liberation Serif"/>
+          <w:color w:val="000000"/>
+          <w:kern w:val="0"/>
+          <w:lang w:eastAsia="fr-FR" w:bidi="ar-SA"/>
+        </w:rPr>
+        <w:t xml:space="preserve"> pour être en capacité d’obtenir la couverture exacte de nos tests. En effet, pour que nos tests soient fiables, il faut qu’ils recouvrent idéalement la totalité des possibilités. Dans la pratique, en étant face à un nombre potentiellement infinis de possibilités, nous voudrons plutôt qu’ils couvrent un maximum de cas.</w:t>
+      </w:r>
+    </w:p>
+    <w:p>
+      <w:pPr>
+        <w:widowControl/>
+        <w:suppressAutoHyphens w:val="0"/>
+        <w:autoSpaceDN/>
+        <w:textAlignment w:val="auto"/>
+        <w:rPr>
+          <w:rFonts w:ascii="Times New Roman" w:eastAsia="Times New Roman" w:hAnsi="Times New Roman" w:cs="Times New Roman"/>
+          <w:kern w:val="0"/>
+          <w:lang w:eastAsia="fr-FR" w:bidi="ar-SA"/>
+        </w:rPr>
+      </w:pPr>
+      <w:r>
+        <w:rPr>
+          <w:rFonts w:eastAsia="Times New Roman" w:cs="Liberation Serif"/>
+          <w:color w:val="000000"/>
+          <w:kern w:val="0"/>
+          <w:lang w:eastAsia="fr-FR" w:bidi="ar-SA"/>
+        </w:rPr>
+        <w:t xml:space="preserve">C’est pour cela que nous allons utiliser </w:t>
+      </w:r>
+      <w:proofErr w:type="spellStart"/>
+      <w:r>
+        <w:rPr>
+          <w:rFonts w:eastAsia="Times New Roman" w:cs="Liberation Serif"/>
+          <w:color w:val="000000"/>
+          <w:kern w:val="0"/>
+          <w:lang w:eastAsia="fr-FR" w:bidi="ar-SA"/>
+        </w:rPr>
+        <w:t>gcov</w:t>
+      </w:r>
+      <w:proofErr w:type="spellEnd"/>
+      <w:r>
+        <w:rPr>
+          <w:rFonts w:eastAsia="Times New Roman" w:cs="Liberation Serif"/>
+          <w:color w:val="000000"/>
+          <w:kern w:val="0"/>
+          <w:lang w:eastAsia="fr-FR" w:bidi="ar-SA"/>
+        </w:rPr>
+        <w:t xml:space="preserve"> et </w:t>
+      </w:r>
+      <w:proofErr w:type="spellStart"/>
+      <w:r>
+        <w:rPr>
+          <w:rFonts w:eastAsia="Times New Roman" w:cs="Liberation Serif"/>
+          <w:color w:val="000000"/>
+          <w:kern w:val="0"/>
+          <w:lang w:eastAsia="fr-FR" w:bidi="ar-SA"/>
+        </w:rPr>
+        <w:t>lvoc</w:t>
+      </w:r>
+      <w:proofErr w:type="spellEnd"/>
+      <w:r>
+        <w:rPr>
+          <w:rFonts w:eastAsia="Times New Roman" w:cs="Liberation Serif"/>
+          <w:color w:val="000000"/>
+          <w:kern w:val="0"/>
+          <w:lang w:eastAsia="fr-FR" w:bidi="ar-SA"/>
+        </w:rPr>
+        <w:t xml:space="preserve">, qui nous donnent tous les deux la couverture de notre code. </w:t>
+      </w:r>
+    </w:p>
+    <w:p>
+      <w:pPr>
+        <w:widowControl/>
+        <w:suppressAutoHyphens w:val="0"/>
+        <w:autoSpaceDN/>
+        <w:textAlignment w:val="auto"/>
+        <w:rPr>
+          <w:rFonts w:ascii="Times New Roman" w:eastAsia="Times New Roman" w:hAnsi="Times New Roman" w:cs="Times New Roman"/>
+          <w:kern w:val="0"/>
+          <w:lang w:eastAsia="fr-FR" w:bidi="ar-SA"/>
+        </w:rPr>
+      </w:pPr>
+    </w:p>
+    <w:p>
+      <w:pPr>
+        <w:pStyle w:val="Titre3"/>
+        <w:rPr>
+          <w:rFonts w:ascii="Times New Roman" w:eastAsia="Times New Roman" w:hAnsi="Times New Roman" w:cs="Times New Roman"/>
+          <w:lang w:eastAsia="fr-FR" w:bidi="ar-SA"/>
+        </w:rPr>
+      </w:pPr>
+      <w:bookmarkStart w:id="13" w:name="_Toc920443"/>
+      <w:r>
+        <w:rPr>
+          <w:rFonts w:eastAsia="Times New Roman"/>
+          <w:lang w:eastAsia="fr-FR" w:bidi="ar-SA"/>
+        </w:rPr>
+        <w:t>Exercice 4</w:t>
+      </w:r>
+      <w:r>
+        <w:rPr>
+          <w:rFonts w:eastAsia="Times New Roman"/>
+          <w:lang w:eastAsia="fr-FR" w:bidi="ar-SA"/>
+        </w:rPr>
+        <w:t> </w:t>
+      </w:r>
+      <w:r>
+        <w:rPr>
+          <w:rFonts w:ascii="Times New Roman" w:eastAsia="Times New Roman" w:hAnsi="Times New Roman" w:cs="Times New Roman"/>
+          <w:lang w:eastAsia="fr-FR" w:bidi="ar-SA"/>
+        </w:rPr>
+        <w:t>:</w:t>
+      </w:r>
+      <w:bookmarkEnd w:id="13"/>
+    </w:p>
+    <w:p>
+      <w:pPr>
+        <w:widowControl/>
+        <w:tabs>
+          <w:tab w:val="left" w:pos="630"/>
+        </w:tabs>
+        <w:suppressAutoHyphens w:val="0"/>
+        <w:autoSpaceDN/>
+        <w:textAlignment w:val="auto"/>
+        <w:rPr>
+          <w:rFonts w:eastAsia="Times New Roman" w:cs="Liberation Serif"/>
+          <w:color w:val="000000"/>
+          <w:kern w:val="0"/>
+          <w:lang w:eastAsia="fr-FR" w:bidi="ar-SA"/>
+        </w:rPr>
+      </w:pPr>
+      <w:r>
+        <w:rPr>
+          <w:rFonts w:eastAsia="Times New Roman" w:cs="Liberation Serif"/>
+          <w:color w:val="000000"/>
+          <w:kern w:val="0"/>
+          <w:lang w:eastAsia="fr-FR" w:bidi="ar-SA"/>
+        </w:rPr>
+        <w:t xml:space="preserve">Augmenter la couverture de nos tests nous a poussé, d’une part, naturellement, à tester plus de possibilités, qui implique d’avoir un code plus fiable à l’issu de ces derniers. D’autre part, en s’ouvrant à des possibilités que nous n’avions pas prévu ou mal anticipé, nous pouvons revenir sur certains aspects du code et l’optimiser. </w:t>
+      </w:r>
+    </w:p>
+    <w:p>
+      <w:pPr>
+        <w:widowControl/>
+        <w:tabs>
+          <w:tab w:val="left" w:pos="630"/>
+        </w:tabs>
+        <w:suppressAutoHyphens w:val="0"/>
+        <w:autoSpaceDN/>
+        <w:textAlignment w:val="auto"/>
+        <w:rPr>
+          <w:rFonts w:eastAsia="Times New Roman" w:cs="Liberation Serif"/>
+          <w:color w:val="000000"/>
+          <w:kern w:val="0"/>
+          <w:lang w:eastAsia="fr-FR" w:bidi="ar-SA"/>
+        </w:rPr>
+      </w:pPr>
+    </w:p>
+    <w:p>
+      <w:pPr>
+        <w:pStyle w:val="Titre3"/>
+        <w:rPr>
+          <w:rFonts w:ascii="Times New Roman" w:eastAsia="Times New Roman" w:hAnsi="Times New Roman" w:cs="Times New Roman"/>
+          <w:lang w:eastAsia="fr-FR" w:bidi="ar-SA"/>
+        </w:rPr>
+      </w:pPr>
+      <w:bookmarkStart w:id="14" w:name="_Toc920444"/>
+      <w:r>
+        <w:rPr>
+          <w:rFonts w:eastAsia="Times New Roman"/>
+          <w:lang w:eastAsia="fr-FR" w:bidi="ar-SA"/>
+        </w:rPr>
+        <w:t xml:space="preserve">Exercice </w:t>
+      </w:r>
+      <w:r>
+        <w:rPr>
+          <w:rFonts w:eastAsia="Times New Roman"/>
+          <w:lang w:eastAsia="fr-FR" w:bidi="ar-SA"/>
+        </w:rPr>
+        <w:t>6</w:t>
+      </w:r>
+      <w:r>
+        <w:rPr>
+          <w:rFonts w:eastAsia="Times New Roman"/>
+          <w:lang w:eastAsia="fr-FR" w:bidi="ar-SA"/>
+        </w:rPr>
+        <w:t> </w:t>
+      </w:r>
+      <w:r>
+        <w:rPr>
+          <w:rFonts w:ascii="Times New Roman" w:eastAsia="Times New Roman" w:hAnsi="Times New Roman" w:cs="Times New Roman"/>
+          <w:lang w:eastAsia="fr-FR" w:bidi="ar-SA"/>
+        </w:rPr>
+        <w:t>:</w:t>
+      </w:r>
+      <w:bookmarkEnd w:id="14"/>
+    </w:p>
+    <w:p>
+      <w:pPr>
+        <w:widowControl/>
+        <w:tabs>
+          <w:tab w:val="left" w:pos="630"/>
+        </w:tabs>
+        <w:suppressAutoHyphens w:val="0"/>
+        <w:autoSpaceDN/>
+        <w:textAlignment w:val="auto"/>
+        <w:rPr>
+          <w:rFonts w:eastAsia="Times New Roman" w:cs="Liberation Serif"/>
+          <w:kern w:val="0"/>
+          <w:lang w:eastAsia="fr-FR" w:bidi="ar-SA"/>
+        </w:rPr>
+      </w:pPr>
+      <w:r>
+        <w:rPr>
+          <w:rFonts w:eastAsia="Times New Roman" w:cs="Liberation Serif"/>
+          <w:kern w:val="0"/>
+          <w:lang w:eastAsia="fr-FR" w:bidi="ar-SA"/>
+        </w:rPr>
+        <w:t>Tests en cours de construction.</w:t>
+      </w:r>
+    </w:p>
+    <w:p>
+      <w:pPr>
+        <w:widowControl/>
+        <w:tabs>
+          <w:tab w:val="left" w:pos="630"/>
+        </w:tabs>
+        <w:suppressAutoHyphens w:val="0"/>
+        <w:autoSpaceDN/>
+        <w:textAlignment w:val="auto"/>
+        <w:rPr>
+          <w:rFonts w:ascii="Times New Roman" w:eastAsia="Times New Roman" w:hAnsi="Times New Roman" w:cs="Times New Roman"/>
+          <w:kern w:val="0"/>
+          <w:lang w:eastAsia="fr-FR" w:bidi="ar-SA"/>
+        </w:rPr>
+      </w:pPr>
+    </w:p>
+    <w:p>
+      <w:pPr>
+        <w:widowControl/>
+        <w:suppressAutoHyphens w:val="0"/>
+        <w:autoSpaceDN/>
+        <w:textAlignment w:val="auto"/>
+        <w:rPr>
+          <w:rFonts w:ascii="Times New Roman" w:eastAsia="Times New Roman" w:hAnsi="Times New Roman" w:cs="Times New Roman"/>
+          <w:kern w:val="0"/>
+          <w:lang w:eastAsia="fr-FR" w:bidi="ar-SA"/>
+        </w:rPr>
+      </w:pPr>
+    </w:p>
+    <w:p>
+      <w:pPr>
+        <w:widowControl/>
+        <w:suppressAutoHyphens w:val="0"/>
+        <w:autoSpaceDN/>
+        <w:textAlignment w:val="auto"/>
+        <w:rPr>
+          <w:rFonts w:eastAsia="Times New Roman" w:cs="Liberation Serif"/>
+          <w:color w:val="000000"/>
+          <w:kern w:val="0"/>
+          <w:lang w:eastAsia="fr-FR" w:bidi="ar-SA"/>
+        </w:rPr>
+      </w:pPr>
+      <w:r>
+        <w:rPr>
+          <w:noProof/>
+          <w:color w:val="000000"/>
+          <w:lang w:eastAsia="fr-FR" w:bidi="ar-SA"/>
+        </w:rPr>
+        <mc:AlternateContent>
+          <mc:Choice Requires="wps">
+            <w:drawing>
+              <wp:anchor distT="0" distB="0" distL="114300" distR="114300" simplePos="0" relativeHeight="251665408" behindDoc="0" locked="0" layoutInCell="1" allowOverlap="1" wp14:anchorId="383F04AE" wp14:editId="64A35C07">
+                <wp:simplePos x="0" y="0"/>
+                <wp:positionH relativeFrom="margin">
+                  <wp:posOffset>-246380</wp:posOffset>
+                </wp:positionH>
+                <wp:positionV relativeFrom="margin">
+                  <wp:posOffset>4367530</wp:posOffset>
+                </wp:positionV>
+                <wp:extent cx="6705600" cy="4944110"/>
+                <wp:effectExtent l="0" t="0" r="19050" b="27940"/>
+                <wp:wrapSquare wrapText="bothSides"/>
+                <wp:docPr id="5" name="Rectangle 5"/>
+                <wp:cNvGraphicFramePr/>
+                <a:graphic xmlns:a="http://schemas.openxmlformats.org/drawingml/2006/main">
+                  <a:graphicData uri="http://schemas.microsoft.com/office/word/2010/wordprocessingShape">
+                    <wps:wsp>
+                      <wps:cNvSpPr/>
+                      <wps:spPr>
+                        <a:xfrm>
+                          <a:off x="0" y="0"/>
+                          <a:ext cx="6705600" cy="4944110"/>
+                        </a:xfrm>
+                        <a:prstGeom prst="rect">
+                          <a:avLst/>
+                        </a:prstGeom>
+                        <a:solidFill>
+                          <a:srgbClr val="E7E6E6"/>
+                        </a:solidFill>
+                        <a:ln w="12701" cap="flat">
+                          <a:solidFill>
+                            <a:srgbClr val="D0CECE"/>
+                          </a:solidFill>
+                          <a:prstDash val="solid"/>
+                          <a:miter/>
+                        </a:ln>
+                      </wps:spPr>
+                      <wps:txbx>
+                        <w:txbxContent>
+                          <w:p>
+                            <w:pPr>
+                              <w:widowControl/>
+                              <w:tabs>
+                                <w:tab w:val="left" w:pos="960"/>
+                                <w:tab w:val="left" w:pos="1920"/>
+                                <w:tab w:val="left" w:pos="2880"/>
+                                <w:tab w:val="left" w:pos="3840"/>
+                                <w:tab w:val="left" w:pos="4800"/>
+                                <w:tab w:val="left" w:pos="5760"/>
+                                <w:tab w:val="left" w:pos="6720"/>
+                                <w:tab w:val="left" w:pos="7680"/>
+                                <w:tab w:val="left" w:pos="8640"/>
+                                <w:tab w:val="left" w:pos="9600"/>
+                                <w:tab w:val="left" w:pos="10560"/>
+                                <w:tab w:val="left" w:pos="11520"/>
+                                <w:tab w:val="left" w:pos="12480"/>
+                                <w:tab w:val="left" w:pos="13440"/>
+                                <w:tab w:val="left" w:pos="14400"/>
+                                <w:tab w:val="left" w:pos="15360"/>
+                                <w:tab w:val="left" w:pos="16320"/>
+                                <w:tab w:val="left" w:pos="17280"/>
+                                <w:tab w:val="left" w:pos="18240"/>
+                                <w:tab w:val="left" w:pos="19200"/>
+                                <w:tab w:val="left" w:pos="20160"/>
+                                <w:tab w:val="left" w:pos="21120"/>
+                                <w:tab w:val="left" w:pos="22080"/>
+                                <w:tab w:val="left" w:pos="23040"/>
+                                <w:tab w:val="left" w:pos="24000"/>
+                                <w:tab w:val="left" w:pos="24960"/>
+                                <w:tab w:val="left" w:pos="25920"/>
+                                <w:tab w:val="left" w:pos="26880"/>
+                                <w:tab w:val="left" w:pos="27840"/>
+                                <w:tab w:val="left" w:pos="28800"/>
+                                <w:tab w:val="left" w:pos="29760"/>
+                                <w:tab w:val="left" w:pos="30720"/>
+                              </w:tabs>
+                              <w:suppressAutoHyphens w:val="0"/>
+                              <w:autoSpaceDE w:val="0"/>
+                              <w:adjustRightInd w:val="0"/>
+                              <w:textAlignment w:val="auto"/>
+                              <w:rPr>
+                                <w:rFonts w:ascii="Consolas" w:hAnsi="Consolas" w:cs="Consolas"/>
+                                <w:kern w:val="0"/>
+                                <w:sz w:val="22"/>
+                                <w:szCs w:val="22"/>
+                                <w:lang w:val="en-US" w:bidi="ar-SA"/>
+                              </w:rPr>
+                            </w:pPr>
+                            <w:r>
+                              <w:rPr>
+                                <w:rFonts w:ascii="Consolas" w:hAnsi="Consolas" w:cs="Consolas"/>
+                                <w:kern w:val="0"/>
+                                <w:sz w:val="22"/>
+                                <w:szCs w:val="22"/>
+                                <w:lang w:val="en-US" w:bidi="ar-SA"/>
+                              </w:rPr>
+                              <w:t>CC=</w:t>
+                            </w:r>
+                            <w:proofErr w:type="spellStart"/>
+                            <w:r>
+                              <w:rPr>
+                                <w:rFonts w:ascii="Consolas" w:hAnsi="Consolas" w:cs="Consolas"/>
+                                <w:kern w:val="0"/>
+                                <w:sz w:val="22"/>
+                                <w:szCs w:val="22"/>
+                                <w:lang w:val="en-US" w:bidi="ar-SA"/>
+                              </w:rPr>
+                              <w:t>gcc</w:t>
+                            </w:r>
+                            <w:proofErr w:type="spellEnd"/>
+                          </w:p>
+                          <w:p>
+                            <w:pPr>
+                              <w:widowControl/>
+                              <w:tabs>
+                                <w:tab w:val="left" w:pos="960"/>
+                                <w:tab w:val="left" w:pos="1920"/>
+                                <w:tab w:val="left" w:pos="2880"/>
+                                <w:tab w:val="left" w:pos="3840"/>
+                                <w:tab w:val="left" w:pos="4800"/>
+                                <w:tab w:val="left" w:pos="5760"/>
+                                <w:tab w:val="left" w:pos="6720"/>
+                                <w:tab w:val="left" w:pos="7680"/>
+                                <w:tab w:val="left" w:pos="8640"/>
+                                <w:tab w:val="left" w:pos="9600"/>
+                                <w:tab w:val="left" w:pos="10560"/>
+                                <w:tab w:val="left" w:pos="11520"/>
+                                <w:tab w:val="left" w:pos="12480"/>
+                                <w:tab w:val="left" w:pos="13440"/>
+                                <w:tab w:val="left" w:pos="14400"/>
+                                <w:tab w:val="left" w:pos="15360"/>
+                                <w:tab w:val="left" w:pos="16320"/>
+                                <w:tab w:val="left" w:pos="17280"/>
+                                <w:tab w:val="left" w:pos="18240"/>
+                                <w:tab w:val="left" w:pos="19200"/>
+                                <w:tab w:val="left" w:pos="20160"/>
+                                <w:tab w:val="left" w:pos="21120"/>
+                                <w:tab w:val="left" w:pos="22080"/>
+                                <w:tab w:val="left" w:pos="23040"/>
+                                <w:tab w:val="left" w:pos="24000"/>
+                                <w:tab w:val="left" w:pos="24960"/>
+                                <w:tab w:val="left" w:pos="25920"/>
+                                <w:tab w:val="left" w:pos="26880"/>
+                                <w:tab w:val="left" w:pos="27840"/>
+                                <w:tab w:val="left" w:pos="28800"/>
+                                <w:tab w:val="left" w:pos="29760"/>
+                                <w:tab w:val="left" w:pos="30720"/>
+                              </w:tabs>
+                              <w:suppressAutoHyphens w:val="0"/>
+                              <w:autoSpaceDE w:val="0"/>
+                              <w:adjustRightInd w:val="0"/>
+                              <w:textAlignment w:val="auto"/>
+                              <w:rPr>
+                                <w:rFonts w:ascii="Consolas" w:hAnsi="Consolas" w:cs="Consolas"/>
+                                <w:kern w:val="0"/>
+                                <w:sz w:val="22"/>
+                                <w:szCs w:val="22"/>
+                                <w:lang w:val="en-US" w:bidi="ar-SA"/>
+                              </w:rPr>
+                            </w:pPr>
+                            <w:r>
+                              <w:rPr>
+                                <w:rFonts w:ascii="Consolas" w:hAnsi="Consolas" w:cs="Consolas"/>
+                                <w:kern w:val="0"/>
+                                <w:sz w:val="22"/>
+                                <w:szCs w:val="22"/>
+                                <w:lang w:val="en-US" w:bidi="ar-SA"/>
+                              </w:rPr>
+                              <w:t>CFLAGS=-Wall -</w:t>
+                            </w:r>
+                            <w:proofErr w:type="spellStart"/>
+                            <w:proofErr w:type="gramStart"/>
+                            <w:r>
+                              <w:rPr>
+                                <w:rFonts w:ascii="Consolas" w:hAnsi="Consolas" w:cs="Consolas"/>
+                                <w:kern w:val="0"/>
+                                <w:sz w:val="22"/>
+                                <w:szCs w:val="22"/>
+                                <w:lang w:val="en-US" w:bidi="ar-SA"/>
+                              </w:rPr>
+                              <w:t>Werror</w:t>
+                            </w:r>
+                            <w:proofErr w:type="spellEnd"/>
+                            <w:r>
+                              <w:rPr>
+                                <w:rFonts w:ascii="Consolas" w:hAnsi="Consolas" w:cs="Consolas"/>
+                                <w:kern w:val="0"/>
+                                <w:sz w:val="22"/>
+                                <w:szCs w:val="22"/>
+                                <w:lang w:val="en-US" w:bidi="ar-SA"/>
+                              </w:rPr>
+                              <w:t xml:space="preserve">  -</w:t>
+                            </w:r>
+                            <w:proofErr w:type="spellStart"/>
+                            <w:proofErr w:type="gramEnd"/>
+                            <w:r>
+                              <w:rPr>
+                                <w:rFonts w:ascii="Consolas" w:hAnsi="Consolas" w:cs="Consolas"/>
+                                <w:kern w:val="0"/>
+                                <w:sz w:val="22"/>
+                                <w:szCs w:val="22"/>
+                                <w:lang w:val="en-US" w:bidi="ar-SA"/>
+                              </w:rPr>
+                              <w:t>IHeader</w:t>
+                            </w:r>
+                            <w:proofErr w:type="spellEnd"/>
+                            <w:r>
+                              <w:rPr>
+                                <w:rFonts w:ascii="Consolas" w:hAnsi="Consolas" w:cs="Consolas"/>
+                                <w:kern w:val="0"/>
+                                <w:sz w:val="22"/>
+                                <w:szCs w:val="22"/>
+                                <w:lang w:val="en-US" w:bidi="ar-SA"/>
+                              </w:rPr>
+                              <w:t xml:space="preserve"> -</w:t>
+                            </w:r>
+                            <w:proofErr w:type="spellStart"/>
+                            <w:r>
+                              <w:rPr>
+                                <w:rFonts w:ascii="Consolas" w:hAnsi="Consolas" w:cs="Consolas"/>
+                                <w:kern w:val="0"/>
+                                <w:sz w:val="22"/>
+                                <w:szCs w:val="22"/>
+                                <w:lang w:val="en-US" w:bidi="ar-SA"/>
+                              </w:rPr>
+                              <w:t>IlibMessages</w:t>
+                            </w:r>
+                            <w:proofErr w:type="spellEnd"/>
+                            <w:r>
+                              <w:rPr>
+                                <w:rFonts w:ascii="Consolas" w:hAnsi="Consolas" w:cs="Consolas"/>
+                                <w:kern w:val="0"/>
+                                <w:sz w:val="22"/>
+                                <w:szCs w:val="22"/>
+                                <w:lang w:val="en-US" w:bidi="ar-SA"/>
+                              </w:rPr>
+                              <w:t>/Header -</w:t>
+                            </w:r>
+                            <w:proofErr w:type="spellStart"/>
+                            <w:r>
+                              <w:rPr>
+                                <w:rFonts w:ascii="Consolas" w:hAnsi="Consolas" w:cs="Consolas"/>
+                                <w:kern w:val="0"/>
+                                <w:sz w:val="22"/>
+                                <w:szCs w:val="22"/>
+                                <w:lang w:val="en-US" w:bidi="ar-SA"/>
+                              </w:rPr>
+                              <w:t>fprofile</w:t>
+                            </w:r>
+                            <w:proofErr w:type="spellEnd"/>
+                            <w:r>
+                              <w:rPr>
+                                <w:rFonts w:ascii="Consolas" w:hAnsi="Consolas" w:cs="Consolas"/>
+                                <w:kern w:val="0"/>
+                                <w:sz w:val="22"/>
+                                <w:szCs w:val="22"/>
+                                <w:lang w:val="en-US" w:bidi="ar-SA"/>
+                              </w:rPr>
+                              <w:t>-arcs -</w:t>
+                            </w:r>
+                            <w:proofErr w:type="spellStart"/>
+                            <w:r>
+                              <w:rPr>
+                                <w:rFonts w:ascii="Consolas" w:hAnsi="Consolas" w:cs="Consolas"/>
+                                <w:kern w:val="0"/>
+                                <w:sz w:val="22"/>
+                                <w:szCs w:val="22"/>
+                                <w:lang w:val="en-US" w:bidi="ar-SA"/>
+                              </w:rPr>
+                              <w:t>ftest</w:t>
+                            </w:r>
+                            <w:proofErr w:type="spellEnd"/>
+                            <w:r>
+                              <w:rPr>
+                                <w:rFonts w:ascii="Consolas" w:hAnsi="Consolas" w:cs="Consolas"/>
+                                <w:kern w:val="0"/>
+                                <w:sz w:val="22"/>
+                                <w:szCs w:val="22"/>
+                                <w:lang w:val="en-US" w:bidi="ar-SA"/>
+                              </w:rPr>
+                              <w:t>-coverage</w:t>
+                            </w:r>
+                          </w:p>
+                          <w:p>
+                            <w:pPr>
+                              <w:widowControl/>
+                              <w:tabs>
+                                <w:tab w:val="left" w:pos="960"/>
+                                <w:tab w:val="left" w:pos="1920"/>
+                                <w:tab w:val="left" w:pos="2880"/>
+                                <w:tab w:val="left" w:pos="3840"/>
+                                <w:tab w:val="left" w:pos="4800"/>
+                                <w:tab w:val="left" w:pos="5760"/>
+                                <w:tab w:val="left" w:pos="6720"/>
+                                <w:tab w:val="left" w:pos="7680"/>
+                                <w:tab w:val="left" w:pos="8640"/>
+                                <w:tab w:val="left" w:pos="9600"/>
+                                <w:tab w:val="left" w:pos="10560"/>
+                                <w:tab w:val="left" w:pos="11520"/>
+                                <w:tab w:val="left" w:pos="12480"/>
+                                <w:tab w:val="left" w:pos="13440"/>
+                                <w:tab w:val="left" w:pos="14400"/>
+                                <w:tab w:val="left" w:pos="15360"/>
+                                <w:tab w:val="left" w:pos="16320"/>
+                                <w:tab w:val="left" w:pos="17280"/>
+                                <w:tab w:val="left" w:pos="18240"/>
+                                <w:tab w:val="left" w:pos="19200"/>
+                                <w:tab w:val="left" w:pos="20160"/>
+                                <w:tab w:val="left" w:pos="21120"/>
+                                <w:tab w:val="left" w:pos="22080"/>
+                                <w:tab w:val="left" w:pos="23040"/>
+                                <w:tab w:val="left" w:pos="24000"/>
+                                <w:tab w:val="left" w:pos="24960"/>
+                                <w:tab w:val="left" w:pos="25920"/>
+                                <w:tab w:val="left" w:pos="26880"/>
+                                <w:tab w:val="left" w:pos="27840"/>
+                                <w:tab w:val="left" w:pos="28800"/>
+                                <w:tab w:val="left" w:pos="29760"/>
+                                <w:tab w:val="left" w:pos="30720"/>
+                              </w:tabs>
+                              <w:suppressAutoHyphens w:val="0"/>
+                              <w:autoSpaceDE w:val="0"/>
+                              <w:adjustRightInd w:val="0"/>
+                              <w:textAlignment w:val="auto"/>
+                              <w:rPr>
+                                <w:rFonts w:ascii="Consolas" w:hAnsi="Consolas" w:cs="Consolas"/>
+                                <w:kern w:val="0"/>
+                                <w:sz w:val="22"/>
+                                <w:szCs w:val="22"/>
+                                <w:lang w:val="en-US" w:bidi="ar-SA"/>
+                              </w:rPr>
+                            </w:pPr>
+                            <w:r>
+                              <w:rPr>
+                                <w:rFonts w:ascii="Consolas" w:hAnsi="Consolas" w:cs="Consolas"/>
+                                <w:kern w:val="0"/>
+                                <w:sz w:val="22"/>
+                                <w:szCs w:val="22"/>
+                                <w:lang w:val="en-US" w:bidi="ar-SA"/>
+                              </w:rPr>
+                              <w:t xml:space="preserve">LDFLAGS=-L </w:t>
+                            </w:r>
+                            <w:proofErr w:type="spellStart"/>
+                            <w:r>
+                              <w:rPr>
+                                <w:rFonts w:ascii="Consolas" w:hAnsi="Consolas" w:cs="Consolas"/>
+                                <w:kern w:val="0"/>
+                                <w:sz w:val="22"/>
+                                <w:szCs w:val="22"/>
+                                <w:lang w:val="en-US" w:bidi="ar-SA"/>
+                              </w:rPr>
+                              <w:t>libMessages</w:t>
+                            </w:r>
+                            <w:proofErr w:type="spellEnd"/>
+                            <w:r>
+                              <w:rPr>
+                                <w:rFonts w:ascii="Consolas" w:hAnsi="Consolas" w:cs="Consolas"/>
+                                <w:kern w:val="0"/>
+                                <w:sz w:val="22"/>
+                                <w:szCs w:val="22"/>
+                                <w:lang w:val="en-US" w:bidi="ar-SA"/>
+                              </w:rPr>
+                              <w:t>/lib -</w:t>
+                            </w:r>
+                            <w:proofErr w:type="spellStart"/>
+                            <w:r>
+                              <w:rPr>
+                                <w:rFonts w:ascii="Consolas" w:hAnsi="Consolas" w:cs="Consolas"/>
+                                <w:kern w:val="0"/>
+                                <w:sz w:val="22"/>
+                                <w:szCs w:val="22"/>
+                                <w:lang w:val="en-US" w:bidi="ar-SA"/>
+                              </w:rPr>
+                              <w:t>lmessages</w:t>
+                            </w:r>
+                            <w:proofErr w:type="spellEnd"/>
+                          </w:p>
+                          <w:p>
+                            <w:pPr>
+                              <w:widowControl/>
+                              <w:tabs>
+                                <w:tab w:val="left" w:pos="960"/>
+                                <w:tab w:val="left" w:pos="1920"/>
+                                <w:tab w:val="left" w:pos="2880"/>
+                                <w:tab w:val="left" w:pos="3840"/>
+                                <w:tab w:val="left" w:pos="4800"/>
+                                <w:tab w:val="left" w:pos="5760"/>
+                                <w:tab w:val="left" w:pos="6720"/>
+                                <w:tab w:val="left" w:pos="7680"/>
+                                <w:tab w:val="left" w:pos="8640"/>
+                                <w:tab w:val="left" w:pos="9600"/>
+                                <w:tab w:val="left" w:pos="10560"/>
+                                <w:tab w:val="left" w:pos="11520"/>
+                                <w:tab w:val="left" w:pos="12480"/>
+                                <w:tab w:val="left" w:pos="13440"/>
+                                <w:tab w:val="left" w:pos="14400"/>
+                                <w:tab w:val="left" w:pos="15360"/>
+                                <w:tab w:val="left" w:pos="16320"/>
+                                <w:tab w:val="left" w:pos="17280"/>
+                                <w:tab w:val="left" w:pos="18240"/>
+                                <w:tab w:val="left" w:pos="19200"/>
+                                <w:tab w:val="left" w:pos="20160"/>
+                                <w:tab w:val="left" w:pos="21120"/>
+                                <w:tab w:val="left" w:pos="22080"/>
+                                <w:tab w:val="left" w:pos="23040"/>
+                                <w:tab w:val="left" w:pos="24000"/>
+                                <w:tab w:val="left" w:pos="24960"/>
+                                <w:tab w:val="left" w:pos="25920"/>
+                                <w:tab w:val="left" w:pos="26880"/>
+                                <w:tab w:val="left" w:pos="27840"/>
+                                <w:tab w:val="left" w:pos="28800"/>
+                                <w:tab w:val="left" w:pos="29760"/>
+                                <w:tab w:val="left" w:pos="30720"/>
+                              </w:tabs>
+                              <w:suppressAutoHyphens w:val="0"/>
+                              <w:autoSpaceDE w:val="0"/>
+                              <w:adjustRightInd w:val="0"/>
+                              <w:textAlignment w:val="auto"/>
+                              <w:rPr>
+                                <w:rFonts w:ascii="Consolas" w:hAnsi="Consolas" w:cs="Consolas"/>
+                                <w:kern w:val="0"/>
+                                <w:sz w:val="22"/>
+                                <w:szCs w:val="22"/>
+                                <w:lang w:val="en-US" w:bidi="ar-SA"/>
+                              </w:rPr>
+                            </w:pPr>
+                            <w:proofErr w:type="spellStart"/>
+                            <w:proofErr w:type="gramStart"/>
+                            <w:r>
+                              <w:rPr>
+                                <w:rFonts w:ascii="Consolas" w:hAnsi="Consolas" w:cs="Consolas"/>
+                                <w:kern w:val="0"/>
+                                <w:sz w:val="22"/>
+                                <w:szCs w:val="22"/>
+                                <w:lang w:val="en-US" w:bidi="ar-SA"/>
+                              </w:rPr>
+                              <w:t>ifdef</w:t>
+                            </w:r>
+                            <w:proofErr w:type="spellEnd"/>
+                            <w:proofErr w:type="gramEnd"/>
+                            <w:r>
+                              <w:rPr>
+                                <w:rFonts w:ascii="Consolas" w:hAnsi="Consolas" w:cs="Consolas"/>
+                                <w:kern w:val="0"/>
+                                <w:sz w:val="22"/>
+                                <w:szCs w:val="22"/>
+                                <w:lang w:val="en-US" w:bidi="ar-SA"/>
+                              </w:rPr>
+                              <w:t xml:space="preserve"> L</w:t>
+                            </w:r>
+                          </w:p>
+                          <w:p>
+                            <w:pPr>
+                              <w:widowControl/>
+                              <w:tabs>
+                                <w:tab w:val="left" w:pos="960"/>
+                                <w:tab w:val="left" w:pos="1920"/>
+                                <w:tab w:val="left" w:pos="2880"/>
+                                <w:tab w:val="left" w:pos="3840"/>
+                                <w:tab w:val="left" w:pos="4800"/>
+                                <w:tab w:val="left" w:pos="5760"/>
+                                <w:tab w:val="left" w:pos="6720"/>
+                                <w:tab w:val="left" w:pos="7680"/>
+                                <w:tab w:val="left" w:pos="8640"/>
+                                <w:tab w:val="left" w:pos="9600"/>
+                                <w:tab w:val="left" w:pos="10560"/>
+                                <w:tab w:val="left" w:pos="11520"/>
+                                <w:tab w:val="left" w:pos="12480"/>
+                                <w:tab w:val="left" w:pos="13440"/>
+                                <w:tab w:val="left" w:pos="14400"/>
+                                <w:tab w:val="left" w:pos="15360"/>
+                                <w:tab w:val="left" w:pos="16320"/>
+                                <w:tab w:val="left" w:pos="17280"/>
+                                <w:tab w:val="left" w:pos="18240"/>
+                                <w:tab w:val="left" w:pos="19200"/>
+                                <w:tab w:val="left" w:pos="20160"/>
+                                <w:tab w:val="left" w:pos="21120"/>
+                                <w:tab w:val="left" w:pos="22080"/>
+                                <w:tab w:val="left" w:pos="23040"/>
+                                <w:tab w:val="left" w:pos="24000"/>
+                                <w:tab w:val="left" w:pos="24960"/>
+                                <w:tab w:val="left" w:pos="25920"/>
+                                <w:tab w:val="left" w:pos="26880"/>
+                                <w:tab w:val="left" w:pos="27840"/>
+                                <w:tab w:val="left" w:pos="28800"/>
+                                <w:tab w:val="left" w:pos="29760"/>
+                                <w:tab w:val="left" w:pos="30720"/>
+                              </w:tabs>
+                              <w:suppressAutoHyphens w:val="0"/>
+                              <w:autoSpaceDE w:val="0"/>
+                              <w:adjustRightInd w:val="0"/>
+                              <w:textAlignment w:val="auto"/>
+                              <w:rPr>
+                                <w:rFonts w:ascii="Consolas" w:hAnsi="Consolas" w:cs="Consolas"/>
+                                <w:kern w:val="0"/>
+                                <w:sz w:val="22"/>
+                                <w:szCs w:val="22"/>
+                                <w:lang w:val="en-US" w:bidi="ar-SA"/>
+                              </w:rPr>
+                            </w:pPr>
+                            <w:r>
+                              <w:rPr>
+                                <w:rFonts w:ascii="Consolas" w:hAnsi="Consolas" w:cs="Consolas"/>
+                                <w:kern w:val="0"/>
+                                <w:sz w:val="22"/>
+                                <w:szCs w:val="22"/>
+                                <w:lang w:val="en-US" w:bidi="ar-SA"/>
+                              </w:rPr>
+                              <w:t xml:space="preserve">CPPFLAGS=-DL=$(L) </w:t>
+                            </w:r>
+                          </w:p>
+                          <w:p>
+                            <w:pPr>
+                              <w:widowControl/>
+                              <w:tabs>
+                                <w:tab w:val="left" w:pos="960"/>
+                                <w:tab w:val="left" w:pos="1920"/>
+                                <w:tab w:val="left" w:pos="2880"/>
+                                <w:tab w:val="left" w:pos="3840"/>
+                                <w:tab w:val="left" w:pos="4800"/>
+                                <w:tab w:val="left" w:pos="5760"/>
+                                <w:tab w:val="left" w:pos="6720"/>
+                                <w:tab w:val="left" w:pos="7680"/>
+                                <w:tab w:val="left" w:pos="8640"/>
+                                <w:tab w:val="left" w:pos="9600"/>
+                                <w:tab w:val="left" w:pos="10560"/>
+                                <w:tab w:val="left" w:pos="11520"/>
+                                <w:tab w:val="left" w:pos="12480"/>
+                                <w:tab w:val="left" w:pos="13440"/>
+                                <w:tab w:val="left" w:pos="14400"/>
+                                <w:tab w:val="left" w:pos="15360"/>
+                                <w:tab w:val="left" w:pos="16320"/>
+                                <w:tab w:val="left" w:pos="17280"/>
+                                <w:tab w:val="left" w:pos="18240"/>
+                                <w:tab w:val="left" w:pos="19200"/>
+                                <w:tab w:val="left" w:pos="20160"/>
+                                <w:tab w:val="left" w:pos="21120"/>
+                                <w:tab w:val="left" w:pos="22080"/>
+                                <w:tab w:val="left" w:pos="23040"/>
+                                <w:tab w:val="left" w:pos="24000"/>
+                                <w:tab w:val="left" w:pos="24960"/>
+                                <w:tab w:val="left" w:pos="25920"/>
+                                <w:tab w:val="left" w:pos="26880"/>
+                                <w:tab w:val="left" w:pos="27840"/>
+                                <w:tab w:val="left" w:pos="28800"/>
+                                <w:tab w:val="left" w:pos="29760"/>
+                                <w:tab w:val="left" w:pos="30720"/>
+                              </w:tabs>
+                              <w:suppressAutoHyphens w:val="0"/>
+                              <w:autoSpaceDE w:val="0"/>
+                              <w:adjustRightInd w:val="0"/>
+                              <w:textAlignment w:val="auto"/>
+                              <w:rPr>
+                                <w:rFonts w:ascii="Consolas" w:hAnsi="Consolas" w:cs="Consolas"/>
+                                <w:kern w:val="0"/>
+                                <w:sz w:val="22"/>
+                                <w:szCs w:val="22"/>
+                                <w:lang w:val="en-US" w:bidi="ar-SA"/>
+                              </w:rPr>
+                            </w:pPr>
+                            <w:proofErr w:type="spellStart"/>
+                            <w:proofErr w:type="gramStart"/>
+                            <w:r>
+                              <w:rPr>
+                                <w:rFonts w:ascii="Consolas" w:hAnsi="Consolas" w:cs="Consolas"/>
+                                <w:kern w:val="0"/>
+                                <w:sz w:val="22"/>
+                                <w:szCs w:val="22"/>
+                                <w:lang w:val="en-US" w:bidi="ar-SA"/>
+                              </w:rPr>
+                              <w:t>endif</w:t>
+                            </w:r>
+                            <w:proofErr w:type="spellEnd"/>
+                            <w:proofErr w:type="gramEnd"/>
+                          </w:p>
+                          <w:p>
+                            <w:pPr>
+                              <w:widowControl/>
+                              <w:tabs>
+                                <w:tab w:val="left" w:pos="960"/>
+                                <w:tab w:val="left" w:pos="1920"/>
+                                <w:tab w:val="left" w:pos="2880"/>
+                                <w:tab w:val="left" w:pos="3840"/>
+                                <w:tab w:val="left" w:pos="4800"/>
+                                <w:tab w:val="left" w:pos="5760"/>
+                                <w:tab w:val="left" w:pos="6720"/>
+                                <w:tab w:val="left" w:pos="7680"/>
+                                <w:tab w:val="left" w:pos="8640"/>
+                                <w:tab w:val="left" w:pos="9600"/>
+                                <w:tab w:val="left" w:pos="10560"/>
+                                <w:tab w:val="left" w:pos="11520"/>
+                                <w:tab w:val="left" w:pos="12480"/>
+                                <w:tab w:val="left" w:pos="13440"/>
+                                <w:tab w:val="left" w:pos="14400"/>
+                                <w:tab w:val="left" w:pos="15360"/>
+                                <w:tab w:val="left" w:pos="16320"/>
+                                <w:tab w:val="left" w:pos="17280"/>
+                                <w:tab w:val="left" w:pos="18240"/>
+                                <w:tab w:val="left" w:pos="19200"/>
+                                <w:tab w:val="left" w:pos="20160"/>
+                                <w:tab w:val="left" w:pos="21120"/>
+                                <w:tab w:val="left" w:pos="22080"/>
+                                <w:tab w:val="left" w:pos="23040"/>
+                                <w:tab w:val="left" w:pos="24000"/>
+                                <w:tab w:val="left" w:pos="24960"/>
+                                <w:tab w:val="left" w:pos="25920"/>
+                                <w:tab w:val="left" w:pos="26880"/>
+                                <w:tab w:val="left" w:pos="27840"/>
+                                <w:tab w:val="left" w:pos="28800"/>
+                                <w:tab w:val="left" w:pos="29760"/>
+                                <w:tab w:val="left" w:pos="30720"/>
+                              </w:tabs>
+                              <w:suppressAutoHyphens w:val="0"/>
+                              <w:autoSpaceDE w:val="0"/>
+                              <w:adjustRightInd w:val="0"/>
+                              <w:textAlignment w:val="auto"/>
+                              <w:rPr>
+                                <w:rFonts w:ascii="Consolas" w:hAnsi="Consolas" w:cs="Consolas"/>
+                                <w:kern w:val="0"/>
+                                <w:sz w:val="22"/>
+                                <w:szCs w:val="22"/>
+                                <w:lang w:val="en-US" w:bidi="ar-SA"/>
+                              </w:rPr>
+                            </w:pPr>
+                            <w:proofErr w:type="spellStart"/>
+                            <w:proofErr w:type="gramStart"/>
+                            <w:r>
+                              <w:rPr>
+                                <w:rFonts w:ascii="Consolas" w:hAnsi="Consolas" w:cs="Consolas"/>
+                                <w:kern w:val="0"/>
+                                <w:sz w:val="22"/>
+                                <w:szCs w:val="22"/>
+                                <w:lang w:val="en-US" w:bidi="ar-SA"/>
+                              </w:rPr>
+                              <w:t>ifdef</w:t>
+                            </w:r>
+                            <w:proofErr w:type="spellEnd"/>
+                            <w:proofErr w:type="gramEnd"/>
+                            <w:r>
+                              <w:rPr>
+                                <w:rFonts w:ascii="Consolas" w:hAnsi="Consolas" w:cs="Consolas"/>
+                                <w:kern w:val="0"/>
+                                <w:sz w:val="22"/>
+                                <w:szCs w:val="22"/>
+                                <w:lang w:val="en-US" w:bidi="ar-SA"/>
+                              </w:rPr>
+                              <w:t xml:space="preserve"> C</w:t>
+                            </w:r>
+                          </w:p>
+                          <w:p>
+                            <w:pPr>
+                              <w:widowControl/>
+                              <w:tabs>
+                                <w:tab w:val="left" w:pos="960"/>
+                                <w:tab w:val="left" w:pos="1920"/>
+                                <w:tab w:val="left" w:pos="2880"/>
+                                <w:tab w:val="left" w:pos="3840"/>
+                                <w:tab w:val="left" w:pos="4800"/>
+                                <w:tab w:val="left" w:pos="5760"/>
+                                <w:tab w:val="left" w:pos="6720"/>
+                                <w:tab w:val="left" w:pos="7680"/>
+                                <w:tab w:val="left" w:pos="8640"/>
+                                <w:tab w:val="left" w:pos="9600"/>
+                                <w:tab w:val="left" w:pos="10560"/>
+                                <w:tab w:val="left" w:pos="11520"/>
+                                <w:tab w:val="left" w:pos="12480"/>
+                                <w:tab w:val="left" w:pos="13440"/>
+                                <w:tab w:val="left" w:pos="14400"/>
+                                <w:tab w:val="left" w:pos="15360"/>
+                                <w:tab w:val="left" w:pos="16320"/>
+                                <w:tab w:val="left" w:pos="17280"/>
+                                <w:tab w:val="left" w:pos="18240"/>
+                                <w:tab w:val="left" w:pos="19200"/>
+                                <w:tab w:val="left" w:pos="20160"/>
+                                <w:tab w:val="left" w:pos="21120"/>
+                                <w:tab w:val="left" w:pos="22080"/>
+                                <w:tab w:val="left" w:pos="23040"/>
+                                <w:tab w:val="left" w:pos="24000"/>
+                                <w:tab w:val="left" w:pos="24960"/>
+                                <w:tab w:val="left" w:pos="25920"/>
+                                <w:tab w:val="left" w:pos="26880"/>
+                                <w:tab w:val="left" w:pos="27840"/>
+                                <w:tab w:val="left" w:pos="28800"/>
+                                <w:tab w:val="left" w:pos="29760"/>
+                                <w:tab w:val="left" w:pos="30720"/>
+                              </w:tabs>
+                              <w:suppressAutoHyphens w:val="0"/>
+                              <w:autoSpaceDE w:val="0"/>
+                              <w:adjustRightInd w:val="0"/>
+                              <w:textAlignment w:val="auto"/>
+                              <w:rPr>
+                                <w:rFonts w:ascii="Consolas" w:hAnsi="Consolas" w:cs="Consolas"/>
+                                <w:kern w:val="0"/>
+                                <w:sz w:val="22"/>
+                                <w:szCs w:val="22"/>
+                                <w:lang w:val="en-US" w:bidi="ar-SA"/>
+                              </w:rPr>
+                            </w:pPr>
+                            <w:r>
+                              <w:rPr>
+                                <w:rFonts w:ascii="Consolas" w:hAnsi="Consolas" w:cs="Consolas"/>
+                                <w:kern w:val="0"/>
+                                <w:sz w:val="22"/>
+                                <w:szCs w:val="22"/>
+                                <w:lang w:val="en-US" w:bidi="ar-SA"/>
+                              </w:rPr>
+                              <w:t xml:space="preserve">CPPFLAGS=-DC=$(C) </w:t>
+                            </w:r>
+                          </w:p>
+                          <w:p>
+                            <w:pPr>
+                              <w:widowControl/>
+                              <w:tabs>
+                                <w:tab w:val="left" w:pos="960"/>
+                                <w:tab w:val="left" w:pos="1920"/>
+                                <w:tab w:val="left" w:pos="2880"/>
+                                <w:tab w:val="left" w:pos="3840"/>
+                                <w:tab w:val="left" w:pos="4800"/>
+                                <w:tab w:val="left" w:pos="5760"/>
+                                <w:tab w:val="left" w:pos="6720"/>
+                                <w:tab w:val="left" w:pos="7680"/>
+                                <w:tab w:val="left" w:pos="8640"/>
+                                <w:tab w:val="left" w:pos="9600"/>
+                                <w:tab w:val="left" w:pos="10560"/>
+                                <w:tab w:val="left" w:pos="11520"/>
+                                <w:tab w:val="left" w:pos="12480"/>
+                                <w:tab w:val="left" w:pos="13440"/>
+                                <w:tab w:val="left" w:pos="14400"/>
+                                <w:tab w:val="left" w:pos="15360"/>
+                                <w:tab w:val="left" w:pos="16320"/>
+                                <w:tab w:val="left" w:pos="17280"/>
+                                <w:tab w:val="left" w:pos="18240"/>
+                                <w:tab w:val="left" w:pos="19200"/>
+                                <w:tab w:val="left" w:pos="20160"/>
+                                <w:tab w:val="left" w:pos="21120"/>
+                                <w:tab w:val="left" w:pos="22080"/>
+                                <w:tab w:val="left" w:pos="23040"/>
+                                <w:tab w:val="left" w:pos="24000"/>
+                                <w:tab w:val="left" w:pos="24960"/>
+                                <w:tab w:val="left" w:pos="25920"/>
+                                <w:tab w:val="left" w:pos="26880"/>
+                                <w:tab w:val="left" w:pos="27840"/>
+                                <w:tab w:val="left" w:pos="28800"/>
+                                <w:tab w:val="left" w:pos="29760"/>
+                                <w:tab w:val="left" w:pos="30720"/>
+                              </w:tabs>
+                              <w:suppressAutoHyphens w:val="0"/>
+                              <w:autoSpaceDE w:val="0"/>
+                              <w:adjustRightInd w:val="0"/>
+                              <w:textAlignment w:val="auto"/>
+                              <w:rPr>
+                                <w:rFonts w:ascii="Consolas" w:hAnsi="Consolas" w:cs="Consolas"/>
+                                <w:kern w:val="0"/>
+                                <w:sz w:val="22"/>
+                                <w:szCs w:val="22"/>
+                                <w:lang w:val="en-US" w:bidi="ar-SA"/>
+                              </w:rPr>
+                            </w:pPr>
+                            <w:proofErr w:type="spellStart"/>
+                            <w:proofErr w:type="gramStart"/>
+                            <w:r>
+                              <w:rPr>
+                                <w:rFonts w:ascii="Consolas" w:hAnsi="Consolas" w:cs="Consolas"/>
+                                <w:kern w:val="0"/>
+                                <w:sz w:val="22"/>
+                                <w:szCs w:val="22"/>
+                                <w:lang w:val="en-US" w:bidi="ar-SA"/>
+                              </w:rPr>
+                              <w:t>endif</w:t>
+                            </w:r>
+                            <w:proofErr w:type="spellEnd"/>
+                            <w:proofErr w:type="gramEnd"/>
+                          </w:p>
+                          <w:p>
+                            <w:pPr>
+                              <w:widowControl/>
+                              <w:tabs>
+                                <w:tab w:val="left" w:pos="960"/>
+                                <w:tab w:val="left" w:pos="1920"/>
+                                <w:tab w:val="left" w:pos="2880"/>
+                                <w:tab w:val="left" w:pos="3840"/>
+                                <w:tab w:val="left" w:pos="4800"/>
+                                <w:tab w:val="left" w:pos="5760"/>
+                                <w:tab w:val="left" w:pos="6720"/>
+                                <w:tab w:val="left" w:pos="7680"/>
+                                <w:tab w:val="left" w:pos="8640"/>
+                                <w:tab w:val="left" w:pos="9600"/>
+                                <w:tab w:val="left" w:pos="10560"/>
+                                <w:tab w:val="left" w:pos="11520"/>
+                                <w:tab w:val="left" w:pos="12480"/>
+                                <w:tab w:val="left" w:pos="13440"/>
+                                <w:tab w:val="left" w:pos="14400"/>
+                                <w:tab w:val="left" w:pos="15360"/>
+                                <w:tab w:val="left" w:pos="16320"/>
+                                <w:tab w:val="left" w:pos="17280"/>
+                                <w:tab w:val="left" w:pos="18240"/>
+                                <w:tab w:val="left" w:pos="19200"/>
+                                <w:tab w:val="left" w:pos="20160"/>
+                                <w:tab w:val="left" w:pos="21120"/>
+                                <w:tab w:val="left" w:pos="22080"/>
+                                <w:tab w:val="left" w:pos="23040"/>
+                                <w:tab w:val="left" w:pos="24000"/>
+                                <w:tab w:val="left" w:pos="24960"/>
+                                <w:tab w:val="left" w:pos="25920"/>
+                                <w:tab w:val="left" w:pos="26880"/>
+                                <w:tab w:val="left" w:pos="27840"/>
+                                <w:tab w:val="left" w:pos="28800"/>
+                                <w:tab w:val="left" w:pos="29760"/>
+                                <w:tab w:val="left" w:pos="30720"/>
+                              </w:tabs>
+                              <w:suppressAutoHyphens w:val="0"/>
+                              <w:autoSpaceDE w:val="0"/>
+                              <w:adjustRightInd w:val="0"/>
+                              <w:textAlignment w:val="auto"/>
+                              <w:rPr>
+                                <w:rFonts w:ascii="Consolas" w:hAnsi="Consolas" w:cs="Consolas"/>
+                                <w:kern w:val="0"/>
+                                <w:sz w:val="22"/>
+                                <w:szCs w:val="22"/>
+                                <w:lang w:val="en-US" w:bidi="ar-SA"/>
+                              </w:rPr>
+                            </w:pPr>
+                          </w:p>
+                          <w:p>
+                            <w:pPr>
+                              <w:widowControl/>
+                              <w:tabs>
+                                <w:tab w:val="left" w:pos="960"/>
+                                <w:tab w:val="left" w:pos="1920"/>
+                                <w:tab w:val="left" w:pos="2880"/>
+                                <w:tab w:val="left" w:pos="3840"/>
+                                <w:tab w:val="left" w:pos="4800"/>
+                                <w:tab w:val="left" w:pos="5760"/>
+                                <w:tab w:val="left" w:pos="6720"/>
+                                <w:tab w:val="left" w:pos="7680"/>
+                                <w:tab w:val="left" w:pos="8640"/>
+                                <w:tab w:val="left" w:pos="9600"/>
+                                <w:tab w:val="left" w:pos="10560"/>
+                                <w:tab w:val="left" w:pos="11520"/>
+                                <w:tab w:val="left" w:pos="12480"/>
+                                <w:tab w:val="left" w:pos="13440"/>
+                                <w:tab w:val="left" w:pos="14400"/>
+                                <w:tab w:val="left" w:pos="15360"/>
+                                <w:tab w:val="left" w:pos="16320"/>
+                                <w:tab w:val="left" w:pos="17280"/>
+                                <w:tab w:val="left" w:pos="18240"/>
+                                <w:tab w:val="left" w:pos="19200"/>
+                                <w:tab w:val="left" w:pos="20160"/>
+                                <w:tab w:val="left" w:pos="21120"/>
+                                <w:tab w:val="left" w:pos="22080"/>
+                                <w:tab w:val="left" w:pos="23040"/>
+                                <w:tab w:val="left" w:pos="24000"/>
+                                <w:tab w:val="left" w:pos="24960"/>
+                                <w:tab w:val="left" w:pos="25920"/>
+                                <w:tab w:val="left" w:pos="26880"/>
+                                <w:tab w:val="left" w:pos="27840"/>
+                                <w:tab w:val="left" w:pos="28800"/>
+                                <w:tab w:val="left" w:pos="29760"/>
+                                <w:tab w:val="left" w:pos="30720"/>
+                              </w:tabs>
+                              <w:suppressAutoHyphens w:val="0"/>
+                              <w:autoSpaceDE w:val="0"/>
+                              <w:adjustRightInd w:val="0"/>
+                              <w:textAlignment w:val="auto"/>
+                              <w:rPr>
+                                <w:rFonts w:ascii="Consolas" w:hAnsi="Consolas" w:cs="Consolas"/>
+                                <w:kern w:val="0"/>
+                                <w:sz w:val="22"/>
+                                <w:szCs w:val="22"/>
+                                <w:lang w:val="en-US" w:bidi="ar-SA"/>
+                              </w:rPr>
+                            </w:pPr>
+                            <w:r>
+                              <w:rPr>
+                                <w:rFonts w:ascii="Consolas" w:hAnsi="Consolas" w:cs="Consolas"/>
+                                <w:kern w:val="0"/>
+                                <w:sz w:val="22"/>
+                                <w:szCs w:val="22"/>
+                                <w:lang w:val="en-US" w:bidi="ar-SA"/>
+                              </w:rPr>
+                              <w:t xml:space="preserve">SRCS=$(wildcard </w:t>
+                            </w:r>
+                            <w:proofErr w:type="spellStart"/>
+                            <w:r>
+                              <w:rPr>
+                                <w:rFonts w:ascii="Consolas" w:hAnsi="Consolas" w:cs="Consolas"/>
+                                <w:kern w:val="0"/>
+                                <w:sz w:val="22"/>
+                                <w:szCs w:val="22"/>
+                                <w:lang w:val="en-US" w:bidi="ar-SA"/>
+                              </w:rPr>
+                              <w:t>src</w:t>
+                            </w:r>
+                            <w:proofErr w:type="spellEnd"/>
+                            <w:r>
+                              <w:rPr>
+                                <w:rFonts w:ascii="Consolas" w:hAnsi="Consolas" w:cs="Consolas"/>
+                                <w:kern w:val="0"/>
+                                <w:sz w:val="22"/>
+                                <w:szCs w:val="22"/>
+                                <w:lang w:val="en-US" w:bidi="ar-SA"/>
+                              </w:rPr>
+                              <w:t>/*.c)</w:t>
+                            </w:r>
+                          </w:p>
+                          <w:p>
+                            <w:pPr>
+                              <w:widowControl/>
+                              <w:tabs>
+                                <w:tab w:val="left" w:pos="960"/>
+                                <w:tab w:val="left" w:pos="1920"/>
+                                <w:tab w:val="left" w:pos="2880"/>
+                                <w:tab w:val="left" w:pos="3840"/>
+                                <w:tab w:val="left" w:pos="4800"/>
+                                <w:tab w:val="left" w:pos="5760"/>
+                                <w:tab w:val="left" w:pos="6720"/>
+                                <w:tab w:val="left" w:pos="7680"/>
+                                <w:tab w:val="left" w:pos="8640"/>
+                                <w:tab w:val="left" w:pos="9600"/>
+                                <w:tab w:val="left" w:pos="10560"/>
+                                <w:tab w:val="left" w:pos="11520"/>
+                                <w:tab w:val="left" w:pos="12480"/>
+                                <w:tab w:val="left" w:pos="13440"/>
+                                <w:tab w:val="left" w:pos="14400"/>
+                                <w:tab w:val="left" w:pos="15360"/>
+                                <w:tab w:val="left" w:pos="16320"/>
+                                <w:tab w:val="left" w:pos="17280"/>
+                                <w:tab w:val="left" w:pos="18240"/>
+                                <w:tab w:val="left" w:pos="19200"/>
+                                <w:tab w:val="left" w:pos="20160"/>
+                                <w:tab w:val="left" w:pos="21120"/>
+                                <w:tab w:val="left" w:pos="22080"/>
+                                <w:tab w:val="left" w:pos="23040"/>
+                                <w:tab w:val="left" w:pos="24000"/>
+                                <w:tab w:val="left" w:pos="24960"/>
+                                <w:tab w:val="left" w:pos="25920"/>
+                                <w:tab w:val="left" w:pos="26880"/>
+                                <w:tab w:val="left" w:pos="27840"/>
+                                <w:tab w:val="left" w:pos="28800"/>
+                                <w:tab w:val="left" w:pos="29760"/>
+                                <w:tab w:val="left" w:pos="30720"/>
+                              </w:tabs>
+                              <w:suppressAutoHyphens w:val="0"/>
+                              <w:autoSpaceDE w:val="0"/>
+                              <w:adjustRightInd w:val="0"/>
+                              <w:textAlignment w:val="auto"/>
+                              <w:rPr>
+                                <w:rFonts w:ascii="Consolas" w:hAnsi="Consolas" w:cs="Consolas"/>
+                                <w:kern w:val="0"/>
+                                <w:sz w:val="22"/>
+                                <w:szCs w:val="22"/>
+                                <w:lang w:val="en-US" w:bidi="ar-SA"/>
+                              </w:rPr>
+                            </w:pPr>
+                          </w:p>
+                          <w:p>
+                            <w:pPr>
+                              <w:widowControl/>
+                              <w:tabs>
+                                <w:tab w:val="left" w:pos="960"/>
+                                <w:tab w:val="left" w:pos="1920"/>
+                                <w:tab w:val="left" w:pos="2880"/>
+                                <w:tab w:val="left" w:pos="3840"/>
+                                <w:tab w:val="left" w:pos="4800"/>
+                                <w:tab w:val="left" w:pos="5760"/>
+                                <w:tab w:val="left" w:pos="6720"/>
+                                <w:tab w:val="left" w:pos="7680"/>
+                                <w:tab w:val="left" w:pos="8640"/>
+                                <w:tab w:val="left" w:pos="9600"/>
+                                <w:tab w:val="left" w:pos="10560"/>
+                                <w:tab w:val="left" w:pos="11520"/>
+                                <w:tab w:val="left" w:pos="12480"/>
+                                <w:tab w:val="left" w:pos="13440"/>
+                                <w:tab w:val="left" w:pos="14400"/>
+                                <w:tab w:val="left" w:pos="15360"/>
+                                <w:tab w:val="left" w:pos="16320"/>
+                                <w:tab w:val="left" w:pos="17280"/>
+                                <w:tab w:val="left" w:pos="18240"/>
+                                <w:tab w:val="left" w:pos="19200"/>
+                                <w:tab w:val="left" w:pos="20160"/>
+                                <w:tab w:val="left" w:pos="21120"/>
+                                <w:tab w:val="left" w:pos="22080"/>
+                                <w:tab w:val="left" w:pos="23040"/>
+                                <w:tab w:val="left" w:pos="24000"/>
+                                <w:tab w:val="left" w:pos="24960"/>
+                                <w:tab w:val="left" w:pos="25920"/>
+                                <w:tab w:val="left" w:pos="26880"/>
+                                <w:tab w:val="left" w:pos="27840"/>
+                                <w:tab w:val="left" w:pos="28800"/>
+                                <w:tab w:val="left" w:pos="29760"/>
+                                <w:tab w:val="left" w:pos="30720"/>
+                              </w:tabs>
+                              <w:suppressAutoHyphens w:val="0"/>
+                              <w:autoSpaceDE w:val="0"/>
+                              <w:adjustRightInd w:val="0"/>
+                              <w:textAlignment w:val="auto"/>
+                              <w:rPr>
+                                <w:rFonts w:ascii="Consolas" w:hAnsi="Consolas" w:cs="Consolas"/>
+                                <w:kern w:val="0"/>
+                                <w:sz w:val="22"/>
+                                <w:szCs w:val="22"/>
+                                <w:lang w:val="en-US" w:bidi="ar-SA"/>
+                              </w:rPr>
+                            </w:pPr>
+                            <w:r>
+                              <w:rPr>
+                                <w:rFonts w:ascii="Consolas" w:hAnsi="Consolas" w:cs="Consolas"/>
+                                <w:kern w:val="0"/>
+                                <w:sz w:val="22"/>
+                                <w:szCs w:val="22"/>
+                                <w:lang w:val="en-US" w:bidi="ar-SA"/>
+                              </w:rPr>
+                              <w:t>OBJS=$(</w:t>
+                            </w:r>
+                            <w:proofErr w:type="spellStart"/>
+                            <w:r>
+                              <w:rPr>
+                                <w:rFonts w:ascii="Consolas" w:hAnsi="Consolas" w:cs="Consolas"/>
+                                <w:kern w:val="0"/>
+                                <w:sz w:val="22"/>
+                                <w:szCs w:val="22"/>
+                                <w:lang w:val="en-US" w:bidi="ar-SA"/>
+                              </w:rPr>
+                              <w:t>SRCS</w:t>
+                            </w:r>
+                            <w:proofErr w:type="gramStart"/>
+                            <w:r>
+                              <w:rPr>
+                                <w:rFonts w:ascii="Consolas" w:hAnsi="Consolas" w:cs="Consolas"/>
+                                <w:kern w:val="0"/>
+                                <w:sz w:val="22"/>
+                                <w:szCs w:val="22"/>
+                                <w:lang w:val="en-US" w:bidi="ar-SA"/>
+                              </w:rPr>
+                              <w:t>:.</w:t>
+                            </w:r>
+                            <w:proofErr w:type="gramEnd"/>
+                            <w:r>
+                              <w:rPr>
+                                <w:rFonts w:ascii="Consolas" w:hAnsi="Consolas" w:cs="Consolas"/>
+                                <w:kern w:val="0"/>
+                                <w:sz w:val="22"/>
+                                <w:szCs w:val="22"/>
+                                <w:lang w:val="en-US" w:bidi="ar-SA"/>
+                              </w:rPr>
+                              <w:t>c</w:t>
+                            </w:r>
+                            <w:proofErr w:type="spellEnd"/>
+                            <w:r>
+                              <w:rPr>
+                                <w:rFonts w:ascii="Consolas" w:hAnsi="Consolas" w:cs="Consolas"/>
+                                <w:kern w:val="0"/>
+                                <w:sz w:val="22"/>
+                                <w:szCs w:val="22"/>
+                                <w:lang w:val="en-US" w:bidi="ar-SA"/>
+                              </w:rPr>
+                              <w:t>=.o)</w:t>
+                            </w:r>
+                          </w:p>
+                          <w:p>
+                            <w:pPr>
+                              <w:widowControl/>
+                              <w:tabs>
+                                <w:tab w:val="left" w:pos="960"/>
+                                <w:tab w:val="left" w:pos="1920"/>
+                                <w:tab w:val="left" w:pos="2880"/>
+                                <w:tab w:val="left" w:pos="3840"/>
+                                <w:tab w:val="left" w:pos="4800"/>
+                                <w:tab w:val="left" w:pos="5760"/>
+                                <w:tab w:val="left" w:pos="6720"/>
+                                <w:tab w:val="left" w:pos="7680"/>
+                                <w:tab w:val="left" w:pos="8640"/>
+                                <w:tab w:val="left" w:pos="9600"/>
+                                <w:tab w:val="left" w:pos="10560"/>
+                                <w:tab w:val="left" w:pos="11520"/>
+                                <w:tab w:val="left" w:pos="12480"/>
+                                <w:tab w:val="left" w:pos="13440"/>
+                                <w:tab w:val="left" w:pos="14400"/>
+                                <w:tab w:val="left" w:pos="15360"/>
+                                <w:tab w:val="left" w:pos="16320"/>
+                                <w:tab w:val="left" w:pos="17280"/>
+                                <w:tab w:val="left" w:pos="18240"/>
+                                <w:tab w:val="left" w:pos="19200"/>
+                                <w:tab w:val="left" w:pos="20160"/>
+                                <w:tab w:val="left" w:pos="21120"/>
+                                <w:tab w:val="left" w:pos="22080"/>
+                                <w:tab w:val="left" w:pos="23040"/>
+                                <w:tab w:val="left" w:pos="24000"/>
+                                <w:tab w:val="left" w:pos="24960"/>
+                                <w:tab w:val="left" w:pos="25920"/>
+                                <w:tab w:val="left" w:pos="26880"/>
+                                <w:tab w:val="left" w:pos="27840"/>
+                                <w:tab w:val="left" w:pos="28800"/>
+                                <w:tab w:val="left" w:pos="29760"/>
+                                <w:tab w:val="left" w:pos="30720"/>
+                              </w:tabs>
+                              <w:suppressAutoHyphens w:val="0"/>
+                              <w:autoSpaceDE w:val="0"/>
+                              <w:adjustRightInd w:val="0"/>
+                              <w:textAlignment w:val="auto"/>
+                              <w:rPr>
+                                <w:rFonts w:ascii="Consolas" w:hAnsi="Consolas" w:cs="Consolas"/>
+                                <w:kern w:val="0"/>
+                                <w:sz w:val="22"/>
+                                <w:szCs w:val="22"/>
+                                <w:lang w:val="en-US" w:bidi="ar-SA"/>
+                              </w:rPr>
+                            </w:pPr>
+                            <w:r>
+                              <w:rPr>
+                                <w:rFonts w:ascii="Consolas" w:hAnsi="Consolas" w:cs="Consolas"/>
+                                <w:kern w:val="0"/>
+                                <w:sz w:val="22"/>
+                                <w:szCs w:val="22"/>
+                                <w:lang w:val="en-US" w:bidi="ar-SA"/>
+                              </w:rPr>
+                              <w:t>EXEC=bin/</w:t>
+                            </w:r>
+                            <w:proofErr w:type="spellStart"/>
+                            <w:r>
+                              <w:rPr>
+                                <w:rFonts w:ascii="Consolas" w:hAnsi="Consolas" w:cs="Consolas"/>
+                                <w:kern w:val="0"/>
+                                <w:sz w:val="22"/>
+                                <w:szCs w:val="22"/>
+                                <w:lang w:val="en-US" w:bidi="ar-SA"/>
+                              </w:rPr>
+                              <w:t>appli</w:t>
+                            </w:r>
+                            <w:proofErr w:type="spellEnd"/>
+                          </w:p>
+                          <w:p>
+                            <w:pPr>
+                              <w:widowControl/>
+                              <w:tabs>
+                                <w:tab w:val="left" w:pos="960"/>
+                                <w:tab w:val="left" w:pos="1920"/>
+                                <w:tab w:val="left" w:pos="2880"/>
+                                <w:tab w:val="left" w:pos="3840"/>
+                                <w:tab w:val="left" w:pos="4800"/>
+                                <w:tab w:val="left" w:pos="5760"/>
+                                <w:tab w:val="left" w:pos="6720"/>
+                                <w:tab w:val="left" w:pos="7680"/>
+                                <w:tab w:val="left" w:pos="8640"/>
+                                <w:tab w:val="left" w:pos="9600"/>
+                                <w:tab w:val="left" w:pos="10560"/>
+                                <w:tab w:val="left" w:pos="11520"/>
+                                <w:tab w:val="left" w:pos="12480"/>
+                                <w:tab w:val="left" w:pos="13440"/>
+                                <w:tab w:val="left" w:pos="14400"/>
+                                <w:tab w:val="left" w:pos="15360"/>
+                                <w:tab w:val="left" w:pos="16320"/>
+                                <w:tab w:val="left" w:pos="17280"/>
+                                <w:tab w:val="left" w:pos="18240"/>
+                                <w:tab w:val="left" w:pos="19200"/>
+                                <w:tab w:val="left" w:pos="20160"/>
+                                <w:tab w:val="left" w:pos="21120"/>
+                                <w:tab w:val="left" w:pos="22080"/>
+                                <w:tab w:val="left" w:pos="23040"/>
+                                <w:tab w:val="left" w:pos="24000"/>
+                                <w:tab w:val="left" w:pos="24960"/>
+                                <w:tab w:val="left" w:pos="25920"/>
+                                <w:tab w:val="left" w:pos="26880"/>
+                                <w:tab w:val="left" w:pos="27840"/>
+                                <w:tab w:val="left" w:pos="28800"/>
+                                <w:tab w:val="left" w:pos="29760"/>
+                                <w:tab w:val="left" w:pos="30720"/>
+                              </w:tabs>
+                              <w:suppressAutoHyphens w:val="0"/>
+                              <w:autoSpaceDE w:val="0"/>
+                              <w:adjustRightInd w:val="0"/>
+                              <w:textAlignment w:val="auto"/>
+                              <w:rPr>
+                                <w:rFonts w:ascii="Consolas" w:hAnsi="Consolas" w:cs="Consolas"/>
+                                <w:kern w:val="0"/>
+                                <w:sz w:val="22"/>
+                                <w:szCs w:val="22"/>
+                                <w:lang w:val="en-US" w:bidi="ar-SA"/>
+                              </w:rPr>
+                            </w:pPr>
+                            <w:r>
+                              <w:rPr>
+                                <w:rFonts w:ascii="Consolas" w:hAnsi="Consolas" w:cs="Consolas"/>
+                                <w:kern w:val="0"/>
+                                <w:sz w:val="22"/>
+                                <w:szCs w:val="22"/>
+                                <w:lang w:val="en-US" w:bidi="ar-SA"/>
+                              </w:rPr>
+                              <w:t xml:space="preserve">DOXYGENDIR = </w:t>
+                            </w:r>
+                            <w:proofErr w:type="spellStart"/>
+                            <w:r>
+                              <w:rPr>
+                                <w:rFonts w:ascii="Consolas" w:hAnsi="Consolas" w:cs="Consolas"/>
+                                <w:kern w:val="0"/>
+                                <w:sz w:val="22"/>
+                                <w:szCs w:val="22"/>
+                                <w:lang w:val="en-US" w:bidi="ar-SA"/>
+                              </w:rPr>
+                              <w:t>Doxygen</w:t>
+                            </w:r>
+                            <w:proofErr w:type="spellEnd"/>
+                          </w:p>
+                          <w:p>
+                            <w:pPr>
+                              <w:widowControl/>
+                              <w:tabs>
+                                <w:tab w:val="left" w:pos="960"/>
+                                <w:tab w:val="left" w:pos="1920"/>
+                                <w:tab w:val="left" w:pos="2880"/>
+                                <w:tab w:val="left" w:pos="3840"/>
+                                <w:tab w:val="left" w:pos="4800"/>
+                                <w:tab w:val="left" w:pos="5760"/>
+                                <w:tab w:val="left" w:pos="6720"/>
+                                <w:tab w:val="left" w:pos="7680"/>
+                                <w:tab w:val="left" w:pos="8640"/>
+                                <w:tab w:val="left" w:pos="9600"/>
+                                <w:tab w:val="left" w:pos="10560"/>
+                                <w:tab w:val="left" w:pos="11520"/>
+                                <w:tab w:val="left" w:pos="12480"/>
+                                <w:tab w:val="left" w:pos="13440"/>
+                                <w:tab w:val="left" w:pos="14400"/>
+                                <w:tab w:val="left" w:pos="15360"/>
+                                <w:tab w:val="left" w:pos="16320"/>
+                                <w:tab w:val="left" w:pos="17280"/>
+                                <w:tab w:val="left" w:pos="18240"/>
+                                <w:tab w:val="left" w:pos="19200"/>
+                                <w:tab w:val="left" w:pos="20160"/>
+                                <w:tab w:val="left" w:pos="21120"/>
+                                <w:tab w:val="left" w:pos="22080"/>
+                                <w:tab w:val="left" w:pos="23040"/>
+                                <w:tab w:val="left" w:pos="24000"/>
+                                <w:tab w:val="left" w:pos="24960"/>
+                                <w:tab w:val="left" w:pos="25920"/>
+                                <w:tab w:val="left" w:pos="26880"/>
+                                <w:tab w:val="left" w:pos="27840"/>
+                                <w:tab w:val="left" w:pos="28800"/>
+                                <w:tab w:val="left" w:pos="29760"/>
+                                <w:tab w:val="left" w:pos="30720"/>
+                              </w:tabs>
+                              <w:suppressAutoHyphens w:val="0"/>
+                              <w:autoSpaceDE w:val="0"/>
+                              <w:adjustRightInd w:val="0"/>
+                              <w:textAlignment w:val="auto"/>
+                              <w:rPr>
+                                <w:rFonts w:ascii="Consolas" w:hAnsi="Consolas" w:cs="Consolas"/>
+                                <w:kern w:val="0"/>
+                                <w:sz w:val="22"/>
+                                <w:szCs w:val="22"/>
+                                <w:lang w:val="en-US" w:bidi="ar-SA"/>
+                              </w:rPr>
+                            </w:pPr>
+                            <w:r>
+                              <w:rPr>
+                                <w:rFonts w:ascii="Consolas" w:hAnsi="Consolas" w:cs="Consolas"/>
+                                <w:kern w:val="0"/>
+                                <w:sz w:val="22"/>
+                                <w:szCs w:val="22"/>
+                                <w:lang w:val="en-US" w:bidi="ar-SA"/>
+                              </w:rPr>
+                              <w:t>GCNO=</w:t>
+                            </w:r>
+                            <w:proofErr w:type="spellStart"/>
+                            <w:r>
+                              <w:rPr>
+                                <w:rFonts w:ascii="Consolas" w:hAnsi="Consolas" w:cs="Consolas"/>
+                                <w:kern w:val="0"/>
+                                <w:sz w:val="22"/>
+                                <w:szCs w:val="22"/>
+                                <w:lang w:val="en-US" w:bidi="ar-SA"/>
+                              </w:rPr>
+                              <w:t>src</w:t>
+                            </w:r>
+                            <w:proofErr w:type="spellEnd"/>
+                            <w:r>
+                              <w:rPr>
+                                <w:rFonts w:ascii="Consolas" w:hAnsi="Consolas" w:cs="Consolas"/>
+                                <w:kern w:val="0"/>
+                                <w:sz w:val="22"/>
+                                <w:szCs w:val="22"/>
+                                <w:lang w:val="en-US" w:bidi="ar-SA"/>
+                              </w:rPr>
+                              <w:t>/*.</w:t>
+                            </w:r>
+                            <w:proofErr w:type="spellStart"/>
+                            <w:r>
+                              <w:rPr>
+                                <w:rFonts w:ascii="Consolas" w:hAnsi="Consolas" w:cs="Consolas"/>
+                                <w:kern w:val="0"/>
+                                <w:sz w:val="22"/>
+                                <w:szCs w:val="22"/>
+                                <w:lang w:val="en-US" w:bidi="ar-SA"/>
+                              </w:rPr>
+                              <w:t>gcno</w:t>
+                            </w:r>
+                            <w:proofErr w:type="spellEnd"/>
+                          </w:p>
+                          <w:p>
+                            <w:pPr>
+                              <w:widowControl/>
+                              <w:tabs>
+                                <w:tab w:val="left" w:pos="960"/>
+                                <w:tab w:val="left" w:pos="1920"/>
+                                <w:tab w:val="left" w:pos="2880"/>
+                                <w:tab w:val="left" w:pos="3840"/>
+                                <w:tab w:val="left" w:pos="4800"/>
+                                <w:tab w:val="left" w:pos="5760"/>
+                                <w:tab w:val="left" w:pos="6720"/>
+                                <w:tab w:val="left" w:pos="7680"/>
+                                <w:tab w:val="left" w:pos="8640"/>
+                                <w:tab w:val="left" w:pos="9600"/>
+                                <w:tab w:val="left" w:pos="10560"/>
+                                <w:tab w:val="left" w:pos="11520"/>
+                                <w:tab w:val="left" w:pos="12480"/>
+                                <w:tab w:val="left" w:pos="13440"/>
+                                <w:tab w:val="left" w:pos="14400"/>
+                                <w:tab w:val="left" w:pos="15360"/>
+                                <w:tab w:val="left" w:pos="16320"/>
+                                <w:tab w:val="left" w:pos="17280"/>
+                                <w:tab w:val="left" w:pos="18240"/>
+                                <w:tab w:val="left" w:pos="19200"/>
+                                <w:tab w:val="left" w:pos="20160"/>
+                                <w:tab w:val="left" w:pos="21120"/>
+                                <w:tab w:val="left" w:pos="22080"/>
+                                <w:tab w:val="left" w:pos="23040"/>
+                                <w:tab w:val="left" w:pos="24000"/>
+                                <w:tab w:val="left" w:pos="24960"/>
+                                <w:tab w:val="left" w:pos="25920"/>
+                                <w:tab w:val="left" w:pos="26880"/>
+                                <w:tab w:val="left" w:pos="27840"/>
+                                <w:tab w:val="left" w:pos="28800"/>
+                                <w:tab w:val="left" w:pos="29760"/>
+                                <w:tab w:val="left" w:pos="30720"/>
+                              </w:tabs>
+                              <w:suppressAutoHyphens w:val="0"/>
+                              <w:autoSpaceDE w:val="0"/>
+                              <w:adjustRightInd w:val="0"/>
+                              <w:textAlignment w:val="auto"/>
+                              <w:rPr>
+                                <w:rFonts w:ascii="Consolas" w:hAnsi="Consolas" w:cs="Consolas"/>
+                                <w:kern w:val="0"/>
+                                <w:sz w:val="22"/>
+                                <w:szCs w:val="22"/>
+                                <w:lang w:val="en-US" w:bidi="ar-SA"/>
+                              </w:rPr>
+                            </w:pPr>
+                            <w:r>
+                              <w:rPr>
+                                <w:rFonts w:ascii="Consolas" w:hAnsi="Consolas" w:cs="Consolas"/>
+                                <w:kern w:val="0"/>
+                                <w:sz w:val="22"/>
+                                <w:szCs w:val="22"/>
+                                <w:lang w:val="en-US" w:bidi="ar-SA"/>
+                              </w:rPr>
+                              <w:t>GCDA=</w:t>
+                            </w:r>
+                            <w:proofErr w:type="spellStart"/>
+                            <w:r>
+                              <w:rPr>
+                                <w:rFonts w:ascii="Consolas" w:hAnsi="Consolas" w:cs="Consolas"/>
+                                <w:kern w:val="0"/>
+                                <w:sz w:val="22"/>
+                                <w:szCs w:val="22"/>
+                                <w:lang w:val="en-US" w:bidi="ar-SA"/>
+                              </w:rPr>
+                              <w:t>src</w:t>
+                            </w:r>
+                            <w:proofErr w:type="spellEnd"/>
+                            <w:r>
+                              <w:rPr>
+                                <w:rFonts w:ascii="Consolas" w:hAnsi="Consolas" w:cs="Consolas"/>
+                                <w:kern w:val="0"/>
+                                <w:sz w:val="22"/>
+                                <w:szCs w:val="22"/>
+                                <w:lang w:val="en-US" w:bidi="ar-SA"/>
+                              </w:rPr>
+                              <w:t>/*.</w:t>
+                            </w:r>
+                            <w:proofErr w:type="spellStart"/>
+                            <w:r>
+                              <w:rPr>
+                                <w:rFonts w:ascii="Consolas" w:hAnsi="Consolas" w:cs="Consolas"/>
+                                <w:kern w:val="0"/>
+                                <w:sz w:val="22"/>
+                                <w:szCs w:val="22"/>
+                                <w:lang w:val="en-US" w:bidi="ar-SA"/>
+                              </w:rPr>
+                              <w:t>gcda</w:t>
+                            </w:r>
+                            <w:proofErr w:type="spellEnd"/>
+                          </w:p>
+                          <w:p>
+                            <w:pPr>
+                              <w:widowControl/>
+                              <w:tabs>
+                                <w:tab w:val="left" w:pos="960"/>
+                                <w:tab w:val="left" w:pos="1920"/>
+                                <w:tab w:val="left" w:pos="2880"/>
+                                <w:tab w:val="left" w:pos="3840"/>
+                                <w:tab w:val="left" w:pos="4800"/>
+                                <w:tab w:val="left" w:pos="5760"/>
+                                <w:tab w:val="left" w:pos="6720"/>
+                                <w:tab w:val="left" w:pos="7680"/>
+                                <w:tab w:val="left" w:pos="8640"/>
+                                <w:tab w:val="left" w:pos="9600"/>
+                                <w:tab w:val="left" w:pos="10560"/>
+                                <w:tab w:val="left" w:pos="11520"/>
+                                <w:tab w:val="left" w:pos="12480"/>
+                                <w:tab w:val="left" w:pos="13440"/>
+                                <w:tab w:val="left" w:pos="14400"/>
+                                <w:tab w:val="left" w:pos="15360"/>
+                                <w:tab w:val="left" w:pos="16320"/>
+                                <w:tab w:val="left" w:pos="17280"/>
+                                <w:tab w:val="left" w:pos="18240"/>
+                                <w:tab w:val="left" w:pos="19200"/>
+                                <w:tab w:val="left" w:pos="20160"/>
+                                <w:tab w:val="left" w:pos="21120"/>
+                                <w:tab w:val="left" w:pos="22080"/>
+                                <w:tab w:val="left" w:pos="23040"/>
+                                <w:tab w:val="left" w:pos="24000"/>
+                                <w:tab w:val="left" w:pos="24960"/>
+                                <w:tab w:val="left" w:pos="25920"/>
+                                <w:tab w:val="left" w:pos="26880"/>
+                                <w:tab w:val="left" w:pos="27840"/>
+                                <w:tab w:val="left" w:pos="28800"/>
+                                <w:tab w:val="left" w:pos="29760"/>
+                                <w:tab w:val="left" w:pos="30720"/>
+                              </w:tabs>
+                              <w:suppressAutoHyphens w:val="0"/>
+                              <w:autoSpaceDE w:val="0"/>
+                              <w:adjustRightInd w:val="0"/>
+                              <w:textAlignment w:val="auto"/>
+                              <w:rPr>
+                                <w:rFonts w:ascii="Consolas" w:hAnsi="Consolas" w:cs="Consolas"/>
+                                <w:kern w:val="0"/>
+                                <w:sz w:val="22"/>
+                                <w:szCs w:val="22"/>
+                                <w:lang w:val="en-US" w:bidi="ar-SA"/>
+                              </w:rPr>
+                            </w:pPr>
+                          </w:p>
+                          <w:p>
+                            <w:pPr>
+                              <w:widowControl/>
+                              <w:tabs>
+                                <w:tab w:val="left" w:pos="960"/>
+                                <w:tab w:val="left" w:pos="1920"/>
+                                <w:tab w:val="left" w:pos="2880"/>
+                                <w:tab w:val="left" w:pos="3840"/>
+                                <w:tab w:val="left" w:pos="4800"/>
+                                <w:tab w:val="left" w:pos="5760"/>
+                                <w:tab w:val="left" w:pos="6720"/>
+                                <w:tab w:val="left" w:pos="7680"/>
+                                <w:tab w:val="left" w:pos="8640"/>
+                                <w:tab w:val="left" w:pos="9600"/>
+                                <w:tab w:val="left" w:pos="10560"/>
+                                <w:tab w:val="left" w:pos="11520"/>
+                                <w:tab w:val="left" w:pos="12480"/>
+                                <w:tab w:val="left" w:pos="13440"/>
+                                <w:tab w:val="left" w:pos="14400"/>
+                                <w:tab w:val="left" w:pos="15360"/>
+                                <w:tab w:val="left" w:pos="16320"/>
+                                <w:tab w:val="left" w:pos="17280"/>
+                                <w:tab w:val="left" w:pos="18240"/>
+                                <w:tab w:val="left" w:pos="19200"/>
+                                <w:tab w:val="left" w:pos="20160"/>
+                                <w:tab w:val="left" w:pos="21120"/>
+                                <w:tab w:val="left" w:pos="22080"/>
+                                <w:tab w:val="left" w:pos="23040"/>
+                                <w:tab w:val="left" w:pos="24000"/>
+                                <w:tab w:val="left" w:pos="24960"/>
+                                <w:tab w:val="left" w:pos="25920"/>
+                                <w:tab w:val="left" w:pos="26880"/>
+                                <w:tab w:val="left" w:pos="27840"/>
+                                <w:tab w:val="left" w:pos="28800"/>
+                                <w:tab w:val="left" w:pos="29760"/>
+                                <w:tab w:val="left" w:pos="30720"/>
+                              </w:tabs>
+                              <w:suppressAutoHyphens w:val="0"/>
+                              <w:autoSpaceDE w:val="0"/>
+                              <w:adjustRightInd w:val="0"/>
+                              <w:textAlignment w:val="auto"/>
+                              <w:rPr>
+                                <w:rFonts w:ascii="Consolas" w:hAnsi="Consolas" w:cs="Consolas"/>
+                                <w:kern w:val="0"/>
+                                <w:sz w:val="22"/>
+                                <w:szCs w:val="22"/>
+                                <w:lang w:val="en-US" w:bidi="ar-SA"/>
+                              </w:rPr>
+                            </w:pPr>
+                            <w:proofErr w:type="gramStart"/>
+                            <w:r>
+                              <w:rPr>
+                                <w:rFonts w:ascii="Consolas" w:hAnsi="Consolas" w:cs="Consolas"/>
+                                <w:kern w:val="0"/>
+                                <w:sz w:val="22"/>
+                                <w:szCs w:val="22"/>
+                                <w:lang w:val="en-US" w:bidi="ar-SA"/>
+                              </w:rPr>
+                              <w:t>all:</w:t>
+                            </w:r>
+                            <w:proofErr w:type="gramEnd"/>
+                            <w:r>
+                              <w:rPr>
+                                <w:rFonts w:ascii="Consolas" w:hAnsi="Consolas" w:cs="Consolas"/>
+                                <w:kern w:val="0"/>
+                                <w:sz w:val="22"/>
+                                <w:szCs w:val="22"/>
+                                <w:lang w:val="en-US" w:bidi="ar-SA"/>
+                              </w:rPr>
+                              <w:t>$(EXEC)</w:t>
+                            </w:r>
+                          </w:p>
+                          <w:p>
+                            <w:pPr>
+                              <w:widowControl/>
+                              <w:tabs>
+                                <w:tab w:val="left" w:pos="960"/>
+                                <w:tab w:val="left" w:pos="1920"/>
+                                <w:tab w:val="left" w:pos="2880"/>
+                                <w:tab w:val="left" w:pos="3840"/>
+                                <w:tab w:val="left" w:pos="4800"/>
+                                <w:tab w:val="left" w:pos="5760"/>
+                                <w:tab w:val="left" w:pos="6720"/>
+                                <w:tab w:val="left" w:pos="7680"/>
+                                <w:tab w:val="left" w:pos="8640"/>
+                                <w:tab w:val="left" w:pos="9600"/>
+                                <w:tab w:val="left" w:pos="10560"/>
+                                <w:tab w:val="left" w:pos="11520"/>
+                                <w:tab w:val="left" w:pos="12480"/>
+                                <w:tab w:val="left" w:pos="13440"/>
+                                <w:tab w:val="left" w:pos="14400"/>
+                                <w:tab w:val="left" w:pos="15360"/>
+                                <w:tab w:val="left" w:pos="16320"/>
+                                <w:tab w:val="left" w:pos="17280"/>
+                                <w:tab w:val="left" w:pos="18240"/>
+                                <w:tab w:val="left" w:pos="19200"/>
+                                <w:tab w:val="left" w:pos="20160"/>
+                                <w:tab w:val="left" w:pos="21120"/>
+                                <w:tab w:val="left" w:pos="22080"/>
+                                <w:tab w:val="left" w:pos="23040"/>
+                                <w:tab w:val="left" w:pos="24000"/>
+                                <w:tab w:val="left" w:pos="24960"/>
+                                <w:tab w:val="left" w:pos="25920"/>
+                                <w:tab w:val="left" w:pos="26880"/>
+                                <w:tab w:val="left" w:pos="27840"/>
+                                <w:tab w:val="left" w:pos="28800"/>
+                                <w:tab w:val="left" w:pos="29760"/>
+                                <w:tab w:val="left" w:pos="30720"/>
+                              </w:tabs>
+                              <w:suppressAutoHyphens w:val="0"/>
+                              <w:autoSpaceDE w:val="0"/>
+                              <w:adjustRightInd w:val="0"/>
+                              <w:textAlignment w:val="auto"/>
+                              <w:rPr>
+                                <w:rFonts w:ascii="Consolas" w:hAnsi="Consolas" w:cs="Consolas"/>
+                                <w:kern w:val="0"/>
+                                <w:sz w:val="22"/>
+                                <w:szCs w:val="22"/>
+                                <w:lang w:val="en-US" w:bidi="ar-SA"/>
+                              </w:rPr>
+                            </w:pPr>
+                          </w:p>
+                          <w:p>
+                            <w:pPr>
+                              <w:widowControl/>
+                              <w:tabs>
+                                <w:tab w:val="left" w:pos="960"/>
+                                <w:tab w:val="left" w:pos="1920"/>
+                                <w:tab w:val="left" w:pos="2880"/>
+                                <w:tab w:val="left" w:pos="3840"/>
+                                <w:tab w:val="left" w:pos="4800"/>
+                                <w:tab w:val="left" w:pos="5760"/>
+                                <w:tab w:val="left" w:pos="6720"/>
+                                <w:tab w:val="left" w:pos="7680"/>
+                                <w:tab w:val="left" w:pos="8640"/>
+                                <w:tab w:val="left" w:pos="9600"/>
+                                <w:tab w:val="left" w:pos="10560"/>
+                                <w:tab w:val="left" w:pos="11520"/>
+                                <w:tab w:val="left" w:pos="12480"/>
+                                <w:tab w:val="left" w:pos="13440"/>
+                                <w:tab w:val="left" w:pos="14400"/>
+                                <w:tab w:val="left" w:pos="15360"/>
+                                <w:tab w:val="left" w:pos="16320"/>
+                                <w:tab w:val="left" w:pos="17280"/>
+                                <w:tab w:val="left" w:pos="18240"/>
+                                <w:tab w:val="left" w:pos="19200"/>
+                                <w:tab w:val="left" w:pos="20160"/>
+                                <w:tab w:val="left" w:pos="21120"/>
+                                <w:tab w:val="left" w:pos="22080"/>
+                                <w:tab w:val="left" w:pos="23040"/>
+                                <w:tab w:val="left" w:pos="24000"/>
+                                <w:tab w:val="left" w:pos="24960"/>
+                                <w:tab w:val="left" w:pos="25920"/>
+                                <w:tab w:val="left" w:pos="26880"/>
+                                <w:tab w:val="left" w:pos="27840"/>
+                                <w:tab w:val="left" w:pos="28800"/>
+                                <w:tab w:val="left" w:pos="29760"/>
+                                <w:tab w:val="left" w:pos="30720"/>
+                              </w:tabs>
+                              <w:suppressAutoHyphens w:val="0"/>
+                              <w:autoSpaceDE w:val="0"/>
+                              <w:adjustRightInd w:val="0"/>
+                              <w:textAlignment w:val="auto"/>
+                              <w:rPr>
+                                <w:rFonts w:ascii="Consolas" w:hAnsi="Consolas" w:cs="Consolas"/>
+                                <w:kern w:val="0"/>
+                                <w:sz w:val="22"/>
+                                <w:szCs w:val="22"/>
+                                <w:lang w:val="en-US" w:bidi="ar-SA"/>
+                              </w:rPr>
+                            </w:pPr>
+                            <w:proofErr w:type="spellStart"/>
+                            <w:proofErr w:type="gramStart"/>
+                            <w:r>
+                              <w:rPr>
+                                <w:rFonts w:ascii="Consolas" w:hAnsi="Consolas" w:cs="Consolas"/>
+                                <w:kern w:val="0"/>
+                                <w:sz w:val="22"/>
+                                <w:szCs w:val="22"/>
+                                <w:lang w:val="en-US" w:bidi="ar-SA"/>
+                              </w:rPr>
+                              <w:t>doxygen</w:t>
+                            </w:r>
+                            <w:proofErr w:type="spellEnd"/>
+                            <w:proofErr w:type="gramEnd"/>
+                            <w:r>
+                              <w:rPr>
+                                <w:rFonts w:ascii="Consolas" w:hAnsi="Consolas" w:cs="Consolas"/>
+                                <w:kern w:val="0"/>
+                                <w:sz w:val="22"/>
+                                <w:szCs w:val="22"/>
+                                <w:lang w:val="en-US" w:bidi="ar-SA"/>
+                              </w:rPr>
+                              <w:t>:</w:t>
+                            </w:r>
+                          </w:p>
+                          <w:p>
+                            <w:pPr>
+                              <w:widowControl/>
+                              <w:tabs>
+                                <w:tab w:val="left" w:pos="960"/>
+                                <w:tab w:val="left" w:pos="1920"/>
+                                <w:tab w:val="left" w:pos="2880"/>
+                                <w:tab w:val="left" w:pos="3840"/>
+                                <w:tab w:val="left" w:pos="4800"/>
+                                <w:tab w:val="left" w:pos="5760"/>
+                                <w:tab w:val="left" w:pos="6720"/>
+                                <w:tab w:val="left" w:pos="7680"/>
+                                <w:tab w:val="left" w:pos="8640"/>
+                                <w:tab w:val="left" w:pos="9600"/>
+                                <w:tab w:val="left" w:pos="10560"/>
+                                <w:tab w:val="left" w:pos="11520"/>
+                                <w:tab w:val="left" w:pos="12480"/>
+                                <w:tab w:val="left" w:pos="13440"/>
+                                <w:tab w:val="left" w:pos="14400"/>
+                                <w:tab w:val="left" w:pos="15360"/>
+                                <w:tab w:val="left" w:pos="16320"/>
+                                <w:tab w:val="left" w:pos="17280"/>
+                                <w:tab w:val="left" w:pos="18240"/>
+                                <w:tab w:val="left" w:pos="19200"/>
+                                <w:tab w:val="left" w:pos="20160"/>
+                                <w:tab w:val="left" w:pos="21120"/>
+                                <w:tab w:val="left" w:pos="22080"/>
+                                <w:tab w:val="left" w:pos="23040"/>
+                                <w:tab w:val="left" w:pos="24000"/>
+                                <w:tab w:val="left" w:pos="24960"/>
+                                <w:tab w:val="left" w:pos="25920"/>
+                                <w:tab w:val="left" w:pos="26880"/>
+                                <w:tab w:val="left" w:pos="27840"/>
+                                <w:tab w:val="left" w:pos="28800"/>
+                                <w:tab w:val="left" w:pos="29760"/>
+                                <w:tab w:val="left" w:pos="30720"/>
+                              </w:tabs>
+                              <w:suppressAutoHyphens w:val="0"/>
+                              <w:autoSpaceDE w:val="0"/>
+                              <w:adjustRightInd w:val="0"/>
+                              <w:textAlignment w:val="auto"/>
+                              <w:rPr>
+                                <w:rFonts w:ascii="Consolas" w:hAnsi="Consolas" w:cs="Consolas"/>
+                                <w:kern w:val="0"/>
+                                <w:sz w:val="22"/>
+                                <w:szCs w:val="22"/>
+                                <w:lang w:val="en-US" w:bidi="ar-SA"/>
+                              </w:rPr>
+                            </w:pPr>
+                            <w:r>
+                              <w:rPr>
+                                <w:rFonts w:ascii="Consolas" w:hAnsi="Consolas" w:cs="Consolas"/>
+                                <w:kern w:val="0"/>
+                                <w:sz w:val="22"/>
+                                <w:szCs w:val="22"/>
+                                <w:lang w:val="en-US" w:bidi="ar-SA"/>
+                              </w:rPr>
+                              <w:tab/>
+                            </w:r>
+                            <w:proofErr w:type="spellStart"/>
+                            <w:proofErr w:type="gramStart"/>
+                            <w:r>
+                              <w:rPr>
+                                <w:rFonts w:ascii="Consolas" w:hAnsi="Consolas" w:cs="Consolas"/>
+                                <w:kern w:val="0"/>
+                                <w:sz w:val="22"/>
+                                <w:szCs w:val="22"/>
+                                <w:lang w:val="en-US" w:bidi="ar-SA"/>
+                              </w:rPr>
+                              <w:t>doxygen</w:t>
+                            </w:r>
+                            <w:proofErr w:type="spellEnd"/>
+                            <w:proofErr w:type="gramEnd"/>
+                            <w:r>
+                              <w:rPr>
+                                <w:rFonts w:ascii="Consolas" w:hAnsi="Consolas" w:cs="Consolas"/>
+                                <w:kern w:val="0"/>
+                                <w:sz w:val="22"/>
+                                <w:szCs w:val="22"/>
+                                <w:lang w:val="en-US" w:bidi="ar-SA"/>
+                              </w:rPr>
+                              <w:t xml:space="preserve"> ./</w:t>
+                            </w:r>
+                            <w:proofErr w:type="spellStart"/>
+                            <w:r>
+                              <w:rPr>
+                                <w:rFonts w:ascii="Consolas" w:hAnsi="Consolas" w:cs="Consolas"/>
+                                <w:kern w:val="0"/>
+                                <w:sz w:val="22"/>
+                                <w:szCs w:val="22"/>
+                                <w:lang w:val="en-US" w:bidi="ar-SA"/>
+                              </w:rPr>
+                              <w:t>Doxyfile</w:t>
+                            </w:r>
+                            <w:proofErr w:type="spellEnd"/>
+                          </w:p>
+                          <w:p>
+                            <w:pPr>
+                              <w:widowControl/>
+                              <w:tabs>
+                                <w:tab w:val="left" w:pos="960"/>
+                                <w:tab w:val="left" w:pos="1920"/>
+                                <w:tab w:val="left" w:pos="2880"/>
+                                <w:tab w:val="left" w:pos="3840"/>
+                                <w:tab w:val="left" w:pos="4800"/>
+                                <w:tab w:val="left" w:pos="5760"/>
+                                <w:tab w:val="left" w:pos="6720"/>
+                                <w:tab w:val="left" w:pos="7680"/>
+                                <w:tab w:val="left" w:pos="8640"/>
+                                <w:tab w:val="left" w:pos="9600"/>
+                                <w:tab w:val="left" w:pos="10560"/>
+                                <w:tab w:val="left" w:pos="11520"/>
+                                <w:tab w:val="left" w:pos="12480"/>
+                                <w:tab w:val="left" w:pos="13440"/>
+                                <w:tab w:val="left" w:pos="14400"/>
+                                <w:tab w:val="left" w:pos="15360"/>
+                                <w:tab w:val="left" w:pos="16320"/>
+                                <w:tab w:val="left" w:pos="17280"/>
+                                <w:tab w:val="left" w:pos="18240"/>
+                                <w:tab w:val="left" w:pos="19200"/>
+                                <w:tab w:val="left" w:pos="20160"/>
+                                <w:tab w:val="left" w:pos="21120"/>
+                                <w:tab w:val="left" w:pos="22080"/>
+                                <w:tab w:val="left" w:pos="23040"/>
+                                <w:tab w:val="left" w:pos="24000"/>
+                                <w:tab w:val="left" w:pos="24960"/>
+                                <w:tab w:val="left" w:pos="25920"/>
+                                <w:tab w:val="left" w:pos="26880"/>
+                                <w:tab w:val="left" w:pos="27840"/>
+                                <w:tab w:val="left" w:pos="28800"/>
+                                <w:tab w:val="left" w:pos="29760"/>
+                                <w:tab w:val="left" w:pos="30720"/>
+                              </w:tabs>
+                              <w:suppressAutoHyphens w:val="0"/>
+                              <w:autoSpaceDE w:val="0"/>
+                              <w:adjustRightInd w:val="0"/>
+                              <w:textAlignment w:val="auto"/>
+                              <w:rPr>
+                                <w:rFonts w:ascii="Consolas" w:hAnsi="Consolas" w:cs="Consolas"/>
+                                <w:kern w:val="0"/>
+                                <w:sz w:val="22"/>
+                                <w:szCs w:val="22"/>
+                                <w:lang w:val="en-US" w:bidi="ar-SA"/>
+                              </w:rPr>
+                            </w:pPr>
+                          </w:p>
+                          <w:p>
+                            <w:pPr>
+                              <w:widowControl/>
+                              <w:tabs>
+                                <w:tab w:val="left" w:pos="960"/>
+                                <w:tab w:val="left" w:pos="1920"/>
+                                <w:tab w:val="left" w:pos="2880"/>
+                                <w:tab w:val="left" w:pos="3840"/>
+                                <w:tab w:val="left" w:pos="4800"/>
+                                <w:tab w:val="left" w:pos="5760"/>
+                                <w:tab w:val="left" w:pos="6720"/>
+                                <w:tab w:val="left" w:pos="7680"/>
+                                <w:tab w:val="left" w:pos="8640"/>
+                                <w:tab w:val="left" w:pos="9600"/>
+                                <w:tab w:val="left" w:pos="10560"/>
+                                <w:tab w:val="left" w:pos="11520"/>
+                                <w:tab w:val="left" w:pos="12480"/>
+                                <w:tab w:val="left" w:pos="13440"/>
+                                <w:tab w:val="left" w:pos="14400"/>
+                                <w:tab w:val="left" w:pos="15360"/>
+                                <w:tab w:val="left" w:pos="16320"/>
+                                <w:tab w:val="left" w:pos="17280"/>
+                                <w:tab w:val="left" w:pos="18240"/>
+                                <w:tab w:val="left" w:pos="19200"/>
+                                <w:tab w:val="left" w:pos="20160"/>
+                                <w:tab w:val="left" w:pos="21120"/>
+                                <w:tab w:val="left" w:pos="22080"/>
+                                <w:tab w:val="left" w:pos="23040"/>
+                                <w:tab w:val="left" w:pos="24000"/>
+                                <w:tab w:val="left" w:pos="24960"/>
+                                <w:tab w:val="left" w:pos="25920"/>
+                                <w:tab w:val="left" w:pos="26880"/>
+                                <w:tab w:val="left" w:pos="27840"/>
+                                <w:tab w:val="left" w:pos="28800"/>
+                                <w:tab w:val="left" w:pos="29760"/>
+                                <w:tab w:val="left" w:pos="30720"/>
+                              </w:tabs>
+                              <w:suppressAutoHyphens w:val="0"/>
+                              <w:autoSpaceDE w:val="0"/>
+                              <w:adjustRightInd w:val="0"/>
+                              <w:textAlignment w:val="auto"/>
+                              <w:rPr>
+                                <w:rFonts w:ascii="Consolas" w:hAnsi="Consolas" w:cs="Consolas"/>
+                                <w:kern w:val="0"/>
+                                <w:sz w:val="22"/>
+                                <w:szCs w:val="22"/>
+                                <w:lang w:val="en-US" w:bidi="ar-SA"/>
+                              </w:rPr>
+                            </w:pPr>
+                            <w:r>
+                              <w:rPr>
+                                <w:rFonts w:ascii="Consolas" w:hAnsi="Consolas" w:cs="Consolas"/>
+                                <w:kern w:val="0"/>
+                                <w:sz w:val="22"/>
+                                <w:szCs w:val="22"/>
+                                <w:lang w:val="en-US" w:bidi="ar-SA"/>
+                              </w:rPr>
+                              <w:t>$(EXEC): $(OBJS)</w:t>
+                            </w:r>
+                          </w:p>
+                          <w:p>
+                            <w:pPr>
+                              <w:widowControl/>
+                              <w:tabs>
+                                <w:tab w:val="left" w:pos="960"/>
+                                <w:tab w:val="left" w:pos="1920"/>
+                                <w:tab w:val="left" w:pos="2880"/>
+                                <w:tab w:val="left" w:pos="3840"/>
+                                <w:tab w:val="left" w:pos="4800"/>
+                                <w:tab w:val="left" w:pos="5760"/>
+                                <w:tab w:val="left" w:pos="6720"/>
+                                <w:tab w:val="left" w:pos="7680"/>
+                                <w:tab w:val="left" w:pos="8640"/>
+                                <w:tab w:val="left" w:pos="9600"/>
+                                <w:tab w:val="left" w:pos="10560"/>
+                                <w:tab w:val="left" w:pos="11520"/>
+                                <w:tab w:val="left" w:pos="12480"/>
+                                <w:tab w:val="left" w:pos="13440"/>
+                                <w:tab w:val="left" w:pos="14400"/>
+                                <w:tab w:val="left" w:pos="15360"/>
+                                <w:tab w:val="left" w:pos="16320"/>
+                                <w:tab w:val="left" w:pos="17280"/>
+                                <w:tab w:val="left" w:pos="18240"/>
+                                <w:tab w:val="left" w:pos="19200"/>
+                                <w:tab w:val="left" w:pos="20160"/>
+                                <w:tab w:val="left" w:pos="21120"/>
+                                <w:tab w:val="left" w:pos="22080"/>
+                                <w:tab w:val="left" w:pos="23040"/>
+                                <w:tab w:val="left" w:pos="24000"/>
+                                <w:tab w:val="left" w:pos="24960"/>
+                                <w:tab w:val="left" w:pos="25920"/>
+                                <w:tab w:val="left" w:pos="26880"/>
+                                <w:tab w:val="left" w:pos="27840"/>
+                                <w:tab w:val="left" w:pos="28800"/>
+                                <w:tab w:val="left" w:pos="29760"/>
+                                <w:tab w:val="left" w:pos="30720"/>
+                              </w:tabs>
+                              <w:suppressAutoHyphens w:val="0"/>
+                              <w:autoSpaceDE w:val="0"/>
+                              <w:adjustRightInd w:val="0"/>
+                              <w:textAlignment w:val="auto"/>
+                              <w:rPr>
+                                <w:rFonts w:ascii="Consolas" w:hAnsi="Consolas" w:cs="Consolas"/>
+                                <w:kern w:val="0"/>
+                                <w:sz w:val="22"/>
+                                <w:szCs w:val="22"/>
+                                <w:lang w:val="en-US" w:bidi="ar-SA"/>
+                              </w:rPr>
+                            </w:pPr>
+                            <w:r>
+                              <w:rPr>
+                                <w:rFonts w:ascii="Consolas" w:hAnsi="Consolas" w:cs="Consolas"/>
+                                <w:kern w:val="0"/>
+                                <w:sz w:val="22"/>
+                                <w:szCs w:val="22"/>
+                                <w:lang w:val="en-US" w:bidi="ar-SA"/>
+                              </w:rPr>
+                              <w:tab/>
+                              <w:t>$(CC) $(OBJS) -o $(EXEC) -</w:t>
+                            </w:r>
+                            <w:proofErr w:type="spellStart"/>
+                            <w:r>
+                              <w:rPr>
+                                <w:rFonts w:ascii="Consolas" w:hAnsi="Consolas" w:cs="Consolas"/>
+                                <w:kern w:val="0"/>
+                                <w:sz w:val="22"/>
+                                <w:szCs w:val="22"/>
+                                <w:lang w:val="en-US" w:bidi="ar-SA"/>
+                              </w:rPr>
+                              <w:t>fprofile</w:t>
+                            </w:r>
+                            <w:proofErr w:type="spellEnd"/>
+                            <w:r>
+                              <w:rPr>
+                                <w:rFonts w:ascii="Consolas" w:hAnsi="Consolas" w:cs="Consolas"/>
+                                <w:kern w:val="0"/>
+                                <w:sz w:val="22"/>
+                                <w:szCs w:val="22"/>
+                                <w:lang w:val="en-US" w:bidi="ar-SA"/>
+                              </w:rPr>
+                              <w:t>-arcs -</w:t>
+                            </w:r>
+                            <w:proofErr w:type="spellStart"/>
+                            <w:r>
+                              <w:rPr>
+                                <w:rFonts w:ascii="Consolas" w:hAnsi="Consolas" w:cs="Consolas"/>
+                                <w:kern w:val="0"/>
+                                <w:sz w:val="22"/>
+                                <w:szCs w:val="22"/>
+                                <w:lang w:val="en-US" w:bidi="ar-SA"/>
+                              </w:rPr>
+                              <w:t>ftest</w:t>
+                            </w:r>
+                            <w:proofErr w:type="spellEnd"/>
+                            <w:r>
+                              <w:rPr>
+                                <w:rFonts w:ascii="Consolas" w:hAnsi="Consolas" w:cs="Consolas"/>
+                                <w:kern w:val="0"/>
+                                <w:sz w:val="22"/>
+                                <w:szCs w:val="22"/>
+                                <w:lang w:val="en-US" w:bidi="ar-SA"/>
+                              </w:rPr>
+                              <w:t>-coverage</w:t>
+                            </w:r>
+                          </w:p>
+                          <w:p>
+                            <w:pPr>
+                              <w:widowControl/>
+                              <w:tabs>
+                                <w:tab w:val="left" w:pos="960"/>
+                                <w:tab w:val="left" w:pos="1920"/>
+                                <w:tab w:val="left" w:pos="2880"/>
+                                <w:tab w:val="left" w:pos="3840"/>
+                                <w:tab w:val="left" w:pos="4800"/>
+                                <w:tab w:val="left" w:pos="5760"/>
+                                <w:tab w:val="left" w:pos="6720"/>
+                                <w:tab w:val="left" w:pos="7680"/>
+                                <w:tab w:val="left" w:pos="8640"/>
+                                <w:tab w:val="left" w:pos="9600"/>
+                                <w:tab w:val="left" w:pos="10560"/>
+                                <w:tab w:val="left" w:pos="11520"/>
+                                <w:tab w:val="left" w:pos="12480"/>
+                                <w:tab w:val="left" w:pos="13440"/>
+                                <w:tab w:val="left" w:pos="14400"/>
+                                <w:tab w:val="left" w:pos="15360"/>
+                                <w:tab w:val="left" w:pos="16320"/>
+                                <w:tab w:val="left" w:pos="17280"/>
+                                <w:tab w:val="left" w:pos="18240"/>
+                                <w:tab w:val="left" w:pos="19200"/>
+                                <w:tab w:val="left" w:pos="20160"/>
+                                <w:tab w:val="left" w:pos="21120"/>
+                                <w:tab w:val="left" w:pos="22080"/>
+                                <w:tab w:val="left" w:pos="23040"/>
+                                <w:tab w:val="left" w:pos="24000"/>
+                                <w:tab w:val="left" w:pos="24960"/>
+                                <w:tab w:val="left" w:pos="25920"/>
+                                <w:tab w:val="left" w:pos="26880"/>
+                                <w:tab w:val="left" w:pos="27840"/>
+                                <w:tab w:val="left" w:pos="28800"/>
+                                <w:tab w:val="left" w:pos="29760"/>
+                                <w:tab w:val="left" w:pos="30720"/>
+                              </w:tabs>
+                              <w:suppressAutoHyphens w:val="0"/>
+                              <w:autoSpaceDE w:val="0"/>
+                              <w:adjustRightInd w:val="0"/>
+                              <w:textAlignment w:val="auto"/>
+                              <w:rPr>
+                                <w:rFonts w:ascii="Consolas" w:hAnsi="Consolas" w:cs="Consolas"/>
+                                <w:kern w:val="0"/>
+                                <w:sz w:val="22"/>
+                                <w:szCs w:val="22"/>
+                                <w:lang w:val="en-US" w:bidi="ar-SA"/>
+                              </w:rPr>
+                            </w:pPr>
+                          </w:p>
+                          <w:p>
+                            <w:pPr>
+                              <w:widowControl/>
+                              <w:tabs>
+                                <w:tab w:val="left" w:pos="960"/>
+                                <w:tab w:val="left" w:pos="1920"/>
+                                <w:tab w:val="left" w:pos="2880"/>
+                                <w:tab w:val="left" w:pos="3840"/>
+                                <w:tab w:val="left" w:pos="4800"/>
+                                <w:tab w:val="left" w:pos="5760"/>
+                                <w:tab w:val="left" w:pos="6720"/>
+                                <w:tab w:val="left" w:pos="7680"/>
+                                <w:tab w:val="left" w:pos="8640"/>
+                                <w:tab w:val="left" w:pos="9600"/>
+                                <w:tab w:val="left" w:pos="10560"/>
+                                <w:tab w:val="left" w:pos="11520"/>
+                                <w:tab w:val="left" w:pos="12480"/>
+                                <w:tab w:val="left" w:pos="13440"/>
+                                <w:tab w:val="left" w:pos="14400"/>
+                                <w:tab w:val="left" w:pos="15360"/>
+                                <w:tab w:val="left" w:pos="16320"/>
+                                <w:tab w:val="left" w:pos="17280"/>
+                                <w:tab w:val="left" w:pos="18240"/>
+                                <w:tab w:val="left" w:pos="19200"/>
+                                <w:tab w:val="left" w:pos="20160"/>
+                                <w:tab w:val="left" w:pos="21120"/>
+                                <w:tab w:val="left" w:pos="22080"/>
+                                <w:tab w:val="left" w:pos="23040"/>
+                                <w:tab w:val="left" w:pos="24000"/>
+                                <w:tab w:val="left" w:pos="24960"/>
+                                <w:tab w:val="left" w:pos="25920"/>
+                                <w:tab w:val="left" w:pos="26880"/>
+                                <w:tab w:val="left" w:pos="27840"/>
+                                <w:tab w:val="left" w:pos="28800"/>
+                                <w:tab w:val="left" w:pos="29760"/>
+                                <w:tab w:val="left" w:pos="30720"/>
+                              </w:tabs>
+                              <w:suppressAutoHyphens w:val="0"/>
+                              <w:autoSpaceDE w:val="0"/>
+                              <w:adjustRightInd w:val="0"/>
+                              <w:textAlignment w:val="auto"/>
+                              <w:rPr>
+                                <w:rFonts w:ascii="Consolas" w:hAnsi="Consolas" w:cs="Consolas"/>
+                                <w:kern w:val="0"/>
+                                <w:sz w:val="22"/>
+                                <w:szCs w:val="22"/>
+                                <w:lang w:val="en-US" w:bidi="ar-SA"/>
+                              </w:rPr>
+                            </w:pPr>
+                            <w:r>
+                              <w:rPr>
+                                <w:rFonts w:ascii="Consolas" w:hAnsi="Consolas" w:cs="Consolas"/>
+                                <w:kern w:val="0"/>
+                                <w:sz w:val="22"/>
+                                <w:szCs w:val="22"/>
+                                <w:lang w:val="en-US" w:bidi="ar-SA"/>
+                              </w:rPr>
+                              <w:t>.</w:t>
+                            </w:r>
+                            <w:proofErr w:type="spellStart"/>
+                            <w:r>
+                              <w:rPr>
+                                <w:rFonts w:ascii="Consolas" w:hAnsi="Consolas" w:cs="Consolas"/>
+                                <w:kern w:val="0"/>
+                                <w:sz w:val="22"/>
+                                <w:szCs w:val="22"/>
+                                <w:lang w:val="en-US" w:bidi="ar-SA"/>
+                              </w:rPr>
+                              <w:t>PHONY</w:t>
+                            </w:r>
+                            <w:proofErr w:type="gramStart"/>
+                            <w:r>
+                              <w:rPr>
+                                <w:rFonts w:ascii="Consolas" w:hAnsi="Consolas" w:cs="Consolas"/>
+                                <w:kern w:val="0"/>
+                                <w:sz w:val="22"/>
+                                <w:szCs w:val="22"/>
+                                <w:lang w:val="en-US" w:bidi="ar-SA"/>
+                              </w:rPr>
+                              <w:t>:clean,doxygen</w:t>
+                            </w:r>
+                            <w:proofErr w:type="spellEnd"/>
+                            <w:proofErr w:type="gramEnd"/>
+                          </w:p>
+                          <w:p>
+                            <w:pPr>
+                              <w:widowControl/>
+                              <w:tabs>
+                                <w:tab w:val="left" w:pos="960"/>
+                                <w:tab w:val="left" w:pos="1920"/>
+                                <w:tab w:val="left" w:pos="2880"/>
+                                <w:tab w:val="left" w:pos="3840"/>
+                                <w:tab w:val="left" w:pos="4800"/>
+                                <w:tab w:val="left" w:pos="5760"/>
+                                <w:tab w:val="left" w:pos="6720"/>
+                                <w:tab w:val="left" w:pos="7680"/>
+                                <w:tab w:val="left" w:pos="8640"/>
+                                <w:tab w:val="left" w:pos="9600"/>
+                                <w:tab w:val="left" w:pos="10560"/>
+                                <w:tab w:val="left" w:pos="11520"/>
+                                <w:tab w:val="left" w:pos="12480"/>
+                                <w:tab w:val="left" w:pos="13440"/>
+                                <w:tab w:val="left" w:pos="14400"/>
+                                <w:tab w:val="left" w:pos="15360"/>
+                                <w:tab w:val="left" w:pos="16320"/>
+                                <w:tab w:val="left" w:pos="17280"/>
+                                <w:tab w:val="left" w:pos="18240"/>
+                                <w:tab w:val="left" w:pos="19200"/>
+                                <w:tab w:val="left" w:pos="20160"/>
+                                <w:tab w:val="left" w:pos="21120"/>
+                                <w:tab w:val="left" w:pos="22080"/>
+                                <w:tab w:val="left" w:pos="23040"/>
+                                <w:tab w:val="left" w:pos="24000"/>
+                                <w:tab w:val="left" w:pos="24960"/>
+                                <w:tab w:val="left" w:pos="25920"/>
+                                <w:tab w:val="left" w:pos="26880"/>
+                                <w:tab w:val="left" w:pos="27840"/>
+                                <w:tab w:val="left" w:pos="28800"/>
+                                <w:tab w:val="left" w:pos="29760"/>
+                                <w:tab w:val="left" w:pos="30720"/>
+                              </w:tabs>
+                              <w:suppressAutoHyphens w:val="0"/>
+                              <w:autoSpaceDE w:val="0"/>
+                              <w:adjustRightInd w:val="0"/>
+                              <w:textAlignment w:val="auto"/>
+                              <w:rPr>
+                                <w:rFonts w:ascii="Consolas" w:hAnsi="Consolas" w:cs="Consolas"/>
+                                <w:kern w:val="0"/>
+                                <w:sz w:val="22"/>
+                                <w:szCs w:val="22"/>
+                                <w:lang w:val="en-US" w:bidi="ar-SA"/>
+                              </w:rPr>
+                            </w:pPr>
+                            <w:proofErr w:type="gramStart"/>
+                            <w:r>
+                              <w:rPr>
+                                <w:rFonts w:ascii="Consolas" w:hAnsi="Consolas" w:cs="Consolas"/>
+                                <w:kern w:val="0"/>
+                                <w:sz w:val="22"/>
+                                <w:szCs w:val="22"/>
+                                <w:lang w:val="en-US" w:bidi="ar-SA"/>
+                              </w:rPr>
+                              <w:t>clean</w:t>
+                            </w:r>
+                            <w:proofErr w:type="gramEnd"/>
+                            <w:r>
+                              <w:rPr>
+                                <w:rFonts w:ascii="Consolas" w:hAnsi="Consolas" w:cs="Consolas"/>
+                                <w:kern w:val="0"/>
+                                <w:sz w:val="22"/>
+                                <w:szCs w:val="22"/>
+                                <w:lang w:val="en-US" w:bidi="ar-SA"/>
+                              </w:rPr>
+                              <w:t>:</w:t>
+                            </w:r>
+                          </w:p>
+                          <w:p>
+                            <w:pPr>
+                              <w:widowControl/>
+                              <w:tabs>
+                                <w:tab w:val="left" w:pos="960"/>
+                                <w:tab w:val="left" w:pos="1920"/>
+                                <w:tab w:val="left" w:pos="2880"/>
+                                <w:tab w:val="left" w:pos="3840"/>
+                                <w:tab w:val="left" w:pos="4800"/>
+                                <w:tab w:val="left" w:pos="5760"/>
+                                <w:tab w:val="left" w:pos="6720"/>
+                                <w:tab w:val="left" w:pos="7680"/>
+                                <w:tab w:val="left" w:pos="8640"/>
+                                <w:tab w:val="left" w:pos="9600"/>
+                                <w:tab w:val="left" w:pos="10560"/>
+                                <w:tab w:val="left" w:pos="11520"/>
+                                <w:tab w:val="left" w:pos="12480"/>
+                                <w:tab w:val="left" w:pos="13440"/>
+                                <w:tab w:val="left" w:pos="14400"/>
+                                <w:tab w:val="left" w:pos="15360"/>
+                                <w:tab w:val="left" w:pos="16320"/>
+                                <w:tab w:val="left" w:pos="17280"/>
+                                <w:tab w:val="left" w:pos="18240"/>
+                                <w:tab w:val="left" w:pos="19200"/>
+                                <w:tab w:val="left" w:pos="20160"/>
+                                <w:tab w:val="left" w:pos="21120"/>
+                                <w:tab w:val="left" w:pos="22080"/>
+                                <w:tab w:val="left" w:pos="23040"/>
+                                <w:tab w:val="left" w:pos="24000"/>
+                                <w:tab w:val="left" w:pos="24960"/>
+                                <w:tab w:val="left" w:pos="25920"/>
+                                <w:tab w:val="left" w:pos="26880"/>
+                                <w:tab w:val="left" w:pos="27840"/>
+                                <w:tab w:val="left" w:pos="28800"/>
+                                <w:tab w:val="left" w:pos="29760"/>
+                                <w:tab w:val="left" w:pos="30720"/>
+                              </w:tabs>
+                              <w:suppressAutoHyphens w:val="0"/>
+                              <w:autoSpaceDE w:val="0"/>
+                              <w:adjustRightInd w:val="0"/>
+                              <w:textAlignment w:val="auto"/>
+                              <w:rPr>
+                                <w:rFonts w:ascii="Consolas" w:hAnsi="Consolas" w:cs="Consolas"/>
+                                <w:kern w:val="0"/>
+                                <w:sz w:val="22"/>
+                                <w:szCs w:val="22"/>
+                                <w:lang w:val="en-US" w:bidi="ar-SA"/>
+                              </w:rPr>
+                            </w:pPr>
+                            <w:r>
+                              <w:rPr>
+                                <w:rFonts w:ascii="Consolas" w:hAnsi="Consolas" w:cs="Consolas"/>
+                                <w:kern w:val="0"/>
+                                <w:sz w:val="22"/>
+                                <w:szCs w:val="22"/>
+                                <w:lang w:val="en-US" w:bidi="ar-SA"/>
+                              </w:rPr>
+                              <w:tab/>
+                              <w:t>-</w:t>
+                            </w:r>
+                            <w:proofErr w:type="spellStart"/>
+                            <w:proofErr w:type="gramStart"/>
+                            <w:r>
+                              <w:rPr>
+                                <w:rFonts w:ascii="Consolas" w:hAnsi="Consolas" w:cs="Consolas"/>
+                                <w:kern w:val="0"/>
+                                <w:sz w:val="22"/>
+                                <w:szCs w:val="22"/>
+                                <w:lang w:val="en-US" w:bidi="ar-SA"/>
+                              </w:rPr>
+                              <w:t>rm</w:t>
+                            </w:r>
+                            <w:proofErr w:type="spellEnd"/>
+                            <w:proofErr w:type="gramEnd"/>
+                            <w:r>
+                              <w:rPr>
+                                <w:rFonts w:ascii="Consolas" w:hAnsi="Consolas" w:cs="Consolas"/>
+                                <w:kern w:val="0"/>
+                                <w:sz w:val="22"/>
+                                <w:szCs w:val="22"/>
+                                <w:lang w:val="en-US" w:bidi="ar-SA"/>
+                              </w:rPr>
+                              <w:t xml:space="preserve"> -</w:t>
+                            </w:r>
+                            <w:proofErr w:type="spellStart"/>
+                            <w:r>
+                              <w:rPr>
+                                <w:rFonts w:ascii="Consolas" w:hAnsi="Consolas" w:cs="Consolas"/>
+                                <w:kern w:val="0"/>
+                                <w:sz w:val="22"/>
+                                <w:szCs w:val="22"/>
+                                <w:lang w:val="en-US" w:bidi="ar-SA"/>
+                              </w:rPr>
+                              <w:t>rf</w:t>
+                            </w:r>
+                            <w:proofErr w:type="spellEnd"/>
+                            <w:r>
+                              <w:rPr>
+                                <w:rFonts w:ascii="Consolas" w:hAnsi="Consolas" w:cs="Consolas"/>
+                                <w:kern w:val="0"/>
+                                <w:sz w:val="22"/>
+                                <w:szCs w:val="22"/>
+                                <w:lang w:val="en-US" w:bidi="ar-SA"/>
+                              </w:rPr>
+                              <w:t xml:space="preserve"> $(OBJS) $(EXEC) $(DOXYGENDIR) $(GCNO) $(GCDA)</w:t>
+                            </w:r>
+                          </w:p>
+                          <w:p>
+                            <w:pPr>
+                              <w:widowControl/>
+                              <w:tabs>
+                                <w:tab w:val="left" w:pos="960"/>
+                                <w:tab w:val="left" w:pos="1920"/>
+                                <w:tab w:val="left" w:pos="2880"/>
+                                <w:tab w:val="left" w:pos="3840"/>
+                                <w:tab w:val="left" w:pos="4800"/>
+                                <w:tab w:val="left" w:pos="5760"/>
+                                <w:tab w:val="left" w:pos="6720"/>
+                                <w:tab w:val="left" w:pos="7680"/>
+                                <w:tab w:val="left" w:pos="8640"/>
+                                <w:tab w:val="left" w:pos="9600"/>
+                                <w:tab w:val="left" w:pos="10560"/>
+                                <w:tab w:val="left" w:pos="11520"/>
+                                <w:tab w:val="left" w:pos="12480"/>
+                                <w:tab w:val="left" w:pos="13440"/>
+                                <w:tab w:val="left" w:pos="14400"/>
+                                <w:tab w:val="left" w:pos="15360"/>
+                                <w:tab w:val="left" w:pos="16320"/>
+                                <w:tab w:val="left" w:pos="17280"/>
+                                <w:tab w:val="left" w:pos="18240"/>
+                                <w:tab w:val="left" w:pos="19200"/>
+                                <w:tab w:val="left" w:pos="20160"/>
+                                <w:tab w:val="left" w:pos="21120"/>
+                                <w:tab w:val="left" w:pos="22080"/>
+                                <w:tab w:val="left" w:pos="23040"/>
+                                <w:tab w:val="left" w:pos="24000"/>
+                                <w:tab w:val="left" w:pos="24960"/>
+                                <w:tab w:val="left" w:pos="25920"/>
+                                <w:tab w:val="left" w:pos="26880"/>
+                                <w:tab w:val="left" w:pos="27840"/>
+                                <w:tab w:val="left" w:pos="28800"/>
+                                <w:tab w:val="left" w:pos="29760"/>
+                                <w:tab w:val="left" w:pos="30720"/>
+                              </w:tabs>
+                              <w:suppressAutoHyphens w:val="0"/>
+                              <w:autoSpaceDE w:val="0"/>
+                              <w:adjustRightInd w:val="0"/>
+                              <w:textAlignment w:val="auto"/>
+                              <w:rPr>
+                                <w:rFonts w:ascii="Consolas" w:hAnsi="Consolas" w:cs="Consolas"/>
+                                <w:kern w:val="0"/>
+                                <w:sz w:val="22"/>
+                                <w:szCs w:val="22"/>
+                                <w:lang w:val="en-US" w:bidi="ar-SA"/>
+                              </w:rPr>
+                            </w:pPr>
+                          </w:p>
+                          <w:p>
+                            <w:pPr>
+                              <w:pStyle w:val="Standarduser"/>
+                              <w:rPr>
+                                <w:lang w:val="en-US"/>
+                              </w:rPr>
+                            </w:pPr>
+                          </w:p>
+                        </w:txbxContent>
+                      </wps:txbx>
+                      <wps:bodyPr vert="horz" wrap="square" lIns="91440" tIns="45720" rIns="91440" bIns="45720" anchor="ctr" anchorCtr="0" compatLnSpc="1">
+                        <a:noAutofit/>
+                      </wps:bodyPr>
+                    </wps:wsp>
+                  </a:graphicData>
+                </a:graphic>
+                <wp14:sizeRelH relativeFrom="margin">
+                  <wp14:pctWidth>0</wp14:pctWidth>
+                </wp14:sizeRelH>
+                <wp14:sizeRelV relativeFrom="margin">
+                  <wp14:pctHeight>0</wp14:pctHeight>
+                </wp14:sizeRelV>
+              </wp:anchor>
+            </w:drawing>
+          </mc:Choice>
+          <mc:Fallback>
+            <w:pict>
+              <v:rect w14:anchorId="383F04AE" id="Rectangle 5" o:spid="_x0000_s1028" style="position:absolute;margin-left:-19.4pt;margin-top:343.9pt;width:528pt;height:389.3pt;z-index:251665408;visibility:visible;mso-wrap-style:square;mso-width-percent:0;mso-height-percent:0;mso-wrap-distance-left:9pt;mso-wrap-distance-top:0;mso-wrap-distance-right:9pt;mso-wrap-distance-bottom:0;mso-position-horizontal:absolute;mso-position-horizontal-relative:margin;mso-position-vertical:absolute;mso-position-vertical-relative:margin;mso-width-percent:0;mso-height-percent:0;mso-width-relative:margin;mso-height-relative:margin;v-text-anchor:middle" o:gfxdata="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" fillcolor="#e7e6e6" strokecolor="#d0cece" strokeweight=".35281mm">
+                <v:textbox>
+                  <w:txbxContent>
+                    <w:p>
+                      <w:pPr>
+                        <w:widowControl/>
+                        <w:tabs>
+                          <w:tab w:val="left" w:pos="960"/>
+                          <w:tab w:val="left" w:pos="1920"/>
+                          <w:tab w:val="left" w:pos="2880"/>
+                          <w:tab w:val="left" w:pos="3840"/>
+                          <w:tab w:val="left" w:pos="4800"/>
+                          <w:tab w:val="left" w:pos="5760"/>
+                          <w:tab w:val="left" w:pos="6720"/>
+                          <w:tab w:val="left" w:pos="7680"/>
+                          <w:tab w:val="left" w:pos="8640"/>
+                          <w:tab w:val="left" w:pos="9600"/>
+                          <w:tab w:val="left" w:pos="10560"/>
+                          <w:tab w:val="left" w:pos="11520"/>
+                          <w:tab w:val="left" w:pos="12480"/>
+                          <w:tab w:val="left" w:pos="13440"/>
+                          <w:tab w:val="left" w:pos="14400"/>
+                          <w:tab w:val="left" w:pos="15360"/>
+                          <w:tab w:val="left" w:pos="16320"/>
+                          <w:tab w:val="left" w:pos="17280"/>
+                          <w:tab w:val="left" w:pos="18240"/>
+                          <w:tab w:val="left" w:pos="19200"/>
+                          <w:tab w:val="left" w:pos="20160"/>
+                          <w:tab w:val="left" w:pos="21120"/>
+                          <w:tab w:val="left" w:pos="22080"/>
+                          <w:tab w:val="left" w:pos="23040"/>
+                          <w:tab w:val="left" w:pos="24000"/>
+                          <w:tab w:val="left" w:pos="24960"/>
+                          <w:tab w:val="left" w:pos="25920"/>
+                          <w:tab w:val="left" w:pos="26880"/>
+                          <w:tab w:val="left" w:pos="27840"/>
+                          <w:tab w:val="left" w:pos="28800"/>
+                          <w:tab w:val="left" w:pos="29760"/>
+                          <w:tab w:val="left" w:pos="30720"/>
+                        </w:tabs>
+                        <w:suppressAutoHyphens w:val="0"/>
+                        <w:autoSpaceDE w:val="0"/>
+                        <w:adjustRightInd w:val="0"/>
+                        <w:textAlignment w:val="auto"/>
+                        <w:rPr>
+                          <w:rFonts w:ascii="Consolas" w:hAnsi="Consolas" w:cs="Consolas"/>
+                          <w:kern w:val="0"/>
+                          <w:sz w:val="22"/>
+                          <w:szCs w:val="22"/>
+                          <w:lang w:val="en-US" w:bidi="ar-SA"/>
+                        </w:rPr>
+                      </w:pPr>
+                      <w:r>
+                        <w:rPr>
+                          <w:rFonts w:ascii="Consolas" w:hAnsi="Consolas" w:cs="Consolas"/>
+                          <w:kern w:val="0"/>
+                          <w:sz w:val="22"/>
+                          <w:szCs w:val="22"/>
+                          <w:lang w:val="en-US" w:bidi="ar-SA"/>
+                        </w:rPr>
+                        <w:t>CC=</w:t>
+                      </w:r>
+                      <w:proofErr w:type="spellStart"/>
+                      <w:r>
+                        <w:rPr>
+                          <w:rFonts w:ascii="Consolas" w:hAnsi="Consolas" w:cs="Consolas"/>
+                          <w:kern w:val="0"/>
+                          <w:sz w:val="22"/>
+                          <w:szCs w:val="22"/>
+                          <w:lang w:val="en-US" w:bidi="ar-SA"/>
+                        </w:rPr>
+                        <w:t>gcc</w:t>
+                      </w:r>
+                      <w:proofErr w:type="spellEnd"/>
+                    </w:p>
+                    <w:p>
+                      <w:pPr>
+                        <w:widowControl/>
+                        <w:tabs>
+                          <w:tab w:val="left" w:pos="960"/>
+                          <w:tab w:val="left" w:pos="1920"/>
+                          <w:tab w:val="left" w:pos="2880"/>
+                          <w:tab w:val="left" w:pos="3840"/>
+                          <w:tab w:val="left" w:pos="4800"/>
+                          <w:tab w:val="left" w:pos="5760"/>
+                          <w:tab w:val="left" w:pos="6720"/>
+                          <w:tab w:val="left" w:pos="7680"/>
+                          <w:tab w:val="left" w:pos="8640"/>
+                          <w:tab w:val="left" w:pos="9600"/>
+                          <w:tab w:val="left" w:pos="10560"/>
+                          <w:tab w:val="left" w:pos="11520"/>
+                          <w:tab w:val="left" w:pos="12480"/>
+                          <w:tab w:val="left" w:pos="13440"/>
+                          <w:tab w:val="left" w:pos="14400"/>
+                          <w:tab w:val="left" w:pos="15360"/>
+                          <w:tab w:val="left" w:pos="16320"/>
+                          <w:tab w:val="left" w:pos="17280"/>
+                          <w:tab w:val="left" w:pos="18240"/>
+                          <w:tab w:val="left" w:pos="19200"/>
+                          <w:tab w:val="left" w:pos="20160"/>
+                          <w:tab w:val="left" w:pos="21120"/>
+                          <w:tab w:val="left" w:pos="22080"/>
+                          <w:tab w:val="left" w:pos="23040"/>
+                          <w:tab w:val="left" w:pos="24000"/>
+                          <w:tab w:val="left" w:pos="24960"/>
+                          <w:tab w:val="left" w:pos="25920"/>
+                          <w:tab w:val="left" w:pos="26880"/>
+                          <w:tab w:val="left" w:pos="27840"/>
+                          <w:tab w:val="left" w:pos="28800"/>
+                          <w:tab w:val="left" w:pos="29760"/>
+                          <w:tab w:val="left" w:pos="30720"/>
+                        </w:tabs>
+                        <w:suppressAutoHyphens w:val="0"/>
+                        <w:autoSpaceDE w:val="0"/>
+                        <w:adjustRightInd w:val="0"/>
+                        <w:textAlignment w:val="auto"/>
+                        <w:rPr>
+                          <w:rFonts w:ascii="Consolas" w:hAnsi="Consolas" w:cs="Consolas"/>
+                          <w:kern w:val="0"/>
+                          <w:sz w:val="22"/>
+                          <w:szCs w:val="22"/>
+                          <w:lang w:val="en-US" w:bidi="ar-SA"/>
+                        </w:rPr>
+                      </w:pPr>
+                      <w:r>
+                        <w:rPr>
+                          <w:rFonts w:ascii="Consolas" w:hAnsi="Consolas" w:cs="Consolas"/>
+                          <w:kern w:val="0"/>
+                          <w:sz w:val="22"/>
+                          <w:szCs w:val="22"/>
+                          <w:lang w:val="en-US" w:bidi="ar-SA"/>
+                        </w:rPr>
+                        <w:t>CFLAGS=-Wall -</w:t>
+                      </w:r>
+                      <w:proofErr w:type="spellStart"/>
+                      <w:proofErr w:type="gramStart"/>
+                      <w:r>
+                        <w:rPr>
+                          <w:rFonts w:ascii="Consolas" w:hAnsi="Consolas" w:cs="Consolas"/>
+                          <w:kern w:val="0"/>
+                          <w:sz w:val="22"/>
+                          <w:szCs w:val="22"/>
+                          <w:lang w:val="en-US" w:bidi="ar-SA"/>
+                        </w:rPr>
+                        <w:t>Werror</w:t>
+                      </w:r>
+                      <w:proofErr w:type="spellEnd"/>
+                      <w:r>
+                        <w:rPr>
+                          <w:rFonts w:ascii="Consolas" w:hAnsi="Consolas" w:cs="Consolas"/>
+                          <w:kern w:val="0"/>
+                          <w:sz w:val="22"/>
+                          <w:szCs w:val="22"/>
+                          <w:lang w:val="en-US" w:bidi="ar-SA"/>
+                        </w:rPr>
+                        <w:t xml:space="preserve">  -</w:t>
+                      </w:r>
+                      <w:proofErr w:type="spellStart"/>
+                      <w:proofErr w:type="gramEnd"/>
+                      <w:r>
+                        <w:rPr>
+                          <w:rFonts w:ascii="Consolas" w:hAnsi="Consolas" w:cs="Consolas"/>
+                          <w:kern w:val="0"/>
+                          <w:sz w:val="22"/>
+                          <w:szCs w:val="22"/>
+                          <w:lang w:val="en-US" w:bidi="ar-SA"/>
+                        </w:rPr>
+                        <w:t>IHeader</w:t>
+                      </w:r>
+                      <w:proofErr w:type="spellEnd"/>
+                      <w:r>
+                        <w:rPr>
+                          <w:rFonts w:ascii="Consolas" w:hAnsi="Consolas" w:cs="Consolas"/>
+                          <w:kern w:val="0"/>
+                          <w:sz w:val="22"/>
+                          <w:szCs w:val="22"/>
+                          <w:lang w:val="en-US" w:bidi="ar-SA"/>
+                        </w:rPr>
+                        <w:t xml:space="preserve"> -</w:t>
+                      </w:r>
+                      <w:proofErr w:type="spellStart"/>
+                      <w:r>
+                        <w:rPr>
+                          <w:rFonts w:ascii="Consolas" w:hAnsi="Consolas" w:cs="Consolas"/>
+                          <w:kern w:val="0"/>
+                          <w:sz w:val="22"/>
+                          <w:szCs w:val="22"/>
+                          <w:lang w:val="en-US" w:bidi="ar-SA"/>
+                        </w:rPr>
+                        <w:t>IlibMessages</w:t>
+                      </w:r>
+                      <w:proofErr w:type="spellEnd"/>
+                      <w:r>
+                        <w:rPr>
+                          <w:rFonts w:ascii="Consolas" w:hAnsi="Consolas" w:cs="Consolas"/>
+                          <w:kern w:val="0"/>
+                          <w:sz w:val="22"/>
+                          <w:szCs w:val="22"/>
+                          <w:lang w:val="en-US" w:bidi="ar-SA"/>
+                        </w:rPr>
+                        <w:t>/Header -</w:t>
+                      </w:r>
+                      <w:proofErr w:type="spellStart"/>
+                      <w:r>
+                        <w:rPr>
+                          <w:rFonts w:ascii="Consolas" w:hAnsi="Consolas" w:cs="Consolas"/>
+                          <w:kern w:val="0"/>
+                          <w:sz w:val="22"/>
+                          <w:szCs w:val="22"/>
+                          <w:lang w:val="en-US" w:bidi="ar-SA"/>
+                        </w:rPr>
+                        <w:t>fprofile</w:t>
+                      </w:r>
+                      <w:proofErr w:type="spellEnd"/>
+                      <w:r>
+                        <w:rPr>
+                          <w:rFonts w:ascii="Consolas" w:hAnsi="Consolas" w:cs="Consolas"/>
+                          <w:kern w:val="0"/>
+                          <w:sz w:val="22"/>
+                          <w:szCs w:val="22"/>
+                          <w:lang w:val="en-US" w:bidi="ar-SA"/>
+                        </w:rPr>
+                        <w:t>-arcs -</w:t>
+                      </w:r>
+                      <w:proofErr w:type="spellStart"/>
+                      <w:r>
+                        <w:rPr>
+                          <w:rFonts w:ascii="Consolas" w:hAnsi="Consolas" w:cs="Consolas"/>
+                          <w:kern w:val="0"/>
+                          <w:sz w:val="22"/>
+                          <w:szCs w:val="22"/>
+                          <w:lang w:val="en-US" w:bidi="ar-SA"/>
+                        </w:rPr>
+                        <w:t>ftest</w:t>
+                      </w:r>
+                      <w:proofErr w:type="spellEnd"/>
+                      <w:r>
+                        <w:rPr>
+                          <w:rFonts w:ascii="Consolas" w:hAnsi="Consolas" w:cs="Consolas"/>
+                          <w:kern w:val="0"/>
+                          <w:sz w:val="22"/>
+                          <w:szCs w:val="22"/>
+                          <w:lang w:val="en-US" w:bidi="ar-SA"/>
+                        </w:rPr>
+                        <w:t>-coverage</w:t>
+                      </w:r>
+                    </w:p>
+                    <w:p>
+                      <w:pPr>
+                        <w:widowControl/>
+                        <w:tabs>
+                          <w:tab w:val="left" w:pos="960"/>
+                          <w:tab w:val="left" w:pos="1920"/>
+                          <w:tab w:val="left" w:pos="2880"/>
+                          <w:tab w:val="left" w:pos="3840"/>
+                          <w:tab w:val="left" w:pos="4800"/>
+                          <w:tab w:val="left" w:pos="5760"/>
+                          <w:tab w:val="left" w:pos="6720"/>
+                          <w:tab w:val="left" w:pos="7680"/>
+                          <w:tab w:val="left" w:pos="8640"/>
+                          <w:tab w:val="left" w:pos="9600"/>
+                          <w:tab w:val="left" w:pos="10560"/>
+                          <w:tab w:val="left" w:pos="11520"/>
+                          <w:tab w:val="left" w:pos="12480"/>
+                          <w:tab w:val="left" w:pos="13440"/>
+                          <w:tab w:val="left" w:pos="14400"/>
+                          <w:tab w:val="left" w:pos="15360"/>
+                          <w:tab w:val="left" w:pos="16320"/>
+                          <w:tab w:val="left" w:pos="17280"/>
+                          <w:tab w:val="left" w:pos="18240"/>
+                          <w:tab w:val="left" w:pos="19200"/>
+                          <w:tab w:val="left" w:pos="20160"/>
+                          <w:tab w:val="left" w:pos="21120"/>
+                          <w:tab w:val="left" w:pos="22080"/>
+                          <w:tab w:val="left" w:pos="23040"/>
+                          <w:tab w:val="left" w:pos="24000"/>
+                          <w:tab w:val="left" w:pos="24960"/>
+                          <w:tab w:val="left" w:pos="25920"/>
+                          <w:tab w:val="left" w:pos="26880"/>
+                          <w:tab w:val="left" w:pos="27840"/>
+                          <w:tab w:val="left" w:pos="28800"/>
+                          <w:tab w:val="left" w:pos="29760"/>
+                          <w:tab w:val="left" w:pos="30720"/>
+                        </w:tabs>
+                        <w:suppressAutoHyphens w:val="0"/>
+                        <w:autoSpaceDE w:val="0"/>
+                        <w:adjustRightInd w:val="0"/>
+                        <w:textAlignment w:val="auto"/>
+                        <w:rPr>
+                          <w:rFonts w:ascii="Consolas" w:hAnsi="Consolas" w:cs="Consolas"/>
+                          <w:kern w:val="0"/>
+                          <w:sz w:val="22"/>
+                          <w:szCs w:val="22"/>
+                          <w:lang w:val="en-US" w:bidi="ar-SA"/>
+                        </w:rPr>
+                      </w:pPr>
+                      <w:r>
+                        <w:rPr>
+                          <w:rFonts w:ascii="Consolas" w:hAnsi="Consolas" w:cs="Consolas"/>
+                          <w:kern w:val="0"/>
+                          <w:sz w:val="22"/>
+                          <w:szCs w:val="22"/>
+                          <w:lang w:val="en-US" w:bidi="ar-SA"/>
+                        </w:rPr>
+                        <w:t xml:space="preserve">LDFLAGS=-L </w:t>
+                      </w:r>
+                      <w:proofErr w:type="spellStart"/>
+                      <w:r>
+                        <w:rPr>
+                          <w:rFonts w:ascii="Consolas" w:hAnsi="Consolas" w:cs="Consolas"/>
+                          <w:kern w:val="0"/>
+                          <w:sz w:val="22"/>
+                          <w:szCs w:val="22"/>
+                          <w:lang w:val="en-US" w:bidi="ar-SA"/>
+                        </w:rPr>
+                        <w:t>libMessages</w:t>
+                      </w:r>
+                      <w:proofErr w:type="spellEnd"/>
+                      <w:r>
+                        <w:rPr>
+                          <w:rFonts w:ascii="Consolas" w:hAnsi="Consolas" w:cs="Consolas"/>
+                          <w:kern w:val="0"/>
+                          <w:sz w:val="22"/>
+                          <w:szCs w:val="22"/>
+                          <w:lang w:val="en-US" w:bidi="ar-SA"/>
+                        </w:rPr>
+                        <w:t>/lib -</w:t>
+                      </w:r>
+                      <w:proofErr w:type="spellStart"/>
+                      <w:r>
+                        <w:rPr>
+                          <w:rFonts w:ascii="Consolas" w:hAnsi="Consolas" w:cs="Consolas"/>
+                          <w:kern w:val="0"/>
+                          <w:sz w:val="22"/>
+                          <w:szCs w:val="22"/>
+                          <w:lang w:val="en-US" w:bidi="ar-SA"/>
+                        </w:rPr>
+                        <w:t>lmessages</w:t>
+                      </w:r>
+                      <w:proofErr w:type="spellEnd"/>
+                    </w:p>
+                    <w:p>
+                      <w:pPr>
+                        <w:widowControl/>
+                        <w:tabs>
+                          <w:tab w:val="left" w:pos="960"/>
+                          <w:tab w:val="left" w:pos="1920"/>
+                          <w:tab w:val="left" w:pos="2880"/>
+                          <w:tab w:val="left" w:pos="3840"/>
+                          <w:tab w:val="left" w:pos="4800"/>
+                          <w:tab w:val="left" w:pos="5760"/>
+                          <w:tab w:val="left" w:pos="6720"/>
+                          <w:tab w:val="left" w:pos="7680"/>
+                          <w:tab w:val="left" w:pos="8640"/>
+                          <w:tab w:val="left" w:pos="9600"/>
+                          <w:tab w:val="left" w:pos="10560"/>
+                          <w:tab w:val="left" w:pos="11520"/>
+                          <w:tab w:val="left" w:pos="12480"/>
+                          <w:tab w:val="left" w:pos="13440"/>
+                          <w:tab w:val="left" w:pos="14400"/>
+                          <w:tab w:val="left" w:pos="15360"/>
+                          <w:tab w:val="left" w:pos="16320"/>
+                          <w:tab w:val="left" w:pos="17280"/>
+                          <w:tab w:val="left" w:pos="18240"/>
+                          <w:tab w:val="left" w:pos="19200"/>
+                          <w:tab w:val="left" w:pos="20160"/>
+                          <w:tab w:val="left" w:pos="21120"/>
+                          <w:tab w:val="left" w:pos="22080"/>
+                          <w:tab w:val="left" w:pos="23040"/>
+                          <w:tab w:val="left" w:pos="24000"/>
+                          <w:tab w:val="left" w:pos="24960"/>
+                          <w:tab w:val="left" w:pos="25920"/>
+                          <w:tab w:val="left" w:pos="26880"/>
+                          <w:tab w:val="left" w:pos="27840"/>
+                          <w:tab w:val="left" w:pos="28800"/>
+                          <w:tab w:val="left" w:pos="29760"/>
+                          <w:tab w:val="left" w:pos="30720"/>
+                        </w:tabs>
+                        <w:suppressAutoHyphens w:val="0"/>
+                        <w:autoSpaceDE w:val="0"/>
+                        <w:adjustRightInd w:val="0"/>
+                        <w:textAlignment w:val="auto"/>
+                        <w:rPr>
+                          <w:rFonts w:ascii="Consolas" w:hAnsi="Consolas" w:cs="Consolas"/>
+                          <w:kern w:val="0"/>
+                          <w:sz w:val="22"/>
+                          <w:szCs w:val="22"/>
+                          <w:lang w:val="en-US" w:bidi="ar-SA"/>
+                        </w:rPr>
+                      </w:pPr>
+                      <w:proofErr w:type="spellStart"/>
+                      <w:proofErr w:type="gramStart"/>
+                      <w:r>
+                        <w:rPr>
+                          <w:rFonts w:ascii="Consolas" w:hAnsi="Consolas" w:cs="Consolas"/>
+                          <w:kern w:val="0"/>
+                          <w:sz w:val="22"/>
+                          <w:szCs w:val="22"/>
+                          <w:lang w:val="en-US" w:bidi="ar-SA"/>
+                        </w:rPr>
+                        <w:t>ifdef</w:t>
+                      </w:r>
+                      <w:proofErr w:type="spellEnd"/>
+                      <w:proofErr w:type="gramEnd"/>
+                      <w:r>
+                        <w:rPr>
+                          <w:rFonts w:ascii="Consolas" w:hAnsi="Consolas" w:cs="Consolas"/>
+                          <w:kern w:val="0"/>
+                          <w:sz w:val="22"/>
+                          <w:szCs w:val="22"/>
+                          <w:lang w:val="en-US" w:bidi="ar-SA"/>
+                        </w:rPr>
+                        <w:t xml:space="preserve"> L</w:t>
+                      </w:r>
+                    </w:p>
+                    <w:p>
+                      <w:pPr>
+                        <w:widowControl/>
+                        <w:tabs>
+                          <w:tab w:val="left" w:pos="960"/>
+                          <w:tab w:val="left" w:pos="1920"/>
+                          <w:tab w:val="left" w:pos="2880"/>
+                          <w:tab w:val="left" w:pos="3840"/>
+                          <w:tab w:val="left" w:pos="4800"/>
+                          <w:tab w:val="left" w:pos="5760"/>
+                          <w:tab w:val="left" w:pos="6720"/>
+                          <w:tab w:val="left" w:pos="7680"/>
+                          <w:tab w:val="left" w:pos="8640"/>
+                          <w:tab w:val="left" w:pos="9600"/>
+                          <w:tab w:val="left" w:pos="10560"/>
+                          <w:tab w:val="left" w:pos="11520"/>
+                          <w:tab w:val="left" w:pos="12480"/>
+                          <w:tab w:val="left" w:pos="13440"/>
+                          <w:tab w:val="left" w:pos="14400"/>
+                          <w:tab w:val="left" w:pos="15360"/>
+                          <w:tab w:val="left" w:pos="16320"/>
+                          <w:tab w:val="left" w:pos="17280"/>
+                          <w:tab w:val="left" w:pos="18240"/>
+                          <w:tab w:val="left" w:pos="19200"/>
+                          <w:tab w:val="left" w:pos="20160"/>
+                          <w:tab w:val="left" w:pos="21120"/>
+                          <w:tab w:val="left" w:pos="22080"/>
+                          <w:tab w:val="left" w:pos="23040"/>
+                          <w:tab w:val="left" w:pos="24000"/>
+                          <w:tab w:val="left" w:pos="24960"/>
+                          <w:tab w:val="left" w:pos="25920"/>
+                          <w:tab w:val="left" w:pos="26880"/>
+                          <w:tab w:val="left" w:pos="27840"/>
+                          <w:tab w:val="left" w:pos="28800"/>
+                          <w:tab w:val="left" w:pos="29760"/>
+                          <w:tab w:val="left" w:pos="30720"/>
+                        </w:tabs>
+                        <w:suppressAutoHyphens w:val="0"/>
+                        <w:autoSpaceDE w:val="0"/>
+                        <w:adjustRightInd w:val="0"/>
+                        <w:textAlignment w:val="auto"/>
+                        <w:rPr>
+                          <w:rFonts w:ascii="Consolas" w:hAnsi="Consolas" w:cs="Consolas"/>
+                          <w:kern w:val="0"/>
+                          <w:sz w:val="22"/>
+                          <w:szCs w:val="22"/>
+                          <w:lang w:val="en-US" w:bidi="ar-SA"/>
+                        </w:rPr>
+                      </w:pPr>
+                      <w:r>
+                        <w:rPr>
+                          <w:rFonts w:ascii="Consolas" w:hAnsi="Consolas" w:cs="Consolas"/>
+                          <w:kern w:val="0"/>
+                          <w:sz w:val="22"/>
+                          <w:szCs w:val="22"/>
+                          <w:lang w:val="en-US" w:bidi="ar-SA"/>
+                        </w:rPr>
+                        <w:t xml:space="preserve">CPPFLAGS=-DL=$(L) </w:t>
+                      </w:r>
+                    </w:p>
+                    <w:p>
+                      <w:pPr>
+                        <w:widowControl/>
+                        <w:tabs>
+                          <w:tab w:val="left" w:pos="960"/>
+                          <w:tab w:val="left" w:pos="1920"/>
+                          <w:tab w:val="left" w:pos="2880"/>
+                          <w:tab w:val="left" w:pos="3840"/>
+                          <w:tab w:val="left" w:pos="4800"/>
+                          <w:tab w:val="left" w:pos="5760"/>
+                          <w:tab w:val="left" w:pos="6720"/>
+                          <w:tab w:val="left" w:pos="7680"/>
+                          <w:tab w:val="left" w:pos="8640"/>
+                          <w:tab w:val="left" w:pos="9600"/>
+                          <w:tab w:val="left" w:pos="10560"/>
+                          <w:tab w:val="left" w:pos="11520"/>
+                          <w:tab w:val="left" w:pos="12480"/>
+                          <w:tab w:val="left" w:pos="13440"/>
+                          <w:tab w:val="left" w:pos="14400"/>
+                          <w:tab w:val="left" w:pos="15360"/>
+                          <w:tab w:val="left" w:pos="16320"/>
+                          <w:tab w:val="left" w:pos="17280"/>
+                          <w:tab w:val="left" w:pos="18240"/>
+                          <w:tab w:val="left" w:pos="19200"/>
+                          <w:tab w:val="left" w:pos="20160"/>
+                          <w:tab w:val="left" w:pos="21120"/>
+                          <w:tab w:val="left" w:pos="22080"/>
+                          <w:tab w:val="left" w:pos="23040"/>
+                          <w:tab w:val="left" w:pos="24000"/>
+                          <w:tab w:val="left" w:pos="24960"/>
+                          <w:tab w:val="left" w:pos="25920"/>
+                          <w:tab w:val="left" w:pos="26880"/>
+                          <w:tab w:val="left" w:pos="27840"/>
+                          <w:tab w:val="left" w:pos="28800"/>
+                          <w:tab w:val="left" w:pos="29760"/>
+                          <w:tab w:val="left" w:pos="30720"/>
+                        </w:tabs>
+                        <w:suppressAutoHyphens w:val="0"/>
+                        <w:autoSpaceDE w:val="0"/>
+                        <w:adjustRightInd w:val="0"/>
+                        <w:textAlignment w:val="auto"/>
+                        <w:rPr>
+                          <w:rFonts w:ascii="Consolas" w:hAnsi="Consolas" w:cs="Consolas"/>
+                          <w:kern w:val="0"/>
+                          <w:sz w:val="22"/>
+                          <w:szCs w:val="22"/>
+                          <w:lang w:val="en-US" w:bidi="ar-SA"/>
+                        </w:rPr>
+                      </w:pPr>
+                      <w:proofErr w:type="spellStart"/>
+                      <w:proofErr w:type="gramStart"/>
+                      <w:r>
+                        <w:rPr>
+                          <w:rFonts w:ascii="Consolas" w:hAnsi="Consolas" w:cs="Consolas"/>
+                          <w:kern w:val="0"/>
+                          <w:sz w:val="22"/>
+                          <w:szCs w:val="22"/>
+                          <w:lang w:val="en-US" w:bidi="ar-SA"/>
+                        </w:rPr>
+                        <w:t>endif</w:t>
+                      </w:r>
+                      <w:proofErr w:type="spellEnd"/>
+                      <w:proofErr w:type="gramEnd"/>
+                    </w:p>
+                    <w:p>
+                      <w:pPr>
+                        <w:widowControl/>
+                        <w:tabs>
+                          <w:tab w:val="left" w:pos="960"/>
+                          <w:tab w:val="left" w:pos="1920"/>
+                          <w:tab w:val="left" w:pos="2880"/>
+                          <w:tab w:val="left" w:pos="3840"/>
+                          <w:tab w:val="left" w:pos="4800"/>
+                          <w:tab w:val="left" w:pos="5760"/>
+                          <w:tab w:val="left" w:pos="6720"/>
+                          <w:tab w:val="left" w:pos="7680"/>
+                          <w:tab w:val="left" w:pos="8640"/>
+                          <w:tab w:val="left" w:pos="9600"/>
+                          <w:tab w:val="left" w:pos="10560"/>
+                          <w:tab w:val="left" w:pos="11520"/>
+                          <w:tab w:val="left" w:pos="12480"/>
+                          <w:tab w:val="left" w:pos="13440"/>
+                          <w:tab w:val="left" w:pos="14400"/>
+                          <w:tab w:val="left" w:pos="15360"/>
+                          <w:tab w:val="left" w:pos="16320"/>
+                          <w:tab w:val="left" w:pos="17280"/>
+                          <w:tab w:val="left" w:pos="18240"/>
+                          <w:tab w:val="left" w:pos="19200"/>
+                          <w:tab w:val="left" w:pos="20160"/>
+                          <w:tab w:val="left" w:pos="21120"/>
+                          <w:tab w:val="left" w:pos="22080"/>
+                          <w:tab w:val="left" w:pos="23040"/>
+                          <w:tab w:val="left" w:pos="24000"/>
+                          <w:tab w:val="left" w:pos="24960"/>
+                          <w:tab w:val="left" w:pos="25920"/>
+                          <w:tab w:val="left" w:pos="26880"/>
+                          <w:tab w:val="left" w:pos="27840"/>
+                          <w:tab w:val="left" w:pos="28800"/>
+                          <w:tab w:val="left" w:pos="29760"/>
+                          <w:tab w:val="left" w:pos="30720"/>
+                        </w:tabs>
+                        <w:suppressAutoHyphens w:val="0"/>
+                        <w:autoSpaceDE w:val="0"/>
+                        <w:adjustRightInd w:val="0"/>
+                        <w:textAlignment w:val="auto"/>
+                        <w:rPr>
+                          <w:rFonts w:ascii="Consolas" w:hAnsi="Consolas" w:cs="Consolas"/>
+                          <w:kern w:val="0"/>
+                          <w:sz w:val="22"/>
+                          <w:szCs w:val="22"/>
+                          <w:lang w:val="en-US" w:bidi="ar-SA"/>
+                        </w:rPr>
+                      </w:pPr>
+                      <w:proofErr w:type="spellStart"/>
+                      <w:proofErr w:type="gramStart"/>
+                      <w:r>
+                        <w:rPr>
+                          <w:rFonts w:ascii="Consolas" w:hAnsi="Consolas" w:cs="Consolas"/>
+                          <w:kern w:val="0"/>
+                          <w:sz w:val="22"/>
+                          <w:szCs w:val="22"/>
+                          <w:lang w:val="en-US" w:bidi="ar-SA"/>
+                        </w:rPr>
+                        <w:t>ifdef</w:t>
+                      </w:r>
+                      <w:proofErr w:type="spellEnd"/>
+                      <w:proofErr w:type="gramEnd"/>
+                      <w:r>
+                        <w:rPr>
+                          <w:rFonts w:ascii="Consolas" w:hAnsi="Consolas" w:cs="Consolas"/>
+                          <w:kern w:val="0"/>
+                          <w:sz w:val="22"/>
+                          <w:szCs w:val="22"/>
+                          <w:lang w:val="en-US" w:bidi="ar-SA"/>
+                        </w:rPr>
+                        <w:t xml:space="preserve"> C</w:t>
+                      </w:r>
+                    </w:p>
+                    <w:p>
+                      <w:pPr>
+                        <w:widowControl/>
+                        <w:tabs>
+                          <w:tab w:val="left" w:pos="960"/>
+                          <w:tab w:val="left" w:pos="1920"/>
+                          <w:tab w:val="left" w:pos="2880"/>
+                          <w:tab w:val="left" w:pos="3840"/>
+                          <w:tab w:val="left" w:pos="4800"/>
+                          <w:tab w:val="left" w:pos="5760"/>
+                          <w:tab w:val="left" w:pos="6720"/>
+                          <w:tab w:val="left" w:pos="7680"/>
+                          <w:tab w:val="left" w:pos="8640"/>
+                          <w:tab w:val="left" w:pos="9600"/>
+                          <w:tab w:val="left" w:pos="10560"/>
+                          <w:tab w:val="left" w:pos="11520"/>
+                          <w:tab w:val="left" w:pos="12480"/>
+                          <w:tab w:val="left" w:pos="13440"/>
+                          <w:tab w:val="left" w:pos="14400"/>
+                          <w:tab w:val="left" w:pos="15360"/>
+                          <w:tab w:val="left" w:pos="16320"/>
+                          <w:tab w:val="left" w:pos="17280"/>
+                          <w:tab w:val="left" w:pos="18240"/>
+                          <w:tab w:val="left" w:pos="19200"/>
+                          <w:tab w:val="left" w:pos="20160"/>
+                          <w:tab w:val="left" w:pos="21120"/>
+                          <w:tab w:val="left" w:pos="22080"/>
+                          <w:tab w:val="left" w:pos="23040"/>
+                          <w:tab w:val="left" w:pos="24000"/>
+                          <w:tab w:val="left" w:pos="24960"/>
+                          <w:tab w:val="left" w:pos="25920"/>
+                          <w:tab w:val="left" w:pos="26880"/>
+                          <w:tab w:val="left" w:pos="27840"/>
+                          <w:tab w:val="left" w:pos="28800"/>
+                          <w:tab w:val="left" w:pos="29760"/>
+                          <w:tab w:val="left" w:pos="30720"/>
+                        </w:tabs>
+                        <w:suppressAutoHyphens w:val="0"/>
+                        <w:autoSpaceDE w:val="0"/>
+                        <w:adjustRightInd w:val="0"/>
+                        <w:textAlignment w:val="auto"/>
+                        <w:rPr>
+                          <w:rFonts w:ascii="Consolas" w:hAnsi="Consolas" w:cs="Consolas"/>
+                          <w:kern w:val="0"/>
+                          <w:sz w:val="22"/>
+                          <w:szCs w:val="22"/>
+                          <w:lang w:val="en-US" w:bidi="ar-SA"/>
+                        </w:rPr>
+                      </w:pPr>
+                      <w:r>
+                        <w:rPr>
+                          <w:rFonts w:ascii="Consolas" w:hAnsi="Consolas" w:cs="Consolas"/>
+                          <w:kern w:val="0"/>
+                          <w:sz w:val="22"/>
+                          <w:szCs w:val="22"/>
+                          <w:lang w:val="en-US" w:bidi="ar-SA"/>
+                        </w:rPr>
+                        <w:t xml:space="preserve">CPPFLAGS=-DC=$(C) </w:t>
+                      </w:r>
+                    </w:p>
+                    <w:p>
+                      <w:pPr>
+                        <w:widowControl/>
+                        <w:tabs>
+                          <w:tab w:val="left" w:pos="960"/>
+                          <w:tab w:val="left" w:pos="1920"/>
+                          <w:tab w:val="left" w:pos="2880"/>
+                          <w:tab w:val="left" w:pos="3840"/>
+                          <w:tab w:val="left" w:pos="4800"/>
+                          <w:tab w:val="left" w:pos="5760"/>
+                          <w:tab w:val="left" w:pos="6720"/>
+                          <w:tab w:val="left" w:pos="7680"/>
+                          <w:tab w:val="left" w:pos="8640"/>
+                          <w:tab w:val="left" w:pos="9600"/>
+                          <w:tab w:val="left" w:pos="10560"/>
+                          <w:tab w:val="left" w:pos="11520"/>
+                          <w:tab w:val="left" w:pos="12480"/>
+                          <w:tab w:val="left" w:pos="13440"/>
+                          <w:tab w:val="left" w:pos="14400"/>
+                          <w:tab w:val="left" w:pos="15360"/>
+                          <w:tab w:val="left" w:pos="16320"/>
+                          <w:tab w:val="left" w:pos="17280"/>
+                          <w:tab w:val="left" w:pos="18240"/>
+                          <w:tab w:val="left" w:pos="19200"/>
+                          <w:tab w:val="left" w:pos="20160"/>
+                          <w:tab w:val="left" w:pos="21120"/>
+                          <w:tab w:val="left" w:pos="22080"/>
+                          <w:tab w:val="left" w:pos="23040"/>
+                          <w:tab w:val="left" w:pos="24000"/>
+                          <w:tab w:val="left" w:pos="24960"/>
+                          <w:tab w:val="left" w:pos="25920"/>
+                          <w:tab w:val="left" w:pos="26880"/>
+                          <w:tab w:val="left" w:pos="27840"/>
+                          <w:tab w:val="left" w:pos="28800"/>
+                          <w:tab w:val="left" w:pos="29760"/>
+                          <w:tab w:val="left" w:pos="30720"/>
+                        </w:tabs>
+                        <w:suppressAutoHyphens w:val="0"/>
+                        <w:autoSpaceDE w:val="0"/>
+                        <w:adjustRightInd w:val="0"/>
+                        <w:textAlignment w:val="auto"/>
+                        <w:rPr>
+                          <w:rFonts w:ascii="Consolas" w:hAnsi="Consolas" w:cs="Consolas"/>
+                          <w:kern w:val="0"/>
+                          <w:sz w:val="22"/>
+                          <w:szCs w:val="22"/>
+                          <w:lang w:val="en-US" w:bidi="ar-SA"/>
+                        </w:rPr>
+                      </w:pPr>
+                      <w:proofErr w:type="spellStart"/>
+                      <w:proofErr w:type="gramStart"/>
+                      <w:r>
+                        <w:rPr>
+                          <w:rFonts w:ascii="Consolas" w:hAnsi="Consolas" w:cs="Consolas"/>
+                          <w:kern w:val="0"/>
+                          <w:sz w:val="22"/>
+                          <w:szCs w:val="22"/>
+                          <w:lang w:val="en-US" w:bidi="ar-SA"/>
+                        </w:rPr>
+                        <w:t>endif</w:t>
+                      </w:r>
+                      <w:proofErr w:type="spellEnd"/>
+                      <w:proofErr w:type="gramEnd"/>
+                    </w:p>
+                    <w:p>
+                      <w:pPr>
+                        <w:widowControl/>
+                        <w:tabs>
+                          <w:tab w:val="left" w:pos="960"/>
+                          <w:tab w:val="left" w:pos="1920"/>
+                          <w:tab w:val="left" w:pos="2880"/>
+                          <w:tab w:val="left" w:pos="3840"/>
+                          <w:tab w:val="left" w:pos="4800"/>
+                          <w:tab w:val="left" w:pos="5760"/>
+                          <w:tab w:val="left" w:pos="6720"/>
+                          <w:tab w:val="left" w:pos="7680"/>
+                          <w:tab w:val="left" w:pos="8640"/>
+                          <w:tab w:val="left" w:pos="9600"/>
+                          <w:tab w:val="left" w:pos="10560"/>
+                          <w:tab w:val="left" w:pos="11520"/>
+                          <w:tab w:val="left" w:pos="12480"/>
+                          <w:tab w:val="left" w:pos="13440"/>
+                          <w:tab w:val="left" w:pos="14400"/>
+                          <w:tab w:val="left" w:pos="15360"/>
+                          <w:tab w:val="left" w:pos="16320"/>
+                          <w:tab w:val="left" w:pos="17280"/>
+                          <w:tab w:val="left" w:pos="18240"/>
+                          <w:tab w:val="left" w:pos="19200"/>
+                          <w:tab w:val="left" w:pos="20160"/>
+                          <w:tab w:val="left" w:pos="21120"/>
+                          <w:tab w:val="left" w:pos="22080"/>
+                          <w:tab w:val="left" w:pos="23040"/>
+                          <w:tab w:val="left" w:pos="24000"/>
+                          <w:tab w:val="left" w:pos="24960"/>
+                          <w:tab w:val="left" w:pos="25920"/>
+                          <w:tab w:val="left" w:pos="26880"/>
+                          <w:tab w:val="left" w:pos="27840"/>
+                          <w:tab w:val="left" w:pos="28800"/>
+                          <w:tab w:val="left" w:pos="29760"/>
+                          <w:tab w:val="left" w:pos="30720"/>
+                        </w:tabs>
+                        <w:suppressAutoHyphens w:val="0"/>
+                        <w:autoSpaceDE w:val="0"/>
+                        <w:adjustRightInd w:val="0"/>
+                        <w:textAlignment w:val="auto"/>
+                        <w:rPr>
+                          <w:rFonts w:ascii="Consolas" w:hAnsi="Consolas" w:cs="Consolas"/>
+                          <w:kern w:val="0"/>
+                          <w:sz w:val="22"/>
+                          <w:szCs w:val="22"/>
+                          <w:lang w:val="en-US" w:bidi="ar-SA"/>
+                        </w:rPr>
+                      </w:pPr>
+                    </w:p>
+                    <w:p>
+                      <w:pPr>
+                        <w:widowControl/>
+                        <w:tabs>
+                          <w:tab w:val="left" w:pos="960"/>
+                          <w:tab w:val="left" w:pos="1920"/>
+                          <w:tab w:val="left" w:pos="2880"/>
+                          <w:tab w:val="left" w:pos="3840"/>
+                          <w:tab w:val="left" w:pos="4800"/>
+                          <w:tab w:val="left" w:pos="5760"/>
+                          <w:tab w:val="left" w:pos="6720"/>
+                          <w:tab w:val="left" w:pos="7680"/>
+                          <w:tab w:val="left" w:pos="8640"/>
+                          <w:tab w:val="left" w:pos="9600"/>
+                          <w:tab w:val="left" w:pos="10560"/>
+                          <w:tab w:val="left" w:pos="11520"/>
+                          <w:tab w:val="left" w:pos="12480"/>
+                          <w:tab w:val="left" w:pos="13440"/>
+                          <w:tab w:val="left" w:pos="14400"/>
+                          <w:tab w:val="left" w:pos="15360"/>
+                          <w:tab w:val="left" w:pos="16320"/>
+                          <w:tab w:val="left" w:pos="17280"/>
+                          <w:tab w:val="left" w:pos="18240"/>
+                          <w:tab w:val="left" w:pos="19200"/>
+                          <w:tab w:val="left" w:pos="20160"/>
+                          <w:tab w:val="left" w:pos="21120"/>
+                          <w:tab w:val="left" w:pos="22080"/>
+                          <w:tab w:val="left" w:pos="23040"/>
+                          <w:tab w:val="left" w:pos="24000"/>
+                          <w:tab w:val="left" w:pos="24960"/>
+                          <w:tab w:val="left" w:pos="25920"/>
+                          <w:tab w:val="left" w:pos="26880"/>
+                          <w:tab w:val="left" w:pos="27840"/>
+                          <w:tab w:val="left" w:pos="28800"/>
+                          <w:tab w:val="left" w:pos="29760"/>
+                          <w:tab w:val="left" w:pos="30720"/>
+                        </w:tabs>
+                        <w:suppressAutoHyphens w:val="0"/>
+                        <w:autoSpaceDE w:val="0"/>
+                        <w:adjustRightInd w:val="0"/>
+                        <w:textAlignment w:val="auto"/>
+                        <w:rPr>
+                          <w:rFonts w:ascii="Consolas" w:hAnsi="Consolas" w:cs="Consolas"/>
+                          <w:kern w:val="0"/>
+                          <w:sz w:val="22"/>
+                          <w:szCs w:val="22"/>
+                          <w:lang w:val="en-US" w:bidi="ar-SA"/>
+                        </w:rPr>
+                      </w:pPr>
+                      <w:r>
+                        <w:rPr>
+                          <w:rFonts w:ascii="Consolas" w:hAnsi="Consolas" w:cs="Consolas"/>
+                          <w:kern w:val="0"/>
+                          <w:sz w:val="22"/>
+                          <w:szCs w:val="22"/>
+                          <w:lang w:val="en-US" w:bidi="ar-SA"/>
+                        </w:rPr>
+                        <w:t xml:space="preserve">SRCS=$(wildcard </w:t>
+                      </w:r>
+                      <w:proofErr w:type="spellStart"/>
+                      <w:r>
+                        <w:rPr>
+                          <w:rFonts w:ascii="Consolas" w:hAnsi="Consolas" w:cs="Consolas"/>
+                          <w:kern w:val="0"/>
+                          <w:sz w:val="22"/>
+                          <w:szCs w:val="22"/>
+                          <w:lang w:val="en-US" w:bidi="ar-SA"/>
+                        </w:rPr>
+                        <w:t>src</w:t>
+                      </w:r>
+                      <w:proofErr w:type="spellEnd"/>
+                      <w:r>
+                        <w:rPr>
+                          <w:rFonts w:ascii="Consolas" w:hAnsi="Consolas" w:cs="Consolas"/>
+                          <w:kern w:val="0"/>
+                          <w:sz w:val="22"/>
+                          <w:szCs w:val="22"/>
+                          <w:lang w:val="en-US" w:bidi="ar-SA"/>
+                        </w:rPr>
+                        <w:t>/*.c)</w:t>
+                      </w:r>
+                    </w:p>
+                    <w:p>
+                      <w:pPr>
+                        <w:widowControl/>
+                        <w:tabs>
+                          <w:tab w:val="left" w:pos="960"/>
+                          <w:tab w:val="left" w:pos="1920"/>
+                          <w:tab w:val="left" w:pos="2880"/>
+                          <w:tab w:val="left" w:pos="3840"/>
+                          <w:tab w:val="left" w:pos="4800"/>
+                          <w:tab w:val="left" w:pos="5760"/>
+                          <w:tab w:val="left" w:pos="6720"/>
+                          <w:tab w:val="left" w:pos="7680"/>
+                          <w:tab w:val="left" w:pos="8640"/>
+                          <w:tab w:val="left" w:pos="9600"/>
+                          <w:tab w:val="left" w:pos="10560"/>
+                          <w:tab w:val="left" w:pos="11520"/>
+                          <w:tab w:val="left" w:pos="12480"/>
+                          <w:tab w:val="left" w:pos="13440"/>
+                          <w:tab w:val="left" w:pos="14400"/>
+                          <w:tab w:val="left" w:pos="15360"/>
+                          <w:tab w:val="left" w:pos="16320"/>
+                          <w:tab w:val="left" w:pos="17280"/>
+                          <w:tab w:val="left" w:pos="18240"/>
+                          <w:tab w:val="left" w:pos="19200"/>
+                          <w:tab w:val="left" w:pos="20160"/>
+                          <w:tab w:val="left" w:pos="21120"/>
+                          <w:tab w:val="left" w:pos="22080"/>
+                          <w:tab w:val="left" w:pos="23040"/>
+                          <w:tab w:val="left" w:pos="24000"/>
+                          <w:tab w:val="left" w:pos="24960"/>
+                          <w:tab w:val="left" w:pos="25920"/>
+                          <w:tab w:val="left" w:pos="26880"/>
+                          <w:tab w:val="left" w:pos="27840"/>
+                          <w:tab w:val="left" w:pos="28800"/>
+                          <w:tab w:val="left" w:pos="29760"/>
+                          <w:tab w:val="left" w:pos="30720"/>
+                        </w:tabs>
+                        <w:suppressAutoHyphens w:val="0"/>
+                        <w:autoSpaceDE w:val="0"/>
+                        <w:adjustRightInd w:val="0"/>
+                        <w:textAlignment w:val="auto"/>
+                        <w:rPr>
+                          <w:rFonts w:ascii="Consolas" w:hAnsi="Consolas" w:cs="Consolas"/>
+                          <w:kern w:val="0"/>
+                          <w:sz w:val="22"/>
+                          <w:szCs w:val="22"/>
+                          <w:lang w:val="en-US" w:bidi="ar-SA"/>
+                        </w:rPr>
+                      </w:pPr>
+                    </w:p>
+                    <w:p>
+                      <w:pPr>
+                        <w:widowControl/>
+                        <w:tabs>
+                          <w:tab w:val="left" w:pos="960"/>
+                          <w:tab w:val="left" w:pos="1920"/>
+                          <w:tab w:val="left" w:pos="2880"/>
+                          <w:tab w:val="left" w:pos="3840"/>
+                          <w:tab w:val="left" w:pos="4800"/>
+                          <w:tab w:val="left" w:pos="5760"/>
+                          <w:tab w:val="left" w:pos="6720"/>
+                          <w:tab w:val="left" w:pos="7680"/>
+                          <w:tab w:val="left" w:pos="8640"/>
+                          <w:tab w:val="left" w:pos="9600"/>
+                          <w:tab w:val="left" w:pos="10560"/>
+                          <w:tab w:val="left" w:pos="11520"/>
+                          <w:tab w:val="left" w:pos="12480"/>
+                          <w:tab w:val="left" w:pos="13440"/>
+                          <w:tab w:val="left" w:pos="14400"/>
+                          <w:tab w:val="left" w:pos="15360"/>
+                          <w:tab w:val="left" w:pos="16320"/>
+                          <w:tab w:val="left" w:pos="17280"/>
+                          <w:tab w:val="left" w:pos="18240"/>
+                          <w:tab w:val="left" w:pos="19200"/>
+                          <w:tab w:val="left" w:pos="20160"/>
+                          <w:tab w:val="left" w:pos="21120"/>
+                          <w:tab w:val="left" w:pos="22080"/>
+                          <w:tab w:val="left" w:pos="23040"/>
+                          <w:tab w:val="left" w:pos="24000"/>
+                          <w:tab w:val="left" w:pos="24960"/>
+                          <w:tab w:val="left" w:pos="25920"/>
+                          <w:tab w:val="left" w:pos="26880"/>
+                          <w:tab w:val="left" w:pos="27840"/>
+                          <w:tab w:val="left" w:pos="28800"/>
+                          <w:tab w:val="left" w:pos="29760"/>
+                          <w:tab w:val="left" w:pos="30720"/>
+                        </w:tabs>
+                        <w:suppressAutoHyphens w:val="0"/>
+                        <w:autoSpaceDE w:val="0"/>
+                        <w:adjustRightInd w:val="0"/>
+                        <w:textAlignment w:val="auto"/>
+                        <w:rPr>
+                          <w:rFonts w:ascii="Consolas" w:hAnsi="Consolas" w:cs="Consolas"/>
+                          <w:kern w:val="0"/>
+                          <w:sz w:val="22"/>
+                          <w:szCs w:val="22"/>
+                          <w:lang w:val="en-US" w:bidi="ar-SA"/>
+                        </w:rPr>
+                      </w:pPr>
+                      <w:r>
+                        <w:rPr>
+                          <w:rFonts w:ascii="Consolas" w:hAnsi="Consolas" w:cs="Consolas"/>
+                          <w:kern w:val="0"/>
+                          <w:sz w:val="22"/>
+                          <w:szCs w:val="22"/>
+                          <w:lang w:val="en-US" w:bidi="ar-SA"/>
+                        </w:rPr>
+                        <w:t>OBJS=$(</w:t>
+                      </w:r>
+                      <w:proofErr w:type="spellStart"/>
+                      <w:r>
+                        <w:rPr>
+                          <w:rFonts w:ascii="Consolas" w:hAnsi="Consolas" w:cs="Consolas"/>
+                          <w:kern w:val="0"/>
+                          <w:sz w:val="22"/>
+                          <w:szCs w:val="22"/>
+                          <w:lang w:val="en-US" w:bidi="ar-SA"/>
+                        </w:rPr>
+                        <w:t>SRCS</w:t>
+                      </w:r>
+                      <w:proofErr w:type="gramStart"/>
+                      <w:r>
+                        <w:rPr>
+                          <w:rFonts w:ascii="Consolas" w:hAnsi="Consolas" w:cs="Consolas"/>
+                          <w:kern w:val="0"/>
+                          <w:sz w:val="22"/>
+                          <w:szCs w:val="22"/>
+                          <w:lang w:val="en-US" w:bidi="ar-SA"/>
+                        </w:rPr>
+                        <w:t>:.</w:t>
+                      </w:r>
+                      <w:proofErr w:type="gramEnd"/>
+                      <w:r>
+                        <w:rPr>
+                          <w:rFonts w:ascii="Consolas" w:hAnsi="Consolas" w:cs="Consolas"/>
+                          <w:kern w:val="0"/>
+                          <w:sz w:val="22"/>
+                          <w:szCs w:val="22"/>
+                          <w:lang w:val="en-US" w:bidi="ar-SA"/>
+                        </w:rPr>
+                        <w:t>c</w:t>
+                      </w:r>
+                      <w:proofErr w:type="spellEnd"/>
+                      <w:r>
+                        <w:rPr>
+                          <w:rFonts w:ascii="Consolas" w:hAnsi="Consolas" w:cs="Consolas"/>
+                          <w:kern w:val="0"/>
+                          <w:sz w:val="22"/>
+                          <w:szCs w:val="22"/>
+                          <w:lang w:val="en-US" w:bidi="ar-SA"/>
+                        </w:rPr>
+                        <w:t>=.o)</w:t>
+                      </w:r>
+                    </w:p>
+                    <w:p>
+                      <w:pPr>
+                        <w:widowControl/>
+                        <w:tabs>
+                          <w:tab w:val="left" w:pos="960"/>
+                          <w:tab w:val="left" w:pos="1920"/>
+                          <w:tab w:val="left" w:pos="2880"/>
+                          <w:tab w:val="left" w:pos="3840"/>
+                          <w:tab w:val="left" w:pos="4800"/>
+                          <w:tab w:val="left" w:pos="5760"/>
+                          <w:tab w:val="left" w:pos="6720"/>
+                          <w:tab w:val="left" w:pos="7680"/>
+                          <w:tab w:val="left" w:pos="8640"/>
+                          <w:tab w:val="left" w:pos="9600"/>
+                          <w:tab w:val="left" w:pos="10560"/>
+                          <w:tab w:val="left" w:pos="11520"/>
+                          <w:tab w:val="left" w:pos="12480"/>
+                          <w:tab w:val="left" w:pos="13440"/>
+                          <w:tab w:val="left" w:pos="14400"/>
+                          <w:tab w:val="left" w:pos="15360"/>
+                          <w:tab w:val="left" w:pos="16320"/>
+                          <w:tab w:val="left" w:pos="17280"/>
+                          <w:tab w:val="left" w:pos="18240"/>
+                          <w:tab w:val="left" w:pos="19200"/>
+                          <w:tab w:val="left" w:pos="20160"/>
+                          <w:tab w:val="left" w:pos="21120"/>
+                          <w:tab w:val="left" w:pos="22080"/>
+                          <w:tab w:val="left" w:pos="23040"/>
+                          <w:tab w:val="left" w:pos="24000"/>
+                          <w:tab w:val="left" w:pos="24960"/>
+                          <w:tab w:val="left" w:pos="25920"/>
+                          <w:tab w:val="left" w:pos="26880"/>
+                          <w:tab w:val="left" w:pos="27840"/>
+                          <w:tab w:val="left" w:pos="28800"/>
+                          <w:tab w:val="left" w:pos="29760"/>
+                          <w:tab w:val="left" w:pos="30720"/>
+                        </w:tabs>
+                        <w:suppressAutoHyphens w:val="0"/>
+                        <w:autoSpaceDE w:val="0"/>
+                        <w:adjustRightInd w:val="0"/>
+                        <w:textAlignment w:val="auto"/>
+                        <w:rPr>
+                          <w:rFonts w:ascii="Consolas" w:hAnsi="Consolas" w:cs="Consolas"/>
+                          <w:kern w:val="0"/>
+                          <w:sz w:val="22"/>
+                          <w:szCs w:val="22"/>
+                          <w:lang w:val="en-US" w:bidi="ar-SA"/>
+                        </w:rPr>
+                      </w:pPr>
+                      <w:r>
+                        <w:rPr>
+                          <w:rFonts w:ascii="Consolas" w:hAnsi="Consolas" w:cs="Consolas"/>
+                          <w:kern w:val="0"/>
+                          <w:sz w:val="22"/>
+                          <w:szCs w:val="22"/>
+                          <w:lang w:val="en-US" w:bidi="ar-SA"/>
+                        </w:rPr>
+                        <w:t>EXEC=bin/</w:t>
+                      </w:r>
+                      <w:proofErr w:type="spellStart"/>
+                      <w:r>
+                        <w:rPr>
+                          <w:rFonts w:ascii="Consolas" w:hAnsi="Consolas" w:cs="Consolas"/>
+                          <w:kern w:val="0"/>
+                          <w:sz w:val="22"/>
+                          <w:szCs w:val="22"/>
+                          <w:lang w:val="en-US" w:bidi="ar-SA"/>
+                        </w:rPr>
+                        <w:t>appli</w:t>
+                      </w:r>
+                      <w:proofErr w:type="spellEnd"/>
+                    </w:p>
+                    <w:p>
+                      <w:pPr>
+                        <w:widowControl/>
+                        <w:tabs>
+                          <w:tab w:val="left" w:pos="960"/>
+                          <w:tab w:val="left" w:pos="1920"/>
+                          <w:tab w:val="left" w:pos="2880"/>
+                          <w:tab w:val="left" w:pos="3840"/>
+                          <w:tab w:val="left" w:pos="4800"/>
+                          <w:tab w:val="left" w:pos="5760"/>
+                          <w:tab w:val="left" w:pos="6720"/>
+                          <w:tab w:val="left" w:pos="7680"/>
+                          <w:tab w:val="left" w:pos="8640"/>
+                          <w:tab w:val="left" w:pos="9600"/>
+                          <w:tab w:val="left" w:pos="10560"/>
+                          <w:tab w:val="left" w:pos="11520"/>
+                          <w:tab w:val="left" w:pos="12480"/>
+                          <w:tab w:val="left" w:pos="13440"/>
+                          <w:tab w:val="left" w:pos="14400"/>
+                          <w:tab w:val="left" w:pos="15360"/>
+                          <w:tab w:val="left" w:pos="16320"/>
+                          <w:tab w:val="left" w:pos="17280"/>
+                          <w:tab w:val="left" w:pos="18240"/>
+                          <w:tab w:val="left" w:pos="19200"/>
+                          <w:tab w:val="left" w:pos="20160"/>
+                          <w:tab w:val="left" w:pos="21120"/>
+                          <w:tab w:val="left" w:pos="22080"/>
+                          <w:tab w:val="left" w:pos="23040"/>
+                          <w:tab w:val="left" w:pos="24000"/>
+                          <w:tab w:val="left" w:pos="24960"/>
+                          <w:tab w:val="left" w:pos="25920"/>
+                          <w:tab w:val="left" w:pos="26880"/>
+                          <w:tab w:val="left" w:pos="27840"/>
+                          <w:tab w:val="left" w:pos="28800"/>
+                          <w:tab w:val="left" w:pos="29760"/>
+                          <w:tab w:val="left" w:pos="30720"/>
+                        </w:tabs>
+                        <w:suppressAutoHyphens w:val="0"/>
+                        <w:autoSpaceDE w:val="0"/>
+                        <w:adjustRightInd w:val="0"/>
+                        <w:textAlignment w:val="auto"/>
+                        <w:rPr>
+                          <w:rFonts w:ascii="Consolas" w:hAnsi="Consolas" w:cs="Consolas"/>
+                          <w:kern w:val="0"/>
+                          <w:sz w:val="22"/>
+                          <w:szCs w:val="22"/>
+                          <w:lang w:val="en-US" w:bidi="ar-SA"/>
+                        </w:rPr>
+                      </w:pPr>
+                      <w:r>
+                        <w:rPr>
+                          <w:rFonts w:ascii="Consolas" w:hAnsi="Consolas" w:cs="Consolas"/>
+                          <w:kern w:val="0"/>
+                          <w:sz w:val="22"/>
+                          <w:szCs w:val="22"/>
+                          <w:lang w:val="en-US" w:bidi="ar-SA"/>
+                        </w:rPr>
+                        <w:t xml:space="preserve">DOXYGENDIR = </w:t>
+                      </w:r>
+                      <w:proofErr w:type="spellStart"/>
+                      <w:r>
+                        <w:rPr>
+                          <w:rFonts w:ascii="Consolas" w:hAnsi="Consolas" w:cs="Consolas"/>
+                          <w:kern w:val="0"/>
+                          <w:sz w:val="22"/>
+                          <w:szCs w:val="22"/>
+                          <w:lang w:val="en-US" w:bidi="ar-SA"/>
+                        </w:rPr>
+                        <w:t>Doxygen</w:t>
+                      </w:r>
+                      <w:proofErr w:type="spellEnd"/>
+                    </w:p>
+                    <w:p>
+                      <w:pPr>
+                        <w:widowControl/>
+                        <w:tabs>
+                          <w:tab w:val="left" w:pos="960"/>
+                          <w:tab w:val="left" w:pos="1920"/>
+                          <w:tab w:val="left" w:pos="2880"/>
+                          <w:tab w:val="left" w:pos="3840"/>
+                          <w:tab w:val="left" w:pos="4800"/>
+                          <w:tab w:val="left" w:pos="5760"/>
+                          <w:tab w:val="left" w:pos="6720"/>
+                          <w:tab w:val="left" w:pos="7680"/>
+                          <w:tab w:val="left" w:pos="8640"/>
+                          <w:tab w:val="left" w:pos="9600"/>
+                          <w:tab w:val="left" w:pos="10560"/>
+                          <w:tab w:val="left" w:pos="11520"/>
+                          <w:tab w:val="left" w:pos="12480"/>
+                          <w:tab w:val="left" w:pos="13440"/>
+                          <w:tab w:val="left" w:pos="14400"/>
+                          <w:tab w:val="left" w:pos="15360"/>
+                          <w:tab w:val="left" w:pos="16320"/>
+                          <w:tab w:val="left" w:pos="17280"/>
+                          <w:tab w:val="left" w:pos="18240"/>
+                          <w:tab w:val="left" w:pos="19200"/>
+                          <w:tab w:val="left" w:pos="20160"/>
+                          <w:tab w:val="left" w:pos="21120"/>
+                          <w:tab w:val="left" w:pos="22080"/>
+                          <w:tab w:val="left" w:pos="23040"/>
+                          <w:tab w:val="left" w:pos="24000"/>
+                          <w:tab w:val="left" w:pos="24960"/>
+                          <w:tab w:val="left" w:pos="25920"/>
+                          <w:tab w:val="left" w:pos="26880"/>
+                          <w:tab w:val="left" w:pos="27840"/>
+                          <w:tab w:val="left" w:pos="28800"/>
+                          <w:tab w:val="left" w:pos="29760"/>
+                          <w:tab w:val="left" w:pos="30720"/>
+                        </w:tabs>
+                        <w:suppressAutoHyphens w:val="0"/>
+                        <w:autoSpaceDE w:val="0"/>
+                        <w:adjustRightInd w:val="0"/>
+                        <w:textAlignment w:val="auto"/>
+                        <w:rPr>
+                          <w:rFonts w:ascii="Consolas" w:hAnsi="Consolas" w:cs="Consolas"/>
+                          <w:kern w:val="0"/>
+                          <w:sz w:val="22"/>
+                          <w:szCs w:val="22"/>
+                          <w:lang w:val="en-US" w:bidi="ar-SA"/>
+                        </w:rPr>
+                      </w:pPr>
+                      <w:r>
+                        <w:rPr>
+                          <w:rFonts w:ascii="Consolas" w:hAnsi="Consolas" w:cs="Consolas"/>
+                          <w:kern w:val="0"/>
+                          <w:sz w:val="22"/>
+                          <w:szCs w:val="22"/>
+                          <w:lang w:val="en-US" w:bidi="ar-SA"/>
+                        </w:rPr>
+                        <w:t>GCNO=</w:t>
+                      </w:r>
+                      <w:proofErr w:type="spellStart"/>
+                      <w:r>
+                        <w:rPr>
+                          <w:rFonts w:ascii="Consolas" w:hAnsi="Consolas" w:cs="Consolas"/>
+                          <w:kern w:val="0"/>
+                          <w:sz w:val="22"/>
+                          <w:szCs w:val="22"/>
+                          <w:lang w:val="en-US" w:bidi="ar-SA"/>
+                        </w:rPr>
+                        <w:t>src</w:t>
+                      </w:r>
+                      <w:proofErr w:type="spellEnd"/>
+                      <w:r>
+                        <w:rPr>
+                          <w:rFonts w:ascii="Consolas" w:hAnsi="Consolas" w:cs="Consolas"/>
+                          <w:kern w:val="0"/>
+                          <w:sz w:val="22"/>
+                          <w:szCs w:val="22"/>
+                          <w:lang w:val="en-US" w:bidi="ar-SA"/>
+                        </w:rPr>
+                        <w:t>/*.</w:t>
+                      </w:r>
+                      <w:proofErr w:type="spellStart"/>
+                      <w:r>
+                        <w:rPr>
+                          <w:rFonts w:ascii="Consolas" w:hAnsi="Consolas" w:cs="Consolas"/>
+                          <w:kern w:val="0"/>
+                          <w:sz w:val="22"/>
+                          <w:szCs w:val="22"/>
+                          <w:lang w:val="en-US" w:bidi="ar-SA"/>
+                        </w:rPr>
+                        <w:t>gcno</w:t>
+                      </w:r>
+                      <w:proofErr w:type="spellEnd"/>
+                    </w:p>
+                    <w:p>
+                      <w:pPr>
+                        <w:widowControl/>
+                        <w:tabs>
+                          <w:tab w:val="left" w:pos="960"/>
+                          <w:tab w:val="left" w:pos="1920"/>
+                          <w:tab w:val="left" w:pos="2880"/>
+                          <w:tab w:val="left" w:pos="3840"/>
+                          <w:tab w:val="left" w:pos="4800"/>
+                          <w:tab w:val="left" w:pos="5760"/>
+                          <w:tab w:val="left" w:pos="6720"/>
+                          <w:tab w:val="left" w:pos="7680"/>
+                          <w:tab w:val="left" w:pos="8640"/>
+                          <w:tab w:val="left" w:pos="9600"/>
+                          <w:tab w:val="left" w:pos="10560"/>
+                          <w:tab w:val="left" w:pos="11520"/>
+                          <w:tab w:val="left" w:pos="12480"/>
+                          <w:tab w:val="left" w:pos="13440"/>
+                          <w:tab w:val="left" w:pos="14400"/>
+                          <w:tab w:val="left" w:pos="15360"/>
+                          <w:tab w:val="left" w:pos="16320"/>
+                          <w:tab w:val="left" w:pos="17280"/>
+                          <w:tab w:val="left" w:pos="18240"/>
+                          <w:tab w:val="left" w:pos="19200"/>
+                          <w:tab w:val="left" w:pos="20160"/>
+                          <w:tab w:val="left" w:pos="21120"/>
+                          <w:tab w:val="left" w:pos="22080"/>
+                          <w:tab w:val="left" w:pos="23040"/>
+                          <w:tab w:val="left" w:pos="24000"/>
+                          <w:tab w:val="left" w:pos="24960"/>
+                          <w:tab w:val="left" w:pos="25920"/>
+                          <w:tab w:val="left" w:pos="26880"/>
+                          <w:tab w:val="left" w:pos="27840"/>
+                          <w:tab w:val="left" w:pos="28800"/>
+                          <w:tab w:val="left" w:pos="29760"/>
+                          <w:tab w:val="left" w:pos="30720"/>
+                        </w:tabs>
+                        <w:suppressAutoHyphens w:val="0"/>
+                        <w:autoSpaceDE w:val="0"/>
+                        <w:adjustRightInd w:val="0"/>
+                        <w:textAlignment w:val="auto"/>
+                        <w:rPr>
+                          <w:rFonts w:ascii="Consolas" w:hAnsi="Consolas" w:cs="Consolas"/>
+                          <w:kern w:val="0"/>
+                          <w:sz w:val="22"/>
+                          <w:szCs w:val="22"/>
+                          <w:lang w:val="en-US" w:bidi="ar-SA"/>
+                        </w:rPr>
+                      </w:pPr>
+                      <w:r>
+                        <w:rPr>
+                          <w:rFonts w:ascii="Consolas" w:hAnsi="Consolas" w:cs="Consolas"/>
+                          <w:kern w:val="0"/>
+                          <w:sz w:val="22"/>
+                          <w:szCs w:val="22"/>
+                          <w:lang w:val="en-US" w:bidi="ar-SA"/>
+                        </w:rPr>
+                        <w:t>GCDA=</w:t>
+                      </w:r>
+                      <w:proofErr w:type="spellStart"/>
+                      <w:r>
+                        <w:rPr>
+                          <w:rFonts w:ascii="Consolas" w:hAnsi="Consolas" w:cs="Consolas"/>
+                          <w:kern w:val="0"/>
+                          <w:sz w:val="22"/>
+                          <w:szCs w:val="22"/>
+                          <w:lang w:val="en-US" w:bidi="ar-SA"/>
+                        </w:rPr>
+                        <w:t>src</w:t>
+                      </w:r>
+                      <w:proofErr w:type="spellEnd"/>
+                      <w:r>
+                        <w:rPr>
+                          <w:rFonts w:ascii="Consolas" w:hAnsi="Consolas" w:cs="Consolas"/>
+                          <w:kern w:val="0"/>
+                          <w:sz w:val="22"/>
+                          <w:szCs w:val="22"/>
+                          <w:lang w:val="en-US" w:bidi="ar-SA"/>
+                        </w:rPr>
+                        <w:t>/*.</w:t>
+                      </w:r>
+                      <w:proofErr w:type="spellStart"/>
+                      <w:r>
+                        <w:rPr>
+                          <w:rFonts w:ascii="Consolas" w:hAnsi="Consolas" w:cs="Consolas"/>
+                          <w:kern w:val="0"/>
+                          <w:sz w:val="22"/>
+                          <w:szCs w:val="22"/>
+                          <w:lang w:val="en-US" w:bidi="ar-SA"/>
+                        </w:rPr>
+                        <w:t>gcda</w:t>
+                      </w:r>
+                      <w:proofErr w:type="spellEnd"/>
+                    </w:p>
+                    <w:p>
+                      <w:pPr>
+                        <w:widowControl/>
+                        <w:tabs>
+                          <w:tab w:val="left" w:pos="960"/>
+                          <w:tab w:val="left" w:pos="1920"/>
+                          <w:tab w:val="left" w:pos="2880"/>
+                          <w:tab w:val="left" w:pos="3840"/>
+                          <w:tab w:val="left" w:pos="4800"/>
+                          <w:tab w:val="left" w:pos="5760"/>
+                          <w:tab w:val="left" w:pos="6720"/>
+                          <w:tab w:val="left" w:pos="7680"/>
+                          <w:tab w:val="left" w:pos="8640"/>
+                          <w:tab w:val="left" w:pos="9600"/>
+                          <w:tab w:val="left" w:pos="10560"/>
+                          <w:tab w:val="left" w:pos="11520"/>
+                          <w:tab w:val="left" w:pos="12480"/>
+                          <w:tab w:val="left" w:pos="13440"/>
+                          <w:tab w:val="left" w:pos="14400"/>
+                          <w:tab w:val="left" w:pos="15360"/>
+                          <w:tab w:val="left" w:pos="16320"/>
+                          <w:tab w:val="left" w:pos="17280"/>
+                          <w:tab w:val="left" w:pos="18240"/>
+                          <w:tab w:val="left" w:pos="19200"/>
+                          <w:tab w:val="left" w:pos="20160"/>
+                          <w:tab w:val="left" w:pos="21120"/>
+                          <w:tab w:val="left" w:pos="22080"/>
+                          <w:tab w:val="left" w:pos="23040"/>
+                          <w:tab w:val="left" w:pos="24000"/>
+                          <w:tab w:val="left" w:pos="24960"/>
+                          <w:tab w:val="left" w:pos="25920"/>
+                          <w:tab w:val="left" w:pos="26880"/>
+                          <w:tab w:val="left" w:pos="27840"/>
+                          <w:tab w:val="left" w:pos="28800"/>
+                          <w:tab w:val="left" w:pos="29760"/>
+                          <w:tab w:val="left" w:pos="30720"/>
+                        </w:tabs>
+                        <w:suppressAutoHyphens w:val="0"/>
+                        <w:autoSpaceDE w:val="0"/>
+                        <w:adjustRightInd w:val="0"/>
+                        <w:textAlignment w:val="auto"/>
+                        <w:rPr>
+                          <w:rFonts w:ascii="Consolas" w:hAnsi="Consolas" w:cs="Consolas"/>
+                          <w:kern w:val="0"/>
+                          <w:sz w:val="22"/>
+                          <w:szCs w:val="22"/>
+                          <w:lang w:val="en-US" w:bidi="ar-SA"/>
+                        </w:rPr>
+                      </w:pPr>
+                    </w:p>
+                    <w:p>
+                      <w:pPr>
+                        <w:widowControl/>
+                        <w:tabs>
+                          <w:tab w:val="left" w:pos="960"/>
+                          <w:tab w:val="left" w:pos="1920"/>
+                          <w:tab w:val="left" w:pos="2880"/>
+                          <w:tab w:val="left" w:pos="3840"/>
+                          <w:tab w:val="left" w:pos="4800"/>
+                          <w:tab w:val="left" w:pos="5760"/>
+                          <w:tab w:val="left" w:pos="6720"/>
+                          <w:tab w:val="left" w:pos="7680"/>
+                          <w:tab w:val="left" w:pos="8640"/>
+                          <w:tab w:val="left" w:pos="9600"/>
+                          <w:tab w:val="left" w:pos="10560"/>
+                          <w:tab w:val="left" w:pos="11520"/>
+                          <w:tab w:val="left" w:pos="12480"/>
+                          <w:tab w:val="left" w:pos="13440"/>
+                          <w:tab w:val="left" w:pos="14400"/>
+                          <w:tab w:val="left" w:pos="15360"/>
+                          <w:tab w:val="left" w:pos="16320"/>
+                          <w:tab w:val="left" w:pos="17280"/>
+                          <w:tab w:val="left" w:pos="18240"/>
+                          <w:tab w:val="left" w:pos="19200"/>
+                          <w:tab w:val="left" w:pos="20160"/>
+                          <w:tab w:val="left" w:pos="21120"/>
+                          <w:tab w:val="left" w:pos="22080"/>
+                          <w:tab w:val="left" w:pos="23040"/>
+                          <w:tab w:val="left" w:pos="24000"/>
+                          <w:tab w:val="left" w:pos="24960"/>
+                          <w:tab w:val="left" w:pos="25920"/>
+                          <w:tab w:val="left" w:pos="26880"/>
+                          <w:tab w:val="left" w:pos="27840"/>
+                          <w:tab w:val="left" w:pos="28800"/>
+                          <w:tab w:val="left" w:pos="29760"/>
+                          <w:tab w:val="left" w:pos="30720"/>
+                        </w:tabs>
+                        <w:suppressAutoHyphens w:val="0"/>
+                        <w:autoSpaceDE w:val="0"/>
+                        <w:adjustRightInd w:val="0"/>
+                        <w:textAlignment w:val="auto"/>
+                        <w:rPr>
+                          <w:rFonts w:ascii="Consolas" w:hAnsi="Consolas" w:cs="Consolas"/>
+                          <w:kern w:val="0"/>
+                          <w:sz w:val="22"/>
+                          <w:szCs w:val="22"/>
+                          <w:lang w:val="en-US" w:bidi="ar-SA"/>
+                        </w:rPr>
+                      </w:pPr>
+                      <w:proofErr w:type="gramStart"/>
+                      <w:r>
+                        <w:rPr>
+                          <w:rFonts w:ascii="Consolas" w:hAnsi="Consolas" w:cs="Consolas"/>
+                          <w:kern w:val="0"/>
+                          <w:sz w:val="22"/>
+                          <w:szCs w:val="22"/>
+                          <w:lang w:val="en-US" w:bidi="ar-SA"/>
+                        </w:rPr>
+                        <w:t>all:</w:t>
+                      </w:r>
+                      <w:proofErr w:type="gramEnd"/>
+                      <w:r>
+                        <w:rPr>
+                          <w:rFonts w:ascii="Consolas" w:hAnsi="Consolas" w:cs="Consolas"/>
+                          <w:kern w:val="0"/>
+                          <w:sz w:val="22"/>
+                          <w:szCs w:val="22"/>
+                          <w:lang w:val="en-US" w:bidi="ar-SA"/>
+                        </w:rPr>
+                        <w:t>$(EXEC)</w:t>
+                      </w:r>
+                    </w:p>
+                    <w:p>
+                      <w:pPr>
+                        <w:widowControl/>
+                        <w:tabs>
+                          <w:tab w:val="left" w:pos="960"/>
+                          <w:tab w:val="left" w:pos="1920"/>
+                          <w:tab w:val="left" w:pos="2880"/>
+                          <w:tab w:val="left" w:pos="3840"/>
+                          <w:tab w:val="left" w:pos="4800"/>
+                          <w:tab w:val="left" w:pos="5760"/>
+                          <w:tab w:val="left" w:pos="6720"/>
+                          <w:tab w:val="left" w:pos="7680"/>
+                          <w:tab w:val="left" w:pos="8640"/>
+                          <w:tab w:val="left" w:pos="9600"/>
+                          <w:tab w:val="left" w:pos="10560"/>
+                          <w:tab w:val="left" w:pos="11520"/>
+                          <w:tab w:val="left" w:pos="12480"/>
+                          <w:tab w:val="left" w:pos="13440"/>
+                          <w:tab w:val="left" w:pos="14400"/>
+                          <w:tab w:val="left" w:pos="15360"/>
+                          <w:tab w:val="left" w:pos="16320"/>
+                          <w:tab w:val="left" w:pos="17280"/>
+                          <w:tab w:val="left" w:pos="18240"/>
+                          <w:tab w:val="left" w:pos="19200"/>
+                          <w:tab w:val="left" w:pos="20160"/>
+                          <w:tab w:val="left" w:pos="21120"/>
+                          <w:tab w:val="left" w:pos="22080"/>
+                          <w:tab w:val="left" w:pos="23040"/>
+                          <w:tab w:val="left" w:pos="24000"/>
+                          <w:tab w:val="left" w:pos="24960"/>
+                          <w:tab w:val="left" w:pos="25920"/>
+                          <w:tab w:val="left" w:pos="26880"/>
+                          <w:tab w:val="left" w:pos="27840"/>
+                          <w:tab w:val="left" w:pos="28800"/>
+                          <w:tab w:val="left" w:pos="29760"/>
+                          <w:tab w:val="left" w:pos="30720"/>
+                        </w:tabs>
+                        <w:suppressAutoHyphens w:val="0"/>
+                        <w:autoSpaceDE w:val="0"/>
+                        <w:adjustRightInd w:val="0"/>
+                        <w:textAlignment w:val="auto"/>
+                        <w:rPr>
+                          <w:rFonts w:ascii="Consolas" w:hAnsi="Consolas" w:cs="Consolas"/>
+                          <w:kern w:val="0"/>
+                          <w:sz w:val="22"/>
+                          <w:szCs w:val="22"/>
+                          <w:lang w:val="en-US" w:bidi="ar-SA"/>
+                        </w:rPr>
+                      </w:pPr>
+                    </w:p>
+                    <w:p>
+                      <w:pPr>
+                        <w:widowControl/>
+                        <w:tabs>
+                          <w:tab w:val="left" w:pos="960"/>
+                          <w:tab w:val="left" w:pos="1920"/>
+                          <w:tab w:val="left" w:pos="2880"/>
+                          <w:tab w:val="left" w:pos="3840"/>
+                          <w:tab w:val="left" w:pos="4800"/>
+                          <w:tab w:val="left" w:pos="5760"/>
+                          <w:tab w:val="left" w:pos="6720"/>
+                          <w:tab w:val="left" w:pos="7680"/>
+                          <w:tab w:val="left" w:pos="8640"/>
+                          <w:tab w:val="left" w:pos="9600"/>
+                          <w:tab w:val="left" w:pos="10560"/>
+                          <w:tab w:val="left" w:pos="11520"/>
+                          <w:tab w:val="left" w:pos="12480"/>
+                          <w:tab w:val="left" w:pos="13440"/>
+                          <w:tab w:val="left" w:pos="14400"/>
+                          <w:tab w:val="left" w:pos="15360"/>
+                          <w:tab w:val="left" w:pos="16320"/>
+                          <w:tab w:val="left" w:pos="17280"/>
+                          <w:tab w:val="left" w:pos="18240"/>
+                          <w:tab w:val="left" w:pos="19200"/>
+                          <w:tab w:val="left" w:pos="20160"/>
+                          <w:tab w:val="left" w:pos="21120"/>
+                          <w:tab w:val="left" w:pos="22080"/>
+                          <w:tab w:val="left" w:pos="23040"/>
+                          <w:tab w:val="left" w:pos="24000"/>
+                          <w:tab w:val="left" w:pos="24960"/>
+                          <w:tab w:val="left" w:pos="25920"/>
+                          <w:tab w:val="left" w:pos="26880"/>
+                          <w:tab w:val="left" w:pos="27840"/>
+                          <w:tab w:val="left" w:pos="28800"/>
+                          <w:tab w:val="left" w:pos="29760"/>
+                          <w:tab w:val="left" w:pos="30720"/>
+                        </w:tabs>
+                        <w:suppressAutoHyphens w:val="0"/>
+                        <w:autoSpaceDE w:val="0"/>
+                        <w:adjustRightInd w:val="0"/>
+                        <w:textAlignment w:val="auto"/>
+                        <w:rPr>
+                          <w:rFonts w:ascii="Consolas" w:hAnsi="Consolas" w:cs="Consolas"/>
+                          <w:kern w:val="0"/>
+                          <w:sz w:val="22"/>
+                          <w:szCs w:val="22"/>
+                          <w:lang w:val="en-US" w:bidi="ar-SA"/>
+                        </w:rPr>
+                      </w:pPr>
+                      <w:proofErr w:type="spellStart"/>
+                      <w:proofErr w:type="gramStart"/>
+                      <w:r>
+                        <w:rPr>
+                          <w:rFonts w:ascii="Consolas" w:hAnsi="Consolas" w:cs="Consolas"/>
+                          <w:kern w:val="0"/>
+                          <w:sz w:val="22"/>
+                          <w:szCs w:val="22"/>
+                          <w:lang w:val="en-US" w:bidi="ar-SA"/>
+                        </w:rPr>
+                        <w:t>doxygen</w:t>
+                      </w:r>
+                      <w:proofErr w:type="spellEnd"/>
+                      <w:proofErr w:type="gramEnd"/>
+                      <w:r>
+                        <w:rPr>
+                          <w:rFonts w:ascii="Consolas" w:hAnsi="Consolas" w:cs="Consolas"/>
+                          <w:kern w:val="0"/>
+                          <w:sz w:val="22"/>
+                          <w:szCs w:val="22"/>
+                          <w:lang w:val="en-US" w:bidi="ar-SA"/>
+                        </w:rPr>
+                        <w:t>:</w:t>
+                      </w:r>
+                    </w:p>
+                    <w:p>
+                      <w:pPr>
+                        <w:widowControl/>
+                        <w:tabs>
+                          <w:tab w:val="left" w:pos="960"/>
+                          <w:tab w:val="left" w:pos="1920"/>
+                          <w:tab w:val="left" w:pos="2880"/>
+                          <w:tab w:val="left" w:pos="3840"/>
+                          <w:tab w:val="left" w:pos="4800"/>
+                          <w:tab w:val="left" w:pos="5760"/>
+                          <w:tab w:val="left" w:pos="6720"/>
+                          <w:tab w:val="left" w:pos="7680"/>
+                          <w:tab w:val="left" w:pos="8640"/>
+                          <w:tab w:val="left" w:pos="9600"/>
+                          <w:tab w:val="left" w:pos="10560"/>
+                          <w:tab w:val="left" w:pos="11520"/>
+                          <w:tab w:val="left" w:pos="12480"/>
+                          <w:tab w:val="left" w:pos="13440"/>
+                          <w:tab w:val="left" w:pos="14400"/>
+                          <w:tab w:val="left" w:pos="15360"/>
+                          <w:tab w:val="left" w:pos="16320"/>
+                          <w:tab w:val="left" w:pos="17280"/>
+                          <w:tab w:val="left" w:pos="18240"/>
+                          <w:tab w:val="left" w:pos="19200"/>
+                          <w:tab w:val="left" w:pos="20160"/>
+                          <w:tab w:val="left" w:pos="21120"/>
+                          <w:tab w:val="left" w:pos="22080"/>
+                          <w:tab w:val="left" w:pos="23040"/>
+                          <w:tab w:val="left" w:pos="24000"/>
+                          <w:tab w:val="left" w:pos="24960"/>
+                          <w:tab w:val="left" w:pos="25920"/>
+                          <w:tab w:val="left" w:pos="26880"/>
+                          <w:tab w:val="left" w:pos="27840"/>
+                          <w:tab w:val="left" w:pos="28800"/>
+                          <w:tab w:val="left" w:pos="29760"/>
+                          <w:tab w:val="left" w:pos="30720"/>
+                        </w:tabs>
+                        <w:suppressAutoHyphens w:val="0"/>
+                        <w:autoSpaceDE w:val="0"/>
+                        <w:adjustRightInd w:val="0"/>
+                        <w:textAlignment w:val="auto"/>
+                        <w:rPr>
+                          <w:rFonts w:ascii="Consolas" w:hAnsi="Consolas" w:cs="Consolas"/>
+                          <w:kern w:val="0"/>
+                          <w:sz w:val="22"/>
+                          <w:szCs w:val="22"/>
+                          <w:lang w:val="en-US" w:bidi="ar-SA"/>
+                        </w:rPr>
+                      </w:pPr>
+                      <w:r>
+                        <w:rPr>
+                          <w:rFonts w:ascii="Consolas" w:hAnsi="Consolas" w:cs="Consolas"/>
+                          <w:kern w:val="0"/>
+                          <w:sz w:val="22"/>
+                          <w:szCs w:val="22"/>
+                          <w:lang w:val="en-US" w:bidi="ar-SA"/>
+                        </w:rPr>
+                        <w:tab/>
+                      </w:r>
+                      <w:proofErr w:type="spellStart"/>
+                      <w:proofErr w:type="gramStart"/>
+                      <w:r>
+                        <w:rPr>
+                          <w:rFonts w:ascii="Consolas" w:hAnsi="Consolas" w:cs="Consolas"/>
+                          <w:kern w:val="0"/>
+                          <w:sz w:val="22"/>
+                          <w:szCs w:val="22"/>
+                          <w:lang w:val="en-US" w:bidi="ar-SA"/>
+                        </w:rPr>
+                        <w:t>doxygen</w:t>
+                      </w:r>
+                      <w:proofErr w:type="spellEnd"/>
+                      <w:proofErr w:type="gramEnd"/>
+                      <w:r>
+                        <w:rPr>
+                          <w:rFonts w:ascii="Consolas" w:hAnsi="Consolas" w:cs="Consolas"/>
+                          <w:kern w:val="0"/>
+                          <w:sz w:val="22"/>
+                          <w:szCs w:val="22"/>
+                          <w:lang w:val="en-US" w:bidi="ar-SA"/>
+                        </w:rPr>
+                        <w:t xml:space="preserve"> ./</w:t>
+                      </w:r>
+                      <w:proofErr w:type="spellStart"/>
+                      <w:r>
+                        <w:rPr>
+                          <w:rFonts w:ascii="Consolas" w:hAnsi="Consolas" w:cs="Consolas"/>
+                          <w:kern w:val="0"/>
+                          <w:sz w:val="22"/>
+                          <w:szCs w:val="22"/>
+                          <w:lang w:val="en-US" w:bidi="ar-SA"/>
+                        </w:rPr>
+                        <w:t>Doxyfile</w:t>
+                      </w:r>
+                      <w:proofErr w:type="spellEnd"/>
+                    </w:p>
+                    <w:p>
+                      <w:pPr>
+                        <w:widowControl/>
+                        <w:tabs>
+                          <w:tab w:val="left" w:pos="960"/>
+                          <w:tab w:val="left" w:pos="1920"/>
+                          <w:tab w:val="left" w:pos="2880"/>
+                          <w:tab w:val="left" w:pos="3840"/>
+                          <w:tab w:val="left" w:pos="4800"/>
+                          <w:tab w:val="left" w:pos="5760"/>
+                          <w:tab w:val="left" w:pos="6720"/>
+                          <w:tab w:val="left" w:pos="7680"/>
+                          <w:tab w:val="left" w:pos="8640"/>
+                          <w:tab w:val="left" w:pos="9600"/>
+                          <w:tab w:val="left" w:pos="10560"/>
+                          <w:tab w:val="left" w:pos="11520"/>
+                          <w:tab w:val="left" w:pos="12480"/>
+                          <w:tab w:val="left" w:pos="13440"/>
+                          <w:tab w:val="left" w:pos="14400"/>
+                          <w:tab w:val="left" w:pos="15360"/>
+                          <w:tab w:val="left" w:pos="16320"/>
+                          <w:tab w:val="left" w:pos="17280"/>
+                          <w:tab w:val="left" w:pos="18240"/>
+                          <w:tab w:val="left" w:pos="19200"/>
+                          <w:tab w:val="left" w:pos="20160"/>
+                          <w:tab w:val="left" w:pos="21120"/>
+                          <w:tab w:val="left" w:pos="22080"/>
+                          <w:tab w:val="left" w:pos="23040"/>
+                          <w:tab w:val="left" w:pos="24000"/>
+                          <w:tab w:val="left" w:pos="24960"/>
+                          <w:tab w:val="left" w:pos="25920"/>
+                          <w:tab w:val="left" w:pos="26880"/>
+                          <w:tab w:val="left" w:pos="27840"/>
+                          <w:tab w:val="left" w:pos="28800"/>
+                          <w:tab w:val="left" w:pos="29760"/>
+                          <w:tab w:val="left" w:pos="30720"/>
+                        </w:tabs>
+                        <w:suppressAutoHyphens w:val="0"/>
+                        <w:autoSpaceDE w:val="0"/>
+                        <w:adjustRightInd w:val="0"/>
+                        <w:textAlignment w:val="auto"/>
+                        <w:rPr>
+                          <w:rFonts w:ascii="Consolas" w:hAnsi="Consolas" w:cs="Consolas"/>
+                          <w:kern w:val="0"/>
+                          <w:sz w:val="22"/>
+                          <w:szCs w:val="22"/>
+                          <w:lang w:val="en-US" w:bidi="ar-SA"/>
+                        </w:rPr>
+                      </w:pPr>
+                    </w:p>
+                    <w:p>
+                      <w:pPr>
+                        <w:widowControl/>
+                        <w:tabs>
+                          <w:tab w:val="left" w:pos="960"/>
+                          <w:tab w:val="left" w:pos="1920"/>
+                          <w:tab w:val="left" w:pos="2880"/>
+                          <w:tab w:val="left" w:pos="3840"/>
+                          <w:tab w:val="left" w:pos="4800"/>
+                          <w:tab w:val="left" w:pos="5760"/>
+                          <w:tab w:val="left" w:pos="6720"/>
+                          <w:tab w:val="left" w:pos="7680"/>
+                          <w:tab w:val="left" w:pos="8640"/>
+                          <w:tab w:val="left" w:pos="9600"/>
+                          <w:tab w:val="left" w:pos="10560"/>
+                          <w:tab w:val="left" w:pos="11520"/>
+                          <w:tab w:val="left" w:pos="12480"/>
+                          <w:tab w:val="left" w:pos="13440"/>
+                          <w:tab w:val="left" w:pos="14400"/>
+                          <w:tab w:val="left" w:pos="15360"/>
+                          <w:tab w:val="left" w:pos="16320"/>
+                          <w:tab w:val="left" w:pos="17280"/>
+                          <w:tab w:val="left" w:pos="18240"/>
+                          <w:tab w:val="left" w:pos="19200"/>
+                          <w:tab w:val="left" w:pos="20160"/>
+                          <w:tab w:val="left" w:pos="21120"/>
+                          <w:tab w:val="left" w:pos="22080"/>
+                          <w:tab w:val="left" w:pos="23040"/>
+                          <w:tab w:val="left" w:pos="24000"/>
+                          <w:tab w:val="left" w:pos="24960"/>
+                          <w:tab w:val="left" w:pos="25920"/>
+                          <w:tab w:val="left" w:pos="26880"/>
+                          <w:tab w:val="left" w:pos="27840"/>
+                          <w:tab w:val="left" w:pos="28800"/>
+                          <w:tab w:val="left" w:pos="29760"/>
+                          <w:tab w:val="left" w:pos="30720"/>
+                        </w:tabs>
+                        <w:suppressAutoHyphens w:val="0"/>
+                        <w:autoSpaceDE w:val="0"/>
+                        <w:adjustRightInd w:val="0"/>
+                        <w:textAlignment w:val="auto"/>
+                        <w:rPr>
+                          <w:rFonts w:ascii="Consolas" w:hAnsi="Consolas" w:cs="Consolas"/>
+                          <w:kern w:val="0"/>
+                          <w:sz w:val="22"/>
+                          <w:szCs w:val="22"/>
+                          <w:lang w:val="en-US" w:bidi="ar-SA"/>
+                        </w:rPr>
+                      </w:pPr>
+                      <w:r>
+                        <w:rPr>
+                          <w:rFonts w:ascii="Consolas" w:hAnsi="Consolas" w:cs="Consolas"/>
+                          <w:kern w:val="0"/>
+                          <w:sz w:val="22"/>
+                          <w:szCs w:val="22"/>
+                          <w:lang w:val="en-US" w:bidi="ar-SA"/>
+                        </w:rPr>
+                        <w:t>$(EXEC): $(OBJS)</w:t>
+                      </w:r>
+                    </w:p>
+                    <w:p>
+                      <w:pPr>
+                        <w:widowControl/>
+                        <w:tabs>
+                          <w:tab w:val="left" w:pos="960"/>
+                          <w:tab w:val="left" w:pos="1920"/>
+                          <w:tab w:val="left" w:pos="2880"/>
+                          <w:tab w:val="left" w:pos="3840"/>
+                          <w:tab w:val="left" w:pos="4800"/>
+                          <w:tab w:val="left" w:pos="5760"/>
+                          <w:tab w:val="left" w:pos="6720"/>
+                          <w:tab w:val="left" w:pos="7680"/>
+                          <w:tab w:val="left" w:pos="8640"/>
+                          <w:tab w:val="left" w:pos="9600"/>
+                          <w:tab w:val="left" w:pos="10560"/>
+                          <w:tab w:val="left" w:pos="11520"/>
+                          <w:tab w:val="left" w:pos="12480"/>
+                          <w:tab w:val="left" w:pos="13440"/>
+                          <w:tab w:val="left" w:pos="14400"/>
+                          <w:tab w:val="left" w:pos="15360"/>
+                          <w:tab w:val="left" w:pos="16320"/>
+                          <w:tab w:val="left" w:pos="17280"/>
+                          <w:tab w:val="left" w:pos="18240"/>
+                          <w:tab w:val="left" w:pos="19200"/>
+                          <w:tab w:val="left" w:pos="20160"/>
+                          <w:tab w:val="left" w:pos="21120"/>
+                          <w:tab w:val="left" w:pos="22080"/>
+                          <w:tab w:val="left" w:pos="23040"/>
+                          <w:tab w:val="left" w:pos="24000"/>
+                          <w:tab w:val="left" w:pos="24960"/>
+                          <w:tab w:val="left" w:pos="25920"/>
+                          <w:tab w:val="left" w:pos="26880"/>
+                          <w:tab w:val="left" w:pos="27840"/>
+                          <w:tab w:val="left" w:pos="28800"/>
+                          <w:tab w:val="left" w:pos="29760"/>
+                          <w:tab w:val="left" w:pos="30720"/>
+                        </w:tabs>
+                        <w:suppressAutoHyphens w:val="0"/>
+                        <w:autoSpaceDE w:val="0"/>
+                        <w:adjustRightInd w:val="0"/>
+                        <w:textAlignment w:val="auto"/>
+                        <w:rPr>
+                          <w:rFonts w:ascii="Consolas" w:hAnsi="Consolas" w:cs="Consolas"/>
+                          <w:kern w:val="0"/>
+                          <w:sz w:val="22"/>
+                          <w:szCs w:val="22"/>
+                          <w:lang w:val="en-US" w:bidi="ar-SA"/>
+                        </w:rPr>
+                      </w:pPr>
+                      <w:r>
+                        <w:rPr>
+                          <w:rFonts w:ascii="Consolas" w:hAnsi="Consolas" w:cs="Consolas"/>
+                          <w:kern w:val="0"/>
+                          <w:sz w:val="22"/>
+                          <w:szCs w:val="22"/>
+                          <w:lang w:val="en-US" w:bidi="ar-SA"/>
+                        </w:rPr>
+                        <w:tab/>
+                        <w:t>$(CC) $(OBJS) -o $(EXEC) -</w:t>
+                      </w:r>
+                      <w:proofErr w:type="spellStart"/>
+                      <w:r>
+                        <w:rPr>
+                          <w:rFonts w:ascii="Consolas" w:hAnsi="Consolas" w:cs="Consolas"/>
+                          <w:kern w:val="0"/>
+                          <w:sz w:val="22"/>
+                          <w:szCs w:val="22"/>
+                          <w:lang w:val="en-US" w:bidi="ar-SA"/>
+                        </w:rPr>
+                        <w:t>fprofile</w:t>
+                      </w:r>
+                      <w:proofErr w:type="spellEnd"/>
+                      <w:r>
+                        <w:rPr>
+                          <w:rFonts w:ascii="Consolas" w:hAnsi="Consolas" w:cs="Consolas"/>
+                          <w:kern w:val="0"/>
+                          <w:sz w:val="22"/>
+                          <w:szCs w:val="22"/>
+                          <w:lang w:val="en-US" w:bidi="ar-SA"/>
+                        </w:rPr>
+                        <w:t>-arcs -</w:t>
+                      </w:r>
+                      <w:proofErr w:type="spellStart"/>
+                      <w:r>
+                        <w:rPr>
+                          <w:rFonts w:ascii="Consolas" w:hAnsi="Consolas" w:cs="Consolas"/>
+                          <w:kern w:val="0"/>
+                          <w:sz w:val="22"/>
+                          <w:szCs w:val="22"/>
+                          <w:lang w:val="en-US" w:bidi="ar-SA"/>
+                        </w:rPr>
+                        <w:t>ftest</w:t>
+                      </w:r>
+                      <w:proofErr w:type="spellEnd"/>
+                      <w:r>
+                        <w:rPr>
+                          <w:rFonts w:ascii="Consolas" w:hAnsi="Consolas" w:cs="Consolas"/>
+                          <w:kern w:val="0"/>
+                          <w:sz w:val="22"/>
+                          <w:szCs w:val="22"/>
+                          <w:lang w:val="en-US" w:bidi="ar-SA"/>
+                        </w:rPr>
+                        <w:t>-coverage</w:t>
+                      </w:r>
+                    </w:p>
+                    <w:p>
+                      <w:pPr>
+                        <w:widowControl/>
+                        <w:tabs>
+                          <w:tab w:val="left" w:pos="960"/>
+                          <w:tab w:val="left" w:pos="1920"/>
+                          <w:tab w:val="left" w:pos="2880"/>
+                          <w:tab w:val="left" w:pos="3840"/>
+                          <w:tab w:val="left" w:pos="4800"/>
+                          <w:tab w:val="left" w:pos="5760"/>
+                          <w:tab w:val="left" w:pos="6720"/>
+                          <w:tab w:val="left" w:pos="7680"/>
+                          <w:tab w:val="left" w:pos="8640"/>
+                          <w:tab w:val="left" w:pos="9600"/>
+                          <w:tab w:val="left" w:pos="10560"/>
+                          <w:tab w:val="left" w:pos="11520"/>
+                          <w:tab w:val="left" w:pos="12480"/>
+                          <w:tab w:val="left" w:pos="13440"/>
+                          <w:tab w:val="left" w:pos="14400"/>
+                          <w:tab w:val="left" w:pos="15360"/>
+                          <w:tab w:val="left" w:pos="16320"/>
+                          <w:tab w:val="left" w:pos="17280"/>
+                          <w:tab w:val="left" w:pos="18240"/>
+                          <w:tab w:val="left" w:pos="19200"/>
+                          <w:tab w:val="left" w:pos="20160"/>
+                          <w:tab w:val="left" w:pos="21120"/>
+                          <w:tab w:val="left" w:pos="22080"/>
+                          <w:tab w:val="left" w:pos="23040"/>
+                          <w:tab w:val="left" w:pos="24000"/>
+                          <w:tab w:val="left" w:pos="24960"/>
+                          <w:tab w:val="left" w:pos="25920"/>
+                          <w:tab w:val="left" w:pos="26880"/>
+                          <w:tab w:val="left" w:pos="27840"/>
+                          <w:tab w:val="left" w:pos="28800"/>
+                          <w:tab w:val="left" w:pos="29760"/>
+                          <w:tab w:val="left" w:pos="30720"/>
+                        </w:tabs>
+                        <w:suppressAutoHyphens w:val="0"/>
+                        <w:autoSpaceDE w:val="0"/>
+                        <w:adjustRightInd w:val="0"/>
+                        <w:textAlignment w:val="auto"/>
+                        <w:rPr>
+                          <w:rFonts w:ascii="Consolas" w:hAnsi="Consolas" w:cs="Consolas"/>
+                          <w:kern w:val="0"/>
+                          <w:sz w:val="22"/>
+                          <w:szCs w:val="22"/>
+                          <w:lang w:val="en-US" w:bidi="ar-SA"/>
+                        </w:rPr>
+                      </w:pPr>
+                    </w:p>
+                    <w:p>
+                      <w:pPr>
+                        <w:widowControl/>
+                        <w:tabs>
+                          <w:tab w:val="left" w:pos="960"/>
+                          <w:tab w:val="left" w:pos="1920"/>
+                          <w:tab w:val="left" w:pos="2880"/>
+                          <w:tab w:val="left" w:pos="3840"/>
+                          <w:tab w:val="left" w:pos="4800"/>
+                          <w:tab w:val="left" w:pos="5760"/>
+                          <w:tab w:val="left" w:pos="6720"/>
+                          <w:tab w:val="left" w:pos="7680"/>
+                          <w:tab w:val="left" w:pos="8640"/>
+                          <w:tab w:val="left" w:pos="9600"/>
+                          <w:tab w:val="left" w:pos="10560"/>
+                          <w:tab w:val="left" w:pos="11520"/>
+                          <w:tab w:val="left" w:pos="12480"/>
+                          <w:tab w:val="left" w:pos="13440"/>
+                          <w:tab w:val="left" w:pos="14400"/>
+                          <w:tab w:val="left" w:pos="15360"/>
+                          <w:tab w:val="left" w:pos="16320"/>
+                          <w:tab w:val="left" w:pos="17280"/>
+                          <w:tab w:val="left" w:pos="18240"/>
+                          <w:tab w:val="left" w:pos="19200"/>
+                          <w:tab w:val="left" w:pos="20160"/>
+                          <w:tab w:val="left" w:pos="21120"/>
+                          <w:tab w:val="left" w:pos="22080"/>
+                          <w:tab w:val="left" w:pos="23040"/>
+                          <w:tab w:val="left" w:pos="24000"/>
+                          <w:tab w:val="left" w:pos="24960"/>
+                          <w:tab w:val="left" w:pos="25920"/>
+                          <w:tab w:val="left" w:pos="26880"/>
+                          <w:tab w:val="left" w:pos="27840"/>
+                          <w:tab w:val="left" w:pos="28800"/>
+                          <w:tab w:val="left" w:pos="29760"/>
+                          <w:tab w:val="left" w:pos="30720"/>
+                        </w:tabs>
+                        <w:suppressAutoHyphens w:val="0"/>
+                        <w:autoSpaceDE w:val="0"/>
+                        <w:adjustRightInd w:val="0"/>
+                        <w:textAlignment w:val="auto"/>
+                        <w:rPr>
+                          <w:rFonts w:ascii="Consolas" w:hAnsi="Consolas" w:cs="Consolas"/>
+                          <w:kern w:val="0"/>
+                          <w:sz w:val="22"/>
+                          <w:szCs w:val="22"/>
+                          <w:lang w:val="en-US" w:bidi="ar-SA"/>
+                        </w:rPr>
+                      </w:pPr>
+                      <w:r>
+                        <w:rPr>
+                          <w:rFonts w:ascii="Consolas" w:hAnsi="Consolas" w:cs="Consolas"/>
+                          <w:kern w:val="0"/>
+                          <w:sz w:val="22"/>
+                          <w:szCs w:val="22"/>
+                          <w:lang w:val="en-US" w:bidi="ar-SA"/>
+                        </w:rPr>
+                        <w:t>.</w:t>
+                      </w:r>
+                      <w:proofErr w:type="spellStart"/>
+                      <w:r>
+                        <w:rPr>
+                          <w:rFonts w:ascii="Consolas" w:hAnsi="Consolas" w:cs="Consolas"/>
+                          <w:kern w:val="0"/>
+                          <w:sz w:val="22"/>
+                          <w:szCs w:val="22"/>
+                          <w:lang w:val="en-US" w:bidi="ar-SA"/>
+                        </w:rPr>
+                        <w:t>PHONY</w:t>
+                      </w:r>
+                      <w:proofErr w:type="gramStart"/>
+                      <w:r>
+                        <w:rPr>
+                          <w:rFonts w:ascii="Consolas" w:hAnsi="Consolas" w:cs="Consolas"/>
+                          <w:kern w:val="0"/>
+                          <w:sz w:val="22"/>
+                          <w:szCs w:val="22"/>
+                          <w:lang w:val="en-US" w:bidi="ar-SA"/>
+                        </w:rPr>
+                        <w:t>:clean,doxygen</w:t>
+                      </w:r>
+                      <w:proofErr w:type="spellEnd"/>
+                      <w:proofErr w:type="gramEnd"/>
+                    </w:p>
+                    <w:p>
+                      <w:pPr>
+                        <w:widowControl/>
+                        <w:tabs>
+                          <w:tab w:val="left" w:pos="960"/>
+                          <w:tab w:val="left" w:pos="1920"/>
+                          <w:tab w:val="left" w:pos="2880"/>
+                          <w:tab w:val="left" w:pos="3840"/>
+                          <w:tab w:val="left" w:pos="4800"/>
+                          <w:tab w:val="left" w:pos="5760"/>
+                          <w:tab w:val="left" w:pos="6720"/>
+                          <w:tab w:val="left" w:pos="7680"/>
+                          <w:tab w:val="left" w:pos="8640"/>
+                          <w:tab w:val="left" w:pos="9600"/>
+                          <w:tab w:val="left" w:pos="10560"/>
+                          <w:tab w:val="left" w:pos="11520"/>
+                          <w:tab w:val="left" w:pos="12480"/>
+                          <w:tab w:val="left" w:pos="13440"/>
+                          <w:tab w:val="left" w:pos="14400"/>
+                          <w:tab w:val="left" w:pos="15360"/>
+                          <w:tab w:val="left" w:pos="16320"/>
+                          <w:tab w:val="left" w:pos="17280"/>
+                          <w:tab w:val="left" w:pos="18240"/>
+                          <w:tab w:val="left" w:pos="19200"/>
+                          <w:tab w:val="left" w:pos="20160"/>
+                          <w:tab w:val="left" w:pos="21120"/>
+                          <w:tab w:val="left" w:pos="22080"/>
+                          <w:tab w:val="left" w:pos="23040"/>
+                          <w:tab w:val="left" w:pos="24000"/>
+                          <w:tab w:val="left" w:pos="24960"/>
+                          <w:tab w:val="left" w:pos="25920"/>
+                          <w:tab w:val="left" w:pos="26880"/>
+                          <w:tab w:val="left" w:pos="27840"/>
+                          <w:tab w:val="left" w:pos="28800"/>
+                          <w:tab w:val="left" w:pos="29760"/>
+                          <w:tab w:val="left" w:pos="30720"/>
+                        </w:tabs>
+                        <w:suppressAutoHyphens w:val="0"/>
+                        <w:autoSpaceDE w:val="0"/>
+                        <w:adjustRightInd w:val="0"/>
+                        <w:textAlignment w:val="auto"/>
+                        <w:rPr>
+                          <w:rFonts w:ascii="Consolas" w:hAnsi="Consolas" w:cs="Consolas"/>
+                          <w:kern w:val="0"/>
+                          <w:sz w:val="22"/>
+                          <w:szCs w:val="22"/>
+                          <w:lang w:val="en-US" w:bidi="ar-SA"/>
+                        </w:rPr>
+                      </w:pPr>
+                      <w:proofErr w:type="gramStart"/>
+                      <w:r>
+                        <w:rPr>
+                          <w:rFonts w:ascii="Consolas" w:hAnsi="Consolas" w:cs="Consolas"/>
+                          <w:kern w:val="0"/>
+                          <w:sz w:val="22"/>
+                          <w:szCs w:val="22"/>
+                          <w:lang w:val="en-US" w:bidi="ar-SA"/>
+                        </w:rPr>
+                        <w:t>clean</w:t>
+                      </w:r>
+                      <w:proofErr w:type="gramEnd"/>
+                      <w:r>
+                        <w:rPr>
+                          <w:rFonts w:ascii="Consolas" w:hAnsi="Consolas" w:cs="Consolas"/>
+                          <w:kern w:val="0"/>
+                          <w:sz w:val="22"/>
+                          <w:szCs w:val="22"/>
+                          <w:lang w:val="en-US" w:bidi="ar-SA"/>
+                        </w:rPr>
+                        <w:t>:</w:t>
+                      </w:r>
+                    </w:p>
+                    <w:p>
+                      <w:pPr>
+                        <w:widowControl/>
+                        <w:tabs>
+                          <w:tab w:val="left" w:pos="960"/>
+                          <w:tab w:val="left" w:pos="1920"/>
+                          <w:tab w:val="left" w:pos="2880"/>
+                          <w:tab w:val="left" w:pos="3840"/>
+                          <w:tab w:val="left" w:pos="4800"/>
+                          <w:tab w:val="left" w:pos="5760"/>
+                          <w:tab w:val="left" w:pos="6720"/>
+                          <w:tab w:val="left" w:pos="7680"/>
+                          <w:tab w:val="left" w:pos="8640"/>
+                          <w:tab w:val="left" w:pos="9600"/>
+                          <w:tab w:val="left" w:pos="10560"/>
+                          <w:tab w:val="left" w:pos="11520"/>
+                          <w:tab w:val="left" w:pos="12480"/>
+                          <w:tab w:val="left" w:pos="13440"/>
+                          <w:tab w:val="left" w:pos="14400"/>
+                          <w:tab w:val="left" w:pos="15360"/>
+                          <w:tab w:val="left" w:pos="16320"/>
+                          <w:tab w:val="left" w:pos="17280"/>
+                          <w:tab w:val="left" w:pos="18240"/>
+                          <w:tab w:val="left" w:pos="19200"/>
+                          <w:tab w:val="left" w:pos="20160"/>
+                          <w:tab w:val="left" w:pos="21120"/>
+                          <w:tab w:val="left" w:pos="22080"/>
+                          <w:tab w:val="left" w:pos="23040"/>
+                          <w:tab w:val="left" w:pos="24000"/>
+                          <w:tab w:val="left" w:pos="24960"/>
+                          <w:tab w:val="left" w:pos="25920"/>
+                          <w:tab w:val="left" w:pos="26880"/>
+                          <w:tab w:val="left" w:pos="27840"/>
+                          <w:tab w:val="left" w:pos="28800"/>
+                          <w:tab w:val="left" w:pos="29760"/>
+                          <w:tab w:val="left" w:pos="30720"/>
+                        </w:tabs>
+                        <w:suppressAutoHyphens w:val="0"/>
+                        <w:autoSpaceDE w:val="0"/>
+                        <w:adjustRightInd w:val="0"/>
+                        <w:textAlignment w:val="auto"/>
+                        <w:rPr>
+                          <w:rFonts w:ascii="Consolas" w:hAnsi="Consolas" w:cs="Consolas"/>
+                          <w:kern w:val="0"/>
+                          <w:sz w:val="22"/>
+                          <w:szCs w:val="22"/>
+                          <w:lang w:val="en-US" w:bidi="ar-SA"/>
+                        </w:rPr>
+                      </w:pPr>
+                      <w:r>
+                        <w:rPr>
+                          <w:rFonts w:ascii="Consolas" w:hAnsi="Consolas" w:cs="Consolas"/>
+                          <w:kern w:val="0"/>
+                          <w:sz w:val="22"/>
+                          <w:szCs w:val="22"/>
+                          <w:lang w:val="en-US" w:bidi="ar-SA"/>
+                        </w:rPr>
+                        <w:tab/>
+                        <w:t>-</w:t>
+                      </w:r>
+                      <w:proofErr w:type="spellStart"/>
+                      <w:proofErr w:type="gramStart"/>
+                      <w:r>
+                        <w:rPr>
+                          <w:rFonts w:ascii="Consolas" w:hAnsi="Consolas" w:cs="Consolas"/>
+                          <w:kern w:val="0"/>
+                          <w:sz w:val="22"/>
+                          <w:szCs w:val="22"/>
+                          <w:lang w:val="en-US" w:bidi="ar-SA"/>
+                        </w:rPr>
+                        <w:t>rm</w:t>
+                      </w:r>
+                      <w:proofErr w:type="spellEnd"/>
+                      <w:proofErr w:type="gramEnd"/>
+                      <w:r>
+                        <w:rPr>
+                          <w:rFonts w:ascii="Consolas" w:hAnsi="Consolas" w:cs="Consolas"/>
+                          <w:kern w:val="0"/>
+                          <w:sz w:val="22"/>
+                          <w:szCs w:val="22"/>
+                          <w:lang w:val="en-US" w:bidi="ar-SA"/>
+                        </w:rPr>
+                        <w:t xml:space="preserve"> -</w:t>
+                      </w:r>
+                      <w:proofErr w:type="spellStart"/>
+                      <w:r>
+                        <w:rPr>
+                          <w:rFonts w:ascii="Consolas" w:hAnsi="Consolas" w:cs="Consolas"/>
+                          <w:kern w:val="0"/>
+                          <w:sz w:val="22"/>
+                          <w:szCs w:val="22"/>
+                          <w:lang w:val="en-US" w:bidi="ar-SA"/>
+                        </w:rPr>
+                        <w:t>rf</w:t>
+                      </w:r>
+                      <w:proofErr w:type="spellEnd"/>
+                      <w:r>
+                        <w:rPr>
+                          <w:rFonts w:ascii="Consolas" w:hAnsi="Consolas" w:cs="Consolas"/>
+                          <w:kern w:val="0"/>
+                          <w:sz w:val="22"/>
+                          <w:szCs w:val="22"/>
+                          <w:lang w:val="en-US" w:bidi="ar-SA"/>
+                        </w:rPr>
+                        <w:t xml:space="preserve"> $(OBJS) $(EXEC) $(DOXYGENDIR) $(GCNO) $(GCDA)</w:t>
+                      </w:r>
+                    </w:p>
+                    <w:p>
+                      <w:pPr>
+                        <w:widowControl/>
+                        <w:tabs>
+                          <w:tab w:val="left" w:pos="960"/>
+                          <w:tab w:val="left" w:pos="1920"/>
+                          <w:tab w:val="left" w:pos="2880"/>
+                          <w:tab w:val="left" w:pos="3840"/>
+                          <w:tab w:val="left" w:pos="4800"/>
+                          <w:tab w:val="left" w:pos="5760"/>
+                          <w:tab w:val="left" w:pos="6720"/>
+                          <w:tab w:val="left" w:pos="7680"/>
+                          <w:tab w:val="left" w:pos="8640"/>
+                          <w:tab w:val="left" w:pos="9600"/>
+                          <w:tab w:val="left" w:pos="10560"/>
+                          <w:tab w:val="left" w:pos="11520"/>
+                          <w:tab w:val="left" w:pos="12480"/>
+                          <w:tab w:val="left" w:pos="13440"/>
+                          <w:tab w:val="left" w:pos="14400"/>
+                          <w:tab w:val="left" w:pos="15360"/>
+                          <w:tab w:val="left" w:pos="16320"/>
+                          <w:tab w:val="left" w:pos="17280"/>
+                          <w:tab w:val="left" w:pos="18240"/>
+                          <w:tab w:val="left" w:pos="19200"/>
+                          <w:tab w:val="left" w:pos="20160"/>
+                          <w:tab w:val="left" w:pos="21120"/>
+                          <w:tab w:val="left" w:pos="22080"/>
+                          <w:tab w:val="left" w:pos="23040"/>
+                          <w:tab w:val="left" w:pos="24000"/>
+                          <w:tab w:val="left" w:pos="24960"/>
+                          <w:tab w:val="left" w:pos="25920"/>
+                          <w:tab w:val="left" w:pos="26880"/>
+                          <w:tab w:val="left" w:pos="27840"/>
+                          <w:tab w:val="left" w:pos="28800"/>
+                          <w:tab w:val="left" w:pos="29760"/>
+                          <w:tab w:val="left" w:pos="30720"/>
+                        </w:tabs>
+                        <w:suppressAutoHyphens w:val="0"/>
+                        <w:autoSpaceDE w:val="0"/>
+                        <w:adjustRightInd w:val="0"/>
+                        <w:textAlignment w:val="auto"/>
+                        <w:rPr>
+                          <w:rFonts w:ascii="Consolas" w:hAnsi="Consolas" w:cs="Consolas"/>
+                          <w:kern w:val="0"/>
+                          <w:sz w:val="22"/>
+                          <w:szCs w:val="22"/>
+                          <w:lang w:val="en-US" w:bidi="ar-SA"/>
+                        </w:rPr>
+                      </w:pPr>
+                    </w:p>
+                    <w:p>
+                      <w:pPr>
+                        <w:pStyle w:val="Standarduser"/>
+                        <w:rPr>
+                          <w:lang w:val="en-US"/>
+                        </w:rPr>
+                      </w:pPr>
+                    </w:p>
+                  </w:txbxContent>
+                </v:textbox>
+                <w10:wrap type="square" anchorx="margin" anchory="margin"/>
+              </v:rect>
+            </w:pict>
+          </mc:Fallback>
+        </mc:AlternateContent>
+      </w:r>
+      <w:r>
+        <w:rPr>
+          <w:rFonts w:eastAsia="Times New Roman" w:cs="Liberation Serif"/>
+          <w:color w:val="000000"/>
+          <w:kern w:val="0"/>
+          <w:lang w:eastAsia="fr-FR" w:bidi="ar-SA"/>
+        </w:rPr>
+        <w:t xml:space="preserve">Modification du </w:t>
+      </w:r>
+      <w:proofErr w:type="spellStart"/>
+      <w:r>
+        <w:rPr>
+          <w:rFonts w:eastAsia="Times New Roman" w:cs="Liberation Serif"/>
+          <w:color w:val="000000"/>
+          <w:kern w:val="0"/>
+          <w:lang w:eastAsia="fr-FR" w:bidi="ar-SA"/>
+        </w:rPr>
+        <w:t>Makefile</w:t>
+      </w:r>
+      <w:proofErr w:type="spellEnd"/>
+      <w:r>
+        <w:rPr>
+          <w:rFonts w:eastAsia="Times New Roman" w:cs="Liberation Serif"/>
+          <w:color w:val="000000"/>
+          <w:kern w:val="0"/>
+          <w:lang w:eastAsia="fr-FR" w:bidi="ar-SA"/>
+        </w:rPr>
+        <w:t> :</w:t>
+      </w:r>
+    </w:p>
+    <w:p>
+      <w:pPr>
+        <w:pStyle w:val="Standarduser"/>
+      </w:pPr>
     </w:p>
     <w:sectPr>
       <w:footerReference w:type="default" r:id="rId9"/>
@@ -9397,11 +14565,6 @@
 <w:endnotes xmlns:wpc="http://schemas.microsoft.com/office/word/2010/wordprocessingCanvas" xmlns:mc="http://schemas.openxmlformats.org/markup-compatibility/2006" xmlns:o="urn:schemas-microsoft-com:office:office" xmlns:r="http://schemas.openxmlformats.org/officeDocument/2006/relationships" xmlns:m="http://schemas.openxmlformats.org/officeDocument/2006/math" xmlns:v="urn:schemas-microsoft-com:vml" xmlns:wp14="http://schemas.microsoft.com/office/word/2010/wordprocessingDrawing" xmlns:wp="http://schemas.openxmlformats.org/drawingml/2006/wordprocessingDrawing" xmlns:w10="urn:schemas-microsoft-com:office:word" xmlns:w="http://schemas.openxmlformats.org/wordprocessingml/2006/main" xmlns:w14="http://schemas.microsoft.com/office/word/2010/wordml" xmlns:w15="http://schemas.microsoft.com/office/word/2012/wordml" xmlns:wpg="http://schemas.microsoft.com/office/word/2010/wordprocessingGroup" xmlns:wpi="http://schemas.microsoft.com/office/word/2010/wordprocessingInk" xmlns:wne="http://schemas.microsoft.com/office/word/2006/wordml" xmlns:wps="http://schemas.microsoft.com/office/word/2010/wordprocessingShape" mc:Ignorable="w14 w15 wp14">
   <w:endnote w:type="separator" w:id="-1">
     <w:p>
-      <w:pPr>
-        <w:rPr>
-          <w:rFonts w:hint="eastAsia"/>
-        </w:rPr>
-      </w:pPr>
       <w:r>
         <w:separator/>
       </w:r>
@@ -9409,11 +14572,6 @@
   </w:endnote>
   <w:endnote w:type="continuationSeparator" w:id="0">
     <w:p>
-      <w:pPr>
-        <w:rPr>
-          <w:rFonts w:hint="eastAsia"/>
-        </w:rPr>
-      </w:pPr>
       <w:r>
         <w:continuationSeparator/>
       </w:r>
@@ -9427,9 +14585,6 @@
   <w:p>
     <w:pPr>
       <w:pStyle w:val="Standarduser"/>
-      <w:rPr>
-        <w:rFonts w:hint="eastAsia"/>
-      </w:rPr>
     </w:pPr>
     <w:r>
       <w:rPr>
@@ -9457,7 +14612,6 @@
     </w:r>
     <w:r>
       <w:rPr>
-        <w:rFonts w:hint="eastAsia"/>
         <w:noProof/>
         <w:sz w:val="28"/>
         <w:szCs w:val="28"/>
@@ -9559,11 +14713,6 @@
 <w:footnotes xmlns:wpc="http://schemas.microsoft.com/office/word/2010/wordprocessingCanvas" xmlns:mc="http://schemas.openxmlformats.org/markup-compatibility/2006" xmlns:o="urn:schemas-microsoft-com:office:office" xmlns:r="http://schemas.openxmlformats.org/officeDocument/2006/relationships" xmlns:m="http://schemas.openxmlformats.org/officeDocument/2006/math" xmlns:v="urn:schemas-microsoft-com:vml" xmlns:wp14="http://schemas.microsoft.com/office/word/2010/wordprocessingDrawing" xmlns:wp="http://schemas.openxmlformats.org/drawingml/2006/wordprocessingDrawing" xmlns:w10="urn:schemas-microsoft-com:office:word" xmlns:w="http://schemas.openxmlformats.org/wordprocessingml/2006/main" xmlns:w14="http://schemas.microsoft.com/office/word/2010/wordml" xmlns:w15="http://schemas.microsoft.com/office/word/2012/wordml" xmlns:wpg="http://schemas.microsoft.com/office/word/2010/wordprocessingGroup" xmlns:wpi="http://schemas.microsoft.com/office/word/2010/wordprocessingInk" xmlns:wne="http://schemas.microsoft.com/office/word/2006/wordml" xmlns:wps="http://schemas.microsoft.com/office/word/2010/wordprocessingShape" mc:Ignorable="w14 w15 wp14">
   <w:footnote w:type="separator" w:id="-1">
     <w:p>
-      <w:pPr>
-        <w:rPr>
-          <w:rFonts w:hint="eastAsia"/>
-        </w:rPr>
-      </w:pPr>
       <w:r>
         <w:rPr>
           <w:color w:val="000000"/>
@@ -9574,11 +14723,6 @@
   </w:footnote>
   <w:footnote w:type="continuationSeparator" w:id="0">
     <w:p>
-      <w:pPr>
-        <w:rPr>
-          <w:rFonts w:hint="eastAsia"/>
-        </w:rPr>
-      </w:pPr>
       <w:r>
         <w:continuationSeparator/>
       </w:r>
@@ -11211,10 +16355,9 @@
     <w:next w:val="Normal"/>
     <w:link w:val="Titre3Car"/>
     <w:uiPriority w:val="9"/>
-    <w:semiHidden/>
     <w:unhideWhenUsed/>
     <w:qFormat/>
-    <w:rsid w:val="00BF11A5"/>
+    <w:rsid w:val="00D4672D"/>
     <w:pPr>
       <w:keepNext/>
       <w:keepLines/>
@@ -11223,8 +16366,12 @@
     </w:pPr>
     <w:rPr>
       <w:rFonts w:asciiTheme="majorHAnsi" w:eastAsiaTheme="majorEastAsia" w:hAnsiTheme="majorHAnsi" w:cs="Mangal"/>
-      <w:color w:val="1F4D78" w:themeColor="accent1" w:themeShade="7F"/>
+      <w:b/>
+      <w:i/>
+      <w:color w:val="2E74B5" w:themeColor="accent1" w:themeShade="BF"/>
+      <w:sz w:val="28"/>
       <w:szCs w:val="21"/>
+      <w:u w:val="single"/>
     </w:rPr>
   </w:style>
   <w:style w:type="character" w:default="1" w:styleId="Policepardfaut">
@@ -11534,12 +16681,15 @@
     <w:basedOn w:val="Policepardfaut"/>
     <w:link w:val="Titre3"/>
     <w:uiPriority w:val="9"/>
-    <w:semiHidden/>
-    <w:rsid w:val="00BF11A5"/>
+    <w:rsid w:val="00D4672D"/>
     <w:rPr>
       <w:rFonts w:asciiTheme="majorHAnsi" w:eastAsiaTheme="majorEastAsia" w:hAnsiTheme="majorHAnsi" w:cs="Mangal"/>
-      <w:color w:val="1F4D78" w:themeColor="accent1" w:themeShade="7F"/>
+      <w:b/>
+      <w:i/>
+      <w:color w:val="2E74B5" w:themeColor="accent1" w:themeShade="BF"/>
+      <w:sz w:val="28"/>
       <w:szCs w:val="21"/>
+      <w:u w:val="single"/>
     </w:rPr>
   </w:style>
   <w:style w:type="paragraph" w:styleId="Titre">
@@ -11753,6 +16903,58 @@
         <w:numId w:val="11"/>
       </w:numPr>
     </w:pPr>
+  </w:style>
+  <w:style w:type="paragraph" w:styleId="NormalWeb">
+    <w:name w:val="Normal (Web)"/>
+    <w:basedOn w:val="Normal"/>
+    <w:uiPriority w:val="99"/>
+    <w:semiHidden/>
+    <w:unhideWhenUsed/>
+    <w:rsid w:val="00B17EBB"/>
+    <w:pPr>
+      <w:widowControl/>
+      <w:suppressAutoHyphens w:val="0"/>
+      <w:autoSpaceDN/>
+      <w:spacing w:before="100" w:beforeAutospacing="1" w:after="100" w:afterAutospacing="1"/>
+      <w:textAlignment w:val="auto"/>
+    </w:pPr>
+    <w:rPr>
+      <w:rFonts w:ascii="Times New Roman" w:eastAsia="Times New Roman" w:hAnsi="Times New Roman" w:cs="Times New Roman"/>
+      <w:kern w:val="0"/>
+      <w:lang w:eastAsia="fr-FR" w:bidi="ar-SA"/>
+    </w:rPr>
+  </w:style>
+  <w:style w:type="paragraph" w:styleId="Paragraphedeliste">
+    <w:name w:val="List Paragraph"/>
+    <w:basedOn w:val="Normal"/>
+    <w:uiPriority w:val="34"/>
+    <w:qFormat/>
+    <w:rsid w:val="00B17EBB"/>
+    <w:pPr>
+      <w:ind w:left="720"/>
+      <w:contextualSpacing/>
+    </w:pPr>
+    <w:rPr>
+      <w:rFonts w:cs="Mangal"/>
+      <w:szCs w:val="21"/>
+    </w:rPr>
+  </w:style>
+  <w:style w:type="paragraph" w:styleId="TM3">
+    <w:name w:val="toc 3"/>
+    <w:basedOn w:val="Normal"/>
+    <w:next w:val="Normal"/>
+    <w:autoRedefine/>
+    <w:uiPriority w:val="39"/>
+    <w:unhideWhenUsed/>
+    <w:rsid w:val="00C72907"/>
+    <w:pPr>
+      <w:spacing w:after="100"/>
+      <w:ind w:left="480"/>
+    </w:pPr>
+    <w:rPr>
+      <w:rFonts w:cs="Mangal"/>
+      <w:szCs w:val="21"/>
+    </w:rPr>
   </w:style>
 </w:styles>
 </file>
@@ -12023,7 +17225,7 @@
 </file>
 
 <file path=customXml/itemProps1.xml><?xml version="1.0" encoding="utf-8"?>
-<ds:datastoreItem xmlns:ds="http://schemas.openxmlformats.org/officeDocument/2006/customXml" ds:itemID="{3A62447A-F860-4909-8FE9-4CA49B222B1E}">
+<ds:datastoreItem xmlns:ds="http://schemas.openxmlformats.org/officeDocument/2006/customXml" ds:itemID="{94C550A7-5E37-4512-9E55-6686B1E4A36B}">
   <ds:schemaRefs>
     <ds:schemaRef ds:uri="http://schemas.openxmlformats.org/officeDocument/2006/bibliography"/>
   </ds:schemaRefs>
